--- a/Task 06/Alexander_Korytko/Online Casino - Business Solution Concept.docx
+++ b/Task 06/Alexander_Korytko/Online Casino - Business Solution Concept.docx
@@ -685,580 +685,6 @@
     </w:p>
     <w:p>
       <w:pPr>
-        <w:rPr>
-          <w:b/>
-          <w:sz w:val="28"/>
-        </w:rPr>
-      </w:pPr>
-      <w:r>
-        <w:rPr>
-          <w:b/>
-          <w:sz w:val="28"/>
-        </w:rPr>
-        <w:lastRenderedPageBreak/>
-        <w:t>Date warehouse system data model:</w:t>
-      </w:r>
-    </w:p>
-    <w:p/>
-    <w:p>
-      <w:r>
-        <w:t>1</w:t>
-      </w:r>
-      <w:r>
-        <w:rPr>
-          <w:b/>
-          <w:u w:val="single"/>
-        </w:rPr>
-        <w:t>. Select the data of interest:</w:t>
-      </w:r>
-    </w:p>
-    <w:p>
-      <w:r>
-        <w:t>- Users</w:t>
-      </w:r>
-    </w:p>
-    <w:p>
-      <w:r>
-        <w:t>- Operations</w:t>
-      </w:r>
-    </w:p>
-    <w:p>
-      <w:r>
-        <w:t>- Operations activity - Calculate Sum by month, by quarter</w:t>
-      </w:r>
-    </w:p>
-    <w:p>
-      <w:r>
-        <w:t>- Transaction</w:t>
-      </w:r>
-    </w:p>
-    <w:p>
-      <w:r>
-        <w:t>- Transactions activity - Transactions occur over time</w:t>
-      </w:r>
-    </w:p>
-    <w:p/>
-    <w:p>
-      <w:r>
-        <w:t>2</w:t>
-      </w:r>
-      <w:r>
-        <w:rPr>
-          <w:b/>
-          <w:u w:val="single"/>
-        </w:rPr>
-        <w:t>. Add Time to the Key</w:t>
-      </w:r>
-    </w:p>
-    <w:p>
-      <w:r>
-        <w:t>- Month</w:t>
-      </w:r>
-    </w:p>
-    <w:p>
-      <w:r>
-        <w:t>- Quarter</w:t>
-      </w:r>
-    </w:p>
-    <w:p/>
-    <w:p>
-      <w:r>
-        <w:t xml:space="preserve">3. </w:t>
-      </w:r>
-      <w:r>
-        <w:rPr>
-          <w:b/>
-          <w:u w:val="single"/>
-        </w:rPr>
-        <w:t>Add Derived Data</w:t>
-      </w:r>
-    </w:p>
-    <w:p>
-      <w:r>
-        <w:t xml:space="preserve">- Users </w:t>
-      </w:r>
-    </w:p>
-    <w:p>
-      <w:r>
-        <w:t>- Currency</w:t>
-      </w:r>
-    </w:p>
-    <w:p>
-      <w:r>
-        <w:t>- Times</w:t>
-      </w:r>
-    </w:p>
-    <w:p>
-      <w:r>
-        <w:t xml:space="preserve">- Locations </w:t>
-      </w:r>
-    </w:p>
-    <w:p>
-      <w:r>
-        <w:t xml:space="preserve">- Transactions </w:t>
-      </w:r>
-    </w:p>
-    <w:p>
-      <w:r>
-        <w:t>- Operations</w:t>
-      </w:r>
-    </w:p>
-    <w:p/>
-    <w:p>
-      <w:r>
-        <w:t xml:space="preserve">4. </w:t>
-      </w:r>
-      <w:proofErr w:type="spellStart"/>
-      <w:r>
-        <w:rPr>
-          <w:b/>
-          <w:u w:val="single"/>
-        </w:rPr>
-        <w:t>Deermine</w:t>
-      </w:r>
-      <w:proofErr w:type="spellEnd"/>
-      <w:r>
-        <w:rPr>
-          <w:b/>
-          <w:u w:val="single"/>
-        </w:rPr>
-        <w:t xml:space="preserve"> Granularity Level</w:t>
-      </w:r>
-    </w:p>
-    <w:p>
-      <w:r>
-        <w:t>- Times: days, month, quarter (MIN value DAY)</w:t>
-      </w:r>
-    </w:p>
-    <w:p>
-      <w:r>
-        <w:t xml:space="preserve">- Locations: Region, </w:t>
-      </w:r>
-      <w:proofErr w:type="spellStart"/>
-      <w:r>
-        <w:t>SubRegion</w:t>
-      </w:r>
-      <w:proofErr w:type="spellEnd"/>
-      <w:r>
-        <w:t>, Country (min value Country)</w:t>
-      </w:r>
-    </w:p>
-    <w:p>
-      <w:r>
-        <w:t>- Transactions: Deposit, Withdrawal</w:t>
-      </w:r>
-    </w:p>
-    <w:p>
-      <w:r>
-        <w:t xml:space="preserve">- Currency: </w:t>
-      </w:r>
-      <w:proofErr w:type="spellStart"/>
-      <w:r>
-        <w:t>Convertable</w:t>
-      </w:r>
-      <w:proofErr w:type="spellEnd"/>
-      <w:r>
-        <w:t xml:space="preserve"> or not </w:t>
-      </w:r>
-      <w:proofErr w:type="spellStart"/>
-      <w:r>
-        <w:t>convertable</w:t>
-      </w:r>
-      <w:proofErr w:type="spellEnd"/>
-      <w:r>
-        <w:t xml:space="preserve"> type</w:t>
-      </w:r>
-    </w:p>
-    <w:p>
-      <w:r>
-        <w:t>- Transactions: Deposit, Withdrawal</w:t>
-      </w:r>
-    </w:p>
-    <w:p>
-      <w:r>
-        <w:t xml:space="preserve">- Operations: </w:t>
-      </w:r>
-      <w:proofErr w:type="spellStart"/>
-      <w:r>
-        <w:t>methos</w:t>
-      </w:r>
-      <w:proofErr w:type="spellEnd"/>
-      <w:r>
-        <w:t xml:space="preserve"> of operations (Debit Card, Bank transfer, Check, </w:t>
-      </w:r>
-      <w:proofErr w:type="spellStart"/>
-      <w:r>
-        <w:t>Webmoney</w:t>
-      </w:r>
-      <w:proofErr w:type="spellEnd"/>
-      <w:r>
-        <w:t>)</w:t>
-      </w:r>
-    </w:p>
-    <w:p/>
-    <w:p>
-      <w:pPr>
-        <w:rPr>
-          <w:b/>
-          <w:u w:val="single"/>
-        </w:rPr>
-      </w:pPr>
-      <w:r>
-        <w:rPr>
-          <w:b/>
-          <w:u w:val="single"/>
-        </w:rPr>
-        <w:t>5. Summarize Date:</w:t>
-      </w:r>
-    </w:p>
-    <w:p>
-      <w:r>
-        <w:t>- SUM DEPOSIT at the end of day by each country</w:t>
-      </w:r>
-    </w:p>
-    <w:p>
-      <w:r>
-        <w:t>- SUM WITHDRAWAL at the end of day by each country</w:t>
-      </w:r>
-    </w:p>
-    <w:p>
-      <w:r>
-        <w:t xml:space="preserve">- Count of </w:t>
-      </w:r>
-      <w:proofErr w:type="spellStart"/>
-      <w:r>
-        <w:t>Opearations</w:t>
-      </w:r>
-      <w:proofErr w:type="spellEnd"/>
-      <w:r>
-        <w:t xml:space="preserve"> by each method and country at the end of the day</w:t>
-      </w:r>
-    </w:p>
-    <w:p/>
-    <w:p>
-      <w:pPr>
-        <w:rPr>
-          <w:b/>
-          <w:u w:val="single"/>
-        </w:rPr>
-      </w:pPr>
-      <w:r>
-        <w:rPr>
-          <w:b/>
-          <w:u w:val="single"/>
-        </w:rPr>
-        <w:t xml:space="preserve">6. Merge </w:t>
-      </w:r>
-      <w:proofErr w:type="spellStart"/>
-      <w:r>
-        <w:rPr>
-          <w:b/>
-          <w:u w:val="single"/>
-        </w:rPr>
-        <w:t>entites</w:t>
-      </w:r>
-      <w:proofErr w:type="spellEnd"/>
-    </w:p>
-    <w:p>
-      <w:r>
-        <w:t xml:space="preserve">- Merge </w:t>
-      </w:r>
-      <w:proofErr w:type="spellStart"/>
-      <w:r>
-        <w:t>Operation_Types</w:t>
-      </w:r>
-      <w:proofErr w:type="spellEnd"/>
-      <w:r>
-        <w:t xml:space="preserve"> Table and </w:t>
-      </w:r>
-      <w:proofErr w:type="spellStart"/>
-      <w:r>
-        <w:t>Operation_Methods</w:t>
-      </w:r>
-      <w:proofErr w:type="spellEnd"/>
-      <w:r>
-        <w:t xml:space="preserve"> into one </w:t>
-      </w:r>
-      <w:proofErr w:type="spellStart"/>
-      <w:r>
-        <w:t>Opearations</w:t>
-      </w:r>
-      <w:proofErr w:type="spellEnd"/>
-      <w:r>
-        <w:t xml:space="preserve"> table</w:t>
-      </w:r>
-    </w:p>
-    <w:p>
-      <w:r>
-        <w:t xml:space="preserve">- Merge Country, </w:t>
-      </w:r>
-      <w:proofErr w:type="spellStart"/>
-      <w:r>
-        <w:t>Subregion</w:t>
-      </w:r>
-      <w:proofErr w:type="spellEnd"/>
-      <w:r>
-        <w:t xml:space="preserve"> and Region into one Locations table</w:t>
-      </w:r>
-    </w:p>
-    <w:p>
-      <w:r>
-        <w:t xml:space="preserve">- Merge </w:t>
-      </w:r>
-      <w:proofErr w:type="spellStart"/>
-      <w:r>
-        <w:t>Times_Month</w:t>
-      </w:r>
-      <w:proofErr w:type="spellEnd"/>
-      <w:r>
-        <w:t xml:space="preserve"> and </w:t>
-      </w:r>
-      <w:proofErr w:type="spellStart"/>
-      <w:r>
-        <w:t>Times_Quarter</w:t>
-      </w:r>
-      <w:proofErr w:type="spellEnd"/>
-      <w:r>
-        <w:t xml:space="preserve"> tables into one Times table</w:t>
-      </w:r>
-    </w:p>
-    <w:p/>
-    <w:p/>
-    <w:p/>
-    <w:p>
-      <w:pPr>
-        <w:rPr>
-          <w:b/>
-          <w:u w:val="single"/>
-        </w:rPr>
-      </w:pPr>
-      <w:r>
-        <w:rPr>
-          <w:b/>
-          <w:u w:val="single"/>
-        </w:rPr>
-        <w:lastRenderedPageBreak/>
-        <w:t>7. Create array</w:t>
-      </w:r>
-    </w:p>
-    <w:p>
-      <w:r>
-        <w:t xml:space="preserve">- </w:t>
-      </w:r>
-      <w:proofErr w:type="spellStart"/>
-      <w:r>
-        <w:t>Opearation</w:t>
-      </w:r>
-      <w:proofErr w:type="spellEnd"/>
-      <w:r>
-        <w:t xml:space="preserve">: </w:t>
-      </w:r>
-      <w:proofErr w:type="spellStart"/>
-      <w:r>
-        <w:t>MIN_Amount</w:t>
-      </w:r>
-      <w:proofErr w:type="spellEnd"/>
-      <w:r>
-        <w:t xml:space="preserve"> and </w:t>
-      </w:r>
-      <w:proofErr w:type="spellStart"/>
-      <w:r>
-        <w:t>Max_Amount</w:t>
-      </w:r>
-      <w:proofErr w:type="spellEnd"/>
-      <w:r>
-        <w:t xml:space="preserve"> to Deposit and Withdrawal for each </w:t>
-      </w:r>
-      <w:proofErr w:type="spellStart"/>
-      <w:r>
-        <w:t>Opeara</w:t>
-      </w:r>
-      <w:r>
-        <w:t>tion</w:t>
-      </w:r>
-      <w:proofErr w:type="spellEnd"/>
-      <w:r>
-        <w:t xml:space="preserve"> type (10</w:t>
-      </w:r>
-      <w:proofErr w:type="gramStart"/>
-      <w:r>
-        <w:t>..100</w:t>
-      </w:r>
-      <w:proofErr w:type="gramEnd"/>
-      <w:r>
-        <w:t xml:space="preserve">, 100..1000, </w:t>
-      </w:r>
-      <w:r>
-        <w:t>1000..10000)</w:t>
-      </w:r>
-    </w:p>
-    <w:p>
-      <w:r>
-        <w:t>- User Gender: 1 - Male, 2 - Female</w:t>
-      </w:r>
-    </w:p>
-    <w:p/>
-    <w:p>
-      <w:pPr>
-        <w:rPr>
-          <w:b/>
-          <w:u w:val="single"/>
-        </w:rPr>
-      </w:pPr>
-      <w:r>
-        <w:rPr>
-          <w:b/>
-          <w:u w:val="single"/>
-        </w:rPr>
-        <w:t>8. Segregate data:</w:t>
-      </w:r>
-    </w:p>
-    <w:p>
-      <w:r>
-        <w:t xml:space="preserve">- Users - </w:t>
-      </w:r>
-      <w:proofErr w:type="spellStart"/>
-      <w:r>
-        <w:t>user_ID</w:t>
-      </w:r>
-      <w:proofErr w:type="spellEnd"/>
-      <w:r>
-        <w:t xml:space="preserve">, </w:t>
-      </w:r>
-      <w:proofErr w:type="spellStart"/>
-      <w:r>
-        <w:t>User_person_information</w:t>
-      </w:r>
-      <w:proofErr w:type="spellEnd"/>
-    </w:p>
-    <w:p>
-      <w:r>
-        <w:t xml:space="preserve">- Times - </w:t>
-      </w:r>
-      <w:proofErr w:type="spellStart"/>
-      <w:r>
-        <w:t>Times_ID</w:t>
-      </w:r>
-      <w:proofErr w:type="spellEnd"/>
-      <w:r>
-        <w:t>, Day, Month, Quarter, Year</w:t>
-      </w:r>
-    </w:p>
-    <w:p>
-      <w:r>
-        <w:t xml:space="preserve">- Locations - </w:t>
-      </w:r>
-      <w:proofErr w:type="spellStart"/>
-      <w:r>
-        <w:t>Locations_ID</w:t>
-      </w:r>
-      <w:proofErr w:type="spellEnd"/>
-      <w:r>
-        <w:t xml:space="preserve">, Region, </w:t>
-      </w:r>
-      <w:proofErr w:type="spellStart"/>
-      <w:r>
-        <w:t>SubRegion</w:t>
-      </w:r>
-      <w:proofErr w:type="spellEnd"/>
-      <w:r>
-        <w:t>, Country</w:t>
-      </w:r>
-    </w:p>
-    <w:p>
-      <w:r>
-        <w:t xml:space="preserve">- Currency - </w:t>
-      </w:r>
-      <w:proofErr w:type="spellStart"/>
-      <w:r>
-        <w:t>Currency_ID</w:t>
-      </w:r>
-      <w:proofErr w:type="spellEnd"/>
-      <w:r>
-        <w:t xml:space="preserve">, </w:t>
-      </w:r>
-      <w:proofErr w:type="spellStart"/>
-      <w:r>
-        <w:t>Currency_details</w:t>
-      </w:r>
-      <w:proofErr w:type="spellEnd"/>
-    </w:p>
-    <w:p>
-      <w:r>
-        <w:t xml:space="preserve">- Operations - </w:t>
-      </w:r>
-      <w:proofErr w:type="spellStart"/>
-      <w:r>
-        <w:t>Operations_ID</w:t>
-      </w:r>
-      <w:proofErr w:type="spellEnd"/>
-      <w:r>
-        <w:t xml:space="preserve">, </w:t>
-      </w:r>
-      <w:proofErr w:type="spellStart"/>
-      <w:r>
-        <w:t>Operation_Details</w:t>
-      </w:r>
-      <w:proofErr w:type="spellEnd"/>
-    </w:p>
-    <w:p>
-      <w:r>
-        <w:t xml:space="preserve">- Transactions - </w:t>
-      </w:r>
-      <w:proofErr w:type="spellStart"/>
-      <w:r>
-        <w:t>Transaction_ID</w:t>
-      </w:r>
-      <w:proofErr w:type="spellEnd"/>
-      <w:r>
-        <w:t xml:space="preserve">, </w:t>
-      </w:r>
-      <w:proofErr w:type="spellStart"/>
-      <w:r>
-        <w:t>User_ID</w:t>
-      </w:r>
-      <w:proofErr w:type="spellEnd"/>
-      <w:r>
-        <w:t xml:space="preserve">, </w:t>
-      </w:r>
-      <w:proofErr w:type="spellStart"/>
-      <w:r>
-        <w:t>Times_ID</w:t>
-      </w:r>
-      <w:proofErr w:type="spellEnd"/>
-      <w:r>
-        <w:t xml:space="preserve">, </w:t>
-      </w:r>
-      <w:proofErr w:type="spellStart"/>
-      <w:r>
-        <w:t>Location_ID</w:t>
-      </w:r>
-      <w:proofErr w:type="spellEnd"/>
-      <w:r>
-        <w:t xml:space="preserve">, </w:t>
-      </w:r>
-      <w:proofErr w:type="spellStart"/>
-      <w:r>
-        <w:t>Currency_ID</w:t>
-      </w:r>
-      <w:proofErr w:type="spellEnd"/>
-      <w:r>
-        <w:t xml:space="preserve">, </w:t>
-      </w:r>
-      <w:proofErr w:type="spellStart"/>
-      <w:r>
-        <w:t>Operation_ID</w:t>
-      </w:r>
-      <w:proofErr w:type="spellEnd"/>
-    </w:p>
-    <w:p>
-      <w:pPr>
-        <w:pStyle w:val="1"/>
-        <w:ind w:left="612"/>
-      </w:pPr>
-    </w:p>
-    <w:p>
-      <w:pPr>
         <w:pStyle w:val="1"/>
         <w:numPr>
           <w:ilvl w:val="0"/>
@@ -1266,9 +692,413 @@
         </w:numPr>
       </w:pPr>
       <w:r>
+        <w:lastRenderedPageBreak/>
         <w:t>Overview</w:t>
       </w:r>
     </w:p>
+    <w:p>
+      <w:r>
+        <w:t xml:space="preserve">For </w:t>
+      </w:r>
+      <w:r>
+        <w:t>the correct</w:t>
+      </w:r>
+      <w:r>
+        <w:t xml:space="preserve"> </w:t>
+      </w:r>
+      <w:r>
+        <w:t>creation</w:t>
+      </w:r>
+      <w:r>
+        <w:t xml:space="preserve"> of a system of analysis </w:t>
+      </w:r>
+      <w:r>
+        <w:t xml:space="preserve">at first we need </w:t>
+      </w:r>
+      <w:r>
+        <w:t xml:space="preserve">necessary to determine the </w:t>
+      </w:r>
+      <w:r>
+        <w:t>Data of i</w:t>
+      </w:r>
+      <w:r>
+        <w:t>nterest. Our system will receive data</w:t>
+      </w:r>
+      <w:r>
+        <w:t xml:space="preserve"> from other tables that </w:t>
+      </w:r>
+      <w:proofErr w:type="gramStart"/>
+      <w:r>
+        <w:t xml:space="preserve">were </w:t>
+      </w:r>
+      <w:r>
+        <w:t xml:space="preserve"> structured</w:t>
+      </w:r>
+      <w:proofErr w:type="gramEnd"/>
+      <w:r>
+        <w:t xml:space="preserve"> based on data </w:t>
+      </w:r>
+      <w:r>
+        <w:t>received</w:t>
+      </w:r>
+      <w:r>
+        <w:t xml:space="preserve"> from the files. </w:t>
+      </w:r>
+      <w:r>
+        <w:t xml:space="preserve">The main </w:t>
+      </w:r>
+      <w:proofErr w:type="gramStart"/>
+      <w:r>
+        <w:t xml:space="preserve">objects </w:t>
+      </w:r>
+      <w:r>
+        <w:t xml:space="preserve"> </w:t>
+      </w:r>
+      <w:r>
+        <w:t>of</w:t>
+      </w:r>
+      <w:proofErr w:type="gramEnd"/>
+      <w:r>
+        <w:t xml:space="preserve"> our system</w:t>
+      </w:r>
+      <w:r>
+        <w:t xml:space="preserve"> are: </w:t>
+      </w:r>
+    </w:p>
+    <w:tbl>
+      <w:tblPr>
+        <w:tblStyle w:val="ab"/>
+        <w:tblW w:w="9464" w:type="dxa"/>
+        <w:tblLook w:val="04A0" w:firstRow="1" w:lastRow="0" w:firstColumn="1" w:lastColumn="0" w:noHBand="0" w:noVBand="1"/>
+      </w:tblPr>
+      <w:tblGrid>
+        <w:gridCol w:w="666"/>
+        <w:gridCol w:w="2561"/>
+        <w:gridCol w:w="6237"/>
+      </w:tblGrid>
+      <w:tr>
+        <w:tc>
+          <w:tcPr>
+            <w:tcW w:w="666" w:type="dxa"/>
+            <w:shd w:val="clear" w:color="auto" w:fill="D9D9D9" w:themeFill="background1" w:themeFillShade="D9"/>
+            <w:vAlign w:val="center"/>
+          </w:tcPr>
+          <w:p>
+            <w:pPr>
+              <w:ind w:left="0"/>
+              <w:jc w:val="center"/>
+            </w:pPr>
+            <w:r>
+              <w:t>N/N</w:t>
+            </w:r>
+          </w:p>
+        </w:tc>
+        <w:tc>
+          <w:tcPr>
+            <w:tcW w:w="2561" w:type="dxa"/>
+            <w:shd w:val="clear" w:color="auto" w:fill="D9D9D9" w:themeFill="background1" w:themeFillShade="D9"/>
+            <w:vAlign w:val="center"/>
+          </w:tcPr>
+          <w:p>
+            <w:pPr>
+              <w:ind w:left="0"/>
+              <w:jc w:val="center"/>
+            </w:pPr>
+            <w:r>
+              <w:t>Data of interest</w:t>
+            </w:r>
+          </w:p>
+        </w:tc>
+        <w:tc>
+          <w:tcPr>
+            <w:tcW w:w="6237" w:type="dxa"/>
+            <w:shd w:val="clear" w:color="auto" w:fill="D9D9D9" w:themeFill="background1" w:themeFillShade="D9"/>
+            <w:vAlign w:val="center"/>
+          </w:tcPr>
+          <w:p>
+            <w:pPr>
+              <w:ind w:left="0"/>
+              <w:jc w:val="center"/>
+            </w:pPr>
+            <w:r>
+              <w:t>Description</w:t>
+            </w:r>
+          </w:p>
+        </w:tc>
+      </w:tr>
+      <w:tr>
+        <w:tc>
+          <w:tcPr>
+            <w:tcW w:w="666" w:type="dxa"/>
+          </w:tcPr>
+          <w:p>
+            <w:pPr>
+              <w:ind w:left="0"/>
+            </w:pPr>
+            <w:r>
+              <w:t>A1</w:t>
+            </w:r>
+          </w:p>
+        </w:tc>
+        <w:tc>
+          <w:tcPr>
+            <w:tcW w:w="2561" w:type="dxa"/>
+          </w:tcPr>
+          <w:p>
+            <w:pPr>
+              <w:ind w:left="0"/>
+            </w:pPr>
+            <w:r>
+              <w:t>USERS</w:t>
+            </w:r>
+          </w:p>
+        </w:tc>
+        <w:tc>
+          <w:tcPr>
+            <w:tcW w:w="6237" w:type="dxa"/>
+          </w:tcPr>
+          <w:p>
+            <w:pPr>
+              <w:ind w:left="0"/>
+            </w:pPr>
+            <w:r>
+              <w:t>User personal information (First name, Last name, gender, day of birth, money balance)</w:t>
+            </w:r>
+          </w:p>
+        </w:tc>
+      </w:tr>
+      <w:tr>
+        <w:tc>
+          <w:tcPr>
+            <w:tcW w:w="666" w:type="dxa"/>
+          </w:tcPr>
+          <w:p>
+            <w:pPr>
+              <w:ind w:left="0"/>
+            </w:pPr>
+            <w:r>
+              <w:t>A2</w:t>
+            </w:r>
+          </w:p>
+        </w:tc>
+        <w:tc>
+          <w:tcPr>
+            <w:tcW w:w="2561" w:type="dxa"/>
+          </w:tcPr>
+          <w:p>
+            <w:pPr>
+              <w:ind w:left="0"/>
+            </w:pPr>
+            <w:r>
+              <w:t>TIMES</w:t>
+            </w:r>
+          </w:p>
+        </w:tc>
+        <w:tc>
+          <w:tcPr>
+            <w:tcW w:w="6237" w:type="dxa"/>
+          </w:tcPr>
+          <w:p>
+            <w:pPr>
+              <w:ind w:left="0"/>
+            </w:pPr>
+            <w:r>
+              <w:t xml:space="preserve">Time period for analysis: </w:t>
+            </w:r>
+            <w:r>
+              <w:t xml:space="preserve">year, </w:t>
+            </w:r>
+            <w:r>
+              <w:t>month, quarter</w:t>
+            </w:r>
+            <w:r>
+              <w:t xml:space="preserve"> (last 12 month)</w:t>
+            </w:r>
+          </w:p>
+        </w:tc>
+      </w:tr>
+      <w:tr>
+        <w:tc>
+          <w:tcPr>
+            <w:tcW w:w="666" w:type="dxa"/>
+          </w:tcPr>
+          <w:p>
+            <w:pPr>
+              <w:ind w:left="0"/>
+            </w:pPr>
+            <w:r>
+              <w:t>A3</w:t>
+            </w:r>
+          </w:p>
+        </w:tc>
+        <w:tc>
+          <w:tcPr>
+            <w:tcW w:w="2561" w:type="dxa"/>
+          </w:tcPr>
+          <w:p>
+            <w:pPr>
+              <w:ind w:left="0"/>
+            </w:pPr>
+            <w:r>
+              <w:t>CURRENCY</w:t>
+            </w:r>
+          </w:p>
+        </w:tc>
+        <w:tc>
+          <w:tcPr>
+            <w:tcW w:w="6237" w:type="dxa"/>
+          </w:tcPr>
+          <w:p>
+            <w:pPr>
+              <w:ind w:left="0"/>
+            </w:pPr>
+            <w:r>
+              <w:t xml:space="preserve">Type of users and transactions currency (EUR, USD, RUB and </w:t>
+            </w:r>
+            <w:proofErr w:type="spellStart"/>
+            <w:r>
+              <w:t>ect</w:t>
+            </w:r>
+            <w:proofErr w:type="spellEnd"/>
+            <w:r>
+              <w:t>.)</w:t>
+            </w:r>
+          </w:p>
+        </w:tc>
+      </w:tr>
+      <w:tr>
+        <w:tc>
+          <w:tcPr>
+            <w:tcW w:w="666" w:type="dxa"/>
+          </w:tcPr>
+          <w:p>
+            <w:pPr>
+              <w:ind w:left="0"/>
+            </w:pPr>
+            <w:r>
+              <w:t>A4</w:t>
+            </w:r>
+          </w:p>
+        </w:tc>
+        <w:tc>
+          <w:tcPr>
+            <w:tcW w:w="2561" w:type="dxa"/>
+          </w:tcPr>
+          <w:p>
+            <w:pPr>
+              <w:ind w:left="0"/>
+            </w:pPr>
+            <w:r>
+              <w:t>LOCATIONS</w:t>
+            </w:r>
+          </w:p>
+        </w:tc>
+        <w:tc>
+          <w:tcPr>
+            <w:tcW w:w="6237" w:type="dxa"/>
+          </w:tcPr>
+          <w:p>
+            <w:pPr>
+              <w:ind w:left="0"/>
+            </w:pPr>
+            <w:r>
+              <w:t xml:space="preserve">Regions, </w:t>
+            </w:r>
+            <w:proofErr w:type="spellStart"/>
+            <w:r>
+              <w:t>subregions</w:t>
+            </w:r>
+            <w:proofErr w:type="spellEnd"/>
+            <w:r>
+              <w:t>, countries</w:t>
+            </w:r>
+          </w:p>
+        </w:tc>
+      </w:tr>
+      <w:tr>
+        <w:tc>
+          <w:tcPr>
+            <w:tcW w:w="666" w:type="dxa"/>
+          </w:tcPr>
+          <w:p>
+            <w:pPr>
+              <w:ind w:left="0"/>
+            </w:pPr>
+            <w:r>
+              <w:t>A5</w:t>
+            </w:r>
+          </w:p>
+        </w:tc>
+        <w:tc>
+          <w:tcPr>
+            <w:tcW w:w="2561" w:type="dxa"/>
+          </w:tcPr>
+          <w:p>
+            <w:pPr>
+              <w:ind w:left="0"/>
+            </w:pPr>
+            <w:r>
+              <w:t>OPERATIONS</w:t>
+            </w:r>
+          </w:p>
+        </w:tc>
+        <w:tc>
+          <w:tcPr>
+            <w:tcW w:w="6237" w:type="dxa"/>
+          </w:tcPr>
+          <w:p>
+            <w:pPr>
+              <w:ind w:left="0"/>
+            </w:pPr>
+            <w:r>
+              <w:t>Types of transactions – DEPOSIT and WITHDRAWAL</w:t>
+            </w:r>
+          </w:p>
+        </w:tc>
+      </w:tr>
+      <w:tr>
+        <w:tc>
+          <w:tcPr>
+            <w:tcW w:w="666" w:type="dxa"/>
+          </w:tcPr>
+          <w:p>
+            <w:pPr>
+              <w:ind w:left="0"/>
+            </w:pPr>
+            <w:r>
+              <w:t>A6</w:t>
+            </w:r>
+          </w:p>
+        </w:tc>
+        <w:tc>
+          <w:tcPr>
+            <w:tcW w:w="2561" w:type="dxa"/>
+          </w:tcPr>
+          <w:p>
+            <w:pPr>
+              <w:ind w:left="0"/>
+            </w:pPr>
+            <w:r>
+              <w:t>TRANSACTIONS</w:t>
+            </w:r>
+          </w:p>
+        </w:tc>
+        <w:tc>
+          <w:tcPr>
+            <w:tcW w:w="6237" w:type="dxa"/>
+          </w:tcPr>
+          <w:p>
+            <w:pPr>
+              <w:ind w:left="0"/>
+            </w:pPr>
+            <w:r>
+              <w:t>Full information about operation in one time (owner, time, type and etc.)</w:t>
+            </w:r>
+          </w:p>
+        </w:tc>
+      </w:tr>
+    </w:tbl>
+    <w:p/>
     <w:p>
       <w:pPr>
         <w:pStyle w:val="2"/>
@@ -1400,321 +1230,6 @@
         </w:rPr>
         <w:t xml:space="preserve"> </w:t>
       </w:r>
-      <w:r>
-        <w:rPr>
-          <w:rFonts w:eastAsia="Times New Roman"/>
-          <w:b w:val="0"/>
-          <w:bCs w:val="0"/>
-          <w:caps w:val="0"/>
-          <w:kern w:val="0"/>
-          <w:sz w:val="24"/>
-          <w:szCs w:val="24"/>
-        </w:rPr>
-        <w:t>KORYTKO Internet CASINO</w:t>
-      </w:r>
-      <w:r>
-        <w:rPr>
-          <w:rFonts w:eastAsia="Times New Roman"/>
-          <w:b w:val="0"/>
-          <w:bCs w:val="0"/>
-          <w:caps w:val="0"/>
-          <w:kern w:val="0"/>
-          <w:sz w:val="24"/>
-          <w:szCs w:val="24"/>
-        </w:rPr>
-        <w:t xml:space="preserve"> utilizes a certified and audited Random Number Generator (RNG) to ensure consistently random results. This system, an online gaming industry standard, has been extensively tested by running and analyzing millions of dice rolls, shuffles and spins.</w:t>
-      </w:r>
-      <w:r>
-        <w:rPr>
-          <w:rFonts w:eastAsia="Times New Roman"/>
-          <w:b w:val="0"/>
-          <w:bCs w:val="0"/>
-          <w:caps w:val="0"/>
-          <w:kern w:val="0"/>
-          <w:sz w:val="24"/>
-          <w:szCs w:val="24"/>
-        </w:rPr>
-        <w:t xml:space="preserve"> </w:t>
-      </w:r>
-      <w:r>
-        <w:rPr>
-          <w:rFonts w:eastAsia="Times New Roman"/>
-          <w:b w:val="0"/>
-          <w:bCs w:val="0"/>
-          <w:caps w:val="0"/>
-          <w:kern w:val="0"/>
-          <w:sz w:val="24"/>
-          <w:szCs w:val="24"/>
-        </w:rPr>
-        <w:t>KORYTKO Internet CASINO</w:t>
-      </w:r>
-      <w:r>
-        <w:rPr>
-          <w:rFonts w:eastAsia="Times New Roman"/>
-          <w:b w:val="0"/>
-          <w:bCs w:val="0"/>
-          <w:caps w:val="0"/>
-          <w:kern w:val="0"/>
-          <w:sz w:val="24"/>
-          <w:szCs w:val="24"/>
-        </w:rPr>
-        <w:t xml:space="preserve"> </w:t>
-      </w:r>
-      <w:r>
-        <w:rPr>
-          <w:rFonts w:eastAsia="Times New Roman"/>
-          <w:b w:val="0"/>
-          <w:bCs w:val="0"/>
-          <w:caps w:val="0"/>
-          <w:kern w:val="0"/>
-          <w:sz w:val="24"/>
-          <w:szCs w:val="24"/>
-        </w:rPr>
-        <w:t>using</w:t>
-      </w:r>
-      <w:r>
-        <w:rPr>
-          <w:rFonts w:eastAsia="Times New Roman"/>
-          <w:b w:val="0"/>
-          <w:bCs w:val="0"/>
-          <w:caps w:val="0"/>
-          <w:kern w:val="0"/>
-          <w:sz w:val="24"/>
-          <w:szCs w:val="24"/>
-        </w:rPr>
-        <w:t xml:space="preserve"> industry standard security protocols (128 bit, SSL data encryption technology) to ensure that all transactions including deposits and withdrawals are carried out in a totally secure manner. </w:t>
-      </w:r>
-      <w:r>
-        <w:rPr>
-          <w:rFonts w:eastAsia="Times New Roman"/>
-          <w:b w:val="0"/>
-          <w:bCs w:val="0"/>
-          <w:caps w:val="0"/>
-          <w:kern w:val="0"/>
-          <w:sz w:val="24"/>
-          <w:szCs w:val="24"/>
-        </w:rPr>
-        <w:t>This casino has 24/7 Customer Support</w:t>
-      </w:r>
-    </w:p>
-    <w:p>
-      <w:pPr>
-        <w:pStyle w:val="1"/>
-        <w:ind w:firstLine="246"/>
-        <w:jc w:val="both"/>
-        <w:rPr>
-          <w:rFonts w:eastAsia="Times New Roman"/>
-          <w:bCs w:val="0"/>
-          <w:i/>
-          <w:caps w:val="0"/>
-          <w:kern w:val="0"/>
-          <w:sz w:val="24"/>
-          <w:szCs w:val="24"/>
-        </w:rPr>
-      </w:pPr>
-    </w:p>
-    <w:p>
-      <w:pPr>
-        <w:pStyle w:val="1"/>
-        <w:ind w:firstLine="246"/>
-        <w:jc w:val="both"/>
-        <w:rPr>
-          <w:rFonts w:eastAsia="Times New Roman"/>
-          <w:bCs w:val="0"/>
-          <w:i/>
-          <w:caps w:val="0"/>
-          <w:kern w:val="0"/>
-          <w:sz w:val="24"/>
-          <w:szCs w:val="24"/>
-          <w:lang w:val="ru-RU"/>
-        </w:rPr>
-      </w:pPr>
-      <w:r>
-        <w:rPr>
-          <w:rFonts w:eastAsia="Times New Roman"/>
-          <w:bCs w:val="0"/>
-          <w:i/>
-          <w:caps w:val="0"/>
-          <w:kern w:val="0"/>
-          <w:sz w:val="24"/>
-          <w:szCs w:val="24"/>
-        </w:rPr>
-        <w:t>RUS</w:t>
-      </w:r>
-      <w:r>
-        <w:rPr>
-          <w:rFonts w:eastAsia="Times New Roman"/>
-          <w:bCs w:val="0"/>
-          <w:i/>
-          <w:caps w:val="0"/>
-          <w:kern w:val="0"/>
-          <w:sz w:val="24"/>
-          <w:szCs w:val="24"/>
-          <w:lang w:val="ru-RU"/>
-        </w:rPr>
-        <w:t xml:space="preserve"> </w:t>
-      </w:r>
-      <w:r>
-        <w:rPr>
-          <w:rFonts w:eastAsia="Times New Roman"/>
-          <w:bCs w:val="0"/>
-          <w:i/>
-          <w:caps w:val="0"/>
-          <w:kern w:val="0"/>
-          <w:sz w:val="24"/>
-          <w:szCs w:val="24"/>
-        </w:rPr>
-        <w:t>VER</w:t>
-      </w:r>
-      <w:r>
-        <w:rPr>
-          <w:rFonts w:eastAsia="Times New Roman"/>
-          <w:bCs w:val="0"/>
-          <w:i/>
-          <w:caps w:val="0"/>
-          <w:kern w:val="0"/>
-          <w:sz w:val="24"/>
-          <w:szCs w:val="24"/>
-          <w:lang w:val="ru-RU"/>
-        </w:rPr>
-        <w:t>:</w:t>
-      </w:r>
-    </w:p>
-    <w:p>
-      <w:pPr>
-        <w:pStyle w:val="1"/>
-        <w:ind w:firstLine="246"/>
-        <w:jc w:val="both"/>
-        <w:rPr>
-          <w:rFonts w:eastAsia="Times New Roman"/>
-          <w:b w:val="0"/>
-          <w:bCs w:val="0"/>
-          <w:caps w:val="0"/>
-          <w:kern w:val="0"/>
-          <w:sz w:val="24"/>
-          <w:szCs w:val="24"/>
-          <w:lang w:val="ru-RU"/>
-        </w:rPr>
-      </w:pPr>
-      <w:r>
-        <w:rPr>
-          <w:rFonts w:eastAsia="Times New Roman"/>
-          <w:b w:val="0"/>
-          <w:bCs w:val="0"/>
-          <w:caps w:val="0"/>
-          <w:kern w:val="0"/>
-          <w:sz w:val="24"/>
-          <w:szCs w:val="24"/>
-          <w:lang w:val="ru-RU"/>
-        </w:rPr>
-        <w:t xml:space="preserve">Для данного интернет казино необходимо постоянно иметь полную статистику по странам о суммарной величине снятия и пополнения денег на счёт пользователями по месяцам </w:t>
-      </w:r>
-      <w:proofErr w:type="gramStart"/>
-      <w:r>
-        <w:rPr>
-          <w:rFonts w:eastAsia="Times New Roman"/>
-          <w:b w:val="0"/>
-          <w:bCs w:val="0"/>
-          <w:caps w:val="0"/>
-          <w:kern w:val="0"/>
-          <w:sz w:val="24"/>
-          <w:szCs w:val="24"/>
-          <w:lang w:val="ru-RU"/>
-        </w:rPr>
-        <w:t>за</w:t>
-      </w:r>
-      <w:proofErr w:type="gramEnd"/>
-      <w:r>
-        <w:rPr>
-          <w:rFonts w:eastAsia="Times New Roman"/>
-          <w:b w:val="0"/>
-          <w:bCs w:val="0"/>
-          <w:caps w:val="0"/>
-          <w:kern w:val="0"/>
-          <w:sz w:val="24"/>
-          <w:szCs w:val="24"/>
-          <w:lang w:val="ru-RU"/>
-        </w:rPr>
-        <w:t xml:space="preserve"> последние 12 месяцев. Кроме того, для каждой страны, необходимо проанализировать по одному самому распространённому способу пополнения и снятия денег пользователями со</w:t>
-      </w:r>
-      <w:r>
-        <w:rPr>
-          <w:rFonts w:eastAsia="Times New Roman"/>
-          <w:b w:val="0"/>
-          <w:bCs w:val="0"/>
-          <w:caps w:val="0"/>
-          <w:kern w:val="0"/>
-          <w:sz w:val="24"/>
-          <w:szCs w:val="24"/>
-          <w:lang w:val="ru-RU"/>
-        </w:rPr>
-        <w:t xml:space="preserve"> </w:t>
-      </w:r>
-      <w:r>
-        <w:rPr>
-          <w:rFonts w:eastAsia="Times New Roman"/>
-          <w:b w:val="0"/>
-          <w:bCs w:val="0"/>
-          <w:caps w:val="0"/>
-          <w:kern w:val="0"/>
-          <w:sz w:val="24"/>
-          <w:szCs w:val="24"/>
-          <w:lang w:val="ru-RU"/>
-        </w:rPr>
-        <w:t>своего счёта.</w:t>
-      </w:r>
-    </w:p>
-    <w:p>
-      <w:pPr>
-        <w:pStyle w:val="1"/>
-        <w:ind w:firstLine="246"/>
-        <w:jc w:val="both"/>
-        <w:rPr>
-          <w:rFonts w:eastAsia="Times New Roman"/>
-          <w:bCs w:val="0"/>
-          <w:i/>
-          <w:caps w:val="0"/>
-          <w:kern w:val="0"/>
-          <w:sz w:val="24"/>
-          <w:szCs w:val="24"/>
-        </w:rPr>
-      </w:pPr>
-      <w:r>
-        <w:rPr>
-          <w:rFonts w:eastAsia="Times New Roman"/>
-          <w:bCs w:val="0"/>
-          <w:i/>
-          <w:caps w:val="0"/>
-          <w:kern w:val="0"/>
-          <w:sz w:val="24"/>
-          <w:szCs w:val="24"/>
-        </w:rPr>
-        <w:t>ENG</w:t>
-      </w:r>
-      <w:r>
-        <w:rPr>
-          <w:rFonts w:eastAsia="Times New Roman"/>
-          <w:bCs w:val="0"/>
-          <w:i/>
-          <w:caps w:val="0"/>
-          <w:kern w:val="0"/>
-          <w:sz w:val="24"/>
-          <w:szCs w:val="24"/>
-        </w:rPr>
-        <w:t xml:space="preserve"> </w:t>
-      </w:r>
-      <w:r>
-        <w:rPr>
-          <w:rFonts w:eastAsia="Times New Roman"/>
-          <w:bCs w:val="0"/>
-          <w:i/>
-          <w:caps w:val="0"/>
-          <w:kern w:val="0"/>
-          <w:sz w:val="24"/>
-          <w:szCs w:val="24"/>
-        </w:rPr>
-        <w:t>VER:</w:t>
-      </w:r>
     </w:p>
     <w:p>
       <w:pPr>
@@ -1729,7 +1244,7 @@
     <w:p>
       <w:pPr>
         <w:spacing w:before="0" w:after="0"/>
-        <w:ind w:left="0" w:firstLine="180"/>
+        <w:ind w:left="0" w:firstLine="426"/>
         <w:rPr>
           <w:rFonts w:ascii="Arial" w:hAnsi="Arial" w:cs="Arial"/>
           <w:lang w:eastAsia="ru-RU"/>
@@ -1778,106 +1293,10 @@
     <w:p>
       <w:pPr>
         <w:pStyle w:val="1"/>
-        <w:jc w:val="both"/>
-        <w:rPr>
-          <w:rFonts w:eastAsia="Times New Roman"/>
-          <w:b w:val="0"/>
-          <w:bCs w:val="0"/>
-          <w:caps w:val="0"/>
-          <w:kern w:val="0"/>
-          <w:sz w:val="24"/>
-          <w:szCs w:val="24"/>
-        </w:rPr>
-      </w:pPr>
-      <w:r>
-        <w:rPr>
-          <w:rFonts w:eastAsia="Times New Roman"/>
-          <w:b w:val="0"/>
-          <w:bCs w:val="0"/>
-          <w:caps w:val="0"/>
-          <w:kern w:val="0"/>
-          <w:sz w:val="24"/>
-          <w:szCs w:val="24"/>
-          <w:u w:val="single"/>
-        </w:rPr>
-        <w:t>RUS</w:t>
-      </w:r>
-      <w:r>
-        <w:rPr>
-          <w:rFonts w:eastAsia="Times New Roman"/>
-          <w:b w:val="0"/>
-          <w:bCs w:val="0"/>
-          <w:caps w:val="0"/>
-          <w:kern w:val="0"/>
-          <w:sz w:val="24"/>
-          <w:szCs w:val="24"/>
-        </w:rPr>
-        <w:t>:</w:t>
-      </w:r>
-    </w:p>
-    <w:p>
-      <w:pPr>
-        <w:pStyle w:val="1"/>
-        <w:ind w:firstLine="528"/>
-        <w:jc w:val="both"/>
-        <w:rPr>
-          <w:rFonts w:eastAsia="Times New Roman"/>
-          <w:b w:val="0"/>
-          <w:bCs w:val="0"/>
-          <w:caps w:val="0"/>
-          <w:kern w:val="0"/>
-          <w:sz w:val="24"/>
-          <w:szCs w:val="24"/>
-          <w:lang w:val="ru-RU"/>
-        </w:rPr>
-      </w:pPr>
-      <w:r>
-        <w:rPr>
-          <w:rFonts w:eastAsia="Times New Roman"/>
-          <w:b w:val="0"/>
-          <w:bCs w:val="0"/>
-          <w:caps w:val="0"/>
-          <w:kern w:val="0"/>
-          <w:sz w:val="24"/>
-          <w:szCs w:val="24"/>
-          <w:lang w:val="ru-RU"/>
-        </w:rPr>
-        <w:t>При помощи собранной статистики по странам можно очень легко определить  страны, которые больше всех приносят прибыль данному казино, а так же самые часто используемые способы снятия и пополнения денег пользователями со счетов в этих странах в  зависимости от региона. Статистика по каждому месяцу позволяет очень точно определить прибыльность предприятия за последний год и поможет спрогнозировать доход в следующем году по каждому из 12 месяцев.</w:t>
-      </w:r>
-    </w:p>
-    <w:p>
-      <w:pPr>
-        <w:pStyle w:val="1"/>
-        <w:jc w:val="both"/>
-        <w:rPr>
-          <w:rFonts w:eastAsia="Times New Roman"/>
-          <w:b w:val="0"/>
-          <w:bCs w:val="0"/>
-          <w:caps w:val="0"/>
-          <w:kern w:val="0"/>
-          <w:sz w:val="24"/>
-          <w:szCs w:val="24"/>
-          <w:u w:val="single"/>
-        </w:rPr>
-      </w:pPr>
-      <w:r>
-        <w:rPr>
-          <w:rFonts w:eastAsia="Times New Roman"/>
-          <w:b w:val="0"/>
-          <w:bCs w:val="0"/>
-          <w:caps w:val="0"/>
-          <w:kern w:val="0"/>
-          <w:sz w:val="24"/>
-          <w:szCs w:val="24"/>
-          <w:u w:val="single"/>
-        </w:rPr>
-        <w:t>ENG:</w:t>
-      </w:r>
-    </w:p>
-    <w:p>
-      <w:pPr>
-        <w:pStyle w:val="1"/>
-        <w:ind w:firstLine="528"/>
+        <w:numPr>
+          <w:ilvl w:val="0"/>
+          <w:numId w:val="3"/>
+        </w:numPr>
         <w:jc w:val="both"/>
         <w:rPr>
           <w:rFonts w:eastAsia="Times New Roman"/>
@@ -1911,7 +1330,31 @@
           <w:sz w:val="24"/>
           <w:szCs w:val="24"/>
         </w:rPr>
-        <w:t xml:space="preserve">statistics collected by countries can be very easy to identify </w:t>
+        <w:t>statistics collected by countries can be very easy</w:t>
+      </w:r>
+      <w:r>
+        <w:rPr>
+          <w:rFonts w:eastAsia="Times New Roman"/>
+          <w:b w:val="0"/>
+          <w:bCs w:val="0"/>
+          <w:caps w:val="0"/>
+          <w:kern w:val="0"/>
+          <w:sz w:val="24"/>
+          <w:szCs w:val="24"/>
+        </w:rPr>
+        <w:t xml:space="preserve"> and fast</w:t>
+      </w:r>
+      <w:r>
+        <w:rPr>
+          <w:rFonts w:eastAsia="Times New Roman"/>
+          <w:b w:val="0"/>
+          <w:bCs w:val="0"/>
+          <w:caps w:val="0"/>
+          <w:kern w:val="0"/>
+          <w:sz w:val="24"/>
+          <w:szCs w:val="24"/>
+        </w:rPr>
+        <w:t xml:space="preserve"> to identify </w:t>
       </w:r>
       <w:r>
         <w:rPr>
@@ -1971,7 +1414,105 @@
           <w:sz w:val="24"/>
           <w:szCs w:val="24"/>
         </w:rPr>
-        <w:t>for KORYTKO Internet</w:t>
+        <w:t>for CASINO</w:t>
+      </w:r>
+      <w:r>
+        <w:rPr>
+          <w:rFonts w:eastAsia="Times New Roman"/>
+          <w:b w:val="0"/>
+          <w:bCs w:val="0"/>
+          <w:caps w:val="0"/>
+          <w:kern w:val="0"/>
+          <w:sz w:val="24"/>
+          <w:szCs w:val="24"/>
+        </w:rPr>
+        <w:t xml:space="preserve"> in each month;</w:t>
+      </w:r>
+    </w:p>
+    <w:p>
+      <w:pPr>
+        <w:pStyle w:val="1"/>
+        <w:numPr>
+          <w:ilvl w:val="0"/>
+          <w:numId w:val="3"/>
+        </w:numPr>
+        <w:jc w:val="both"/>
+        <w:rPr>
+          <w:rFonts w:eastAsia="Times New Roman"/>
+          <w:b w:val="0"/>
+          <w:bCs w:val="0"/>
+          <w:caps w:val="0"/>
+          <w:kern w:val="0"/>
+          <w:sz w:val="24"/>
+          <w:szCs w:val="24"/>
+        </w:rPr>
+      </w:pPr>
+      <w:r>
+        <w:rPr>
+          <w:rFonts w:eastAsia="Times New Roman"/>
+          <w:b w:val="0"/>
+          <w:bCs w:val="0"/>
+          <w:caps w:val="0"/>
+          <w:kern w:val="0"/>
+          <w:sz w:val="24"/>
+          <w:szCs w:val="24"/>
+        </w:rPr>
+        <w:t>Managers can always</w:t>
+      </w:r>
+      <w:r>
+        <w:rPr>
+          <w:rFonts w:eastAsia="Times New Roman"/>
+          <w:b w:val="0"/>
+          <w:bCs w:val="0"/>
+          <w:caps w:val="0"/>
+          <w:kern w:val="0"/>
+          <w:sz w:val="24"/>
+          <w:szCs w:val="24"/>
+        </w:rPr>
+        <w:t xml:space="preserve"> have full statistic about total sum amount of all deposits and withdrawals by countries in each month;</w:t>
+      </w:r>
+    </w:p>
+    <w:p>
+      <w:pPr>
+        <w:pStyle w:val="1"/>
+        <w:numPr>
+          <w:ilvl w:val="0"/>
+          <w:numId w:val="3"/>
+        </w:numPr>
+        <w:jc w:val="both"/>
+        <w:rPr>
+          <w:rFonts w:eastAsia="Times New Roman"/>
+          <w:b w:val="0"/>
+          <w:bCs w:val="0"/>
+          <w:caps w:val="0"/>
+          <w:kern w:val="0"/>
+          <w:sz w:val="24"/>
+          <w:szCs w:val="24"/>
+        </w:rPr>
+      </w:pPr>
+      <w:r>
+        <w:rPr>
+          <w:rFonts w:eastAsia="Times New Roman"/>
+          <w:b w:val="0"/>
+          <w:bCs w:val="0"/>
+          <w:caps w:val="0"/>
+          <w:kern w:val="0"/>
+          <w:sz w:val="24"/>
+          <w:szCs w:val="24"/>
+        </w:rPr>
+        <w:t xml:space="preserve">Using </w:t>
+      </w:r>
+      <w:r>
+        <w:rPr>
+          <w:rFonts w:eastAsia="Times New Roman"/>
+          <w:b w:val="0"/>
+          <w:bCs w:val="0"/>
+          <w:caps w:val="0"/>
+          <w:kern w:val="0"/>
+          <w:sz w:val="24"/>
+          <w:szCs w:val="24"/>
+        </w:rPr>
+        <w:t>this</w:t>
       </w:r>
       <w:r>
         <w:rPr>
@@ -1995,7 +1536,7 @@
           <w:sz w:val="24"/>
           <w:szCs w:val="24"/>
         </w:rPr>
-        <w:t>CASINO</w:t>
+        <w:t xml:space="preserve">analyzing </w:t>
       </w:r>
       <w:r>
         <w:rPr>
@@ -2007,7 +1548,7 @@
           <w:sz w:val="24"/>
           <w:szCs w:val="24"/>
         </w:rPr>
-        <w:t xml:space="preserve">, </w:t>
+        <w:t>system managers</w:t>
       </w:r>
       <w:r>
         <w:rPr>
@@ -2019,7 +1560,7 @@
           <w:sz w:val="24"/>
           <w:szCs w:val="24"/>
         </w:rPr>
-        <w:t>plus</w:t>
+        <w:t xml:space="preserve"> of </w:t>
       </w:r>
       <w:r>
         <w:rPr>
@@ -2031,7 +1572,43 @@
           <w:sz w:val="24"/>
           <w:szCs w:val="24"/>
         </w:rPr>
-        <w:t xml:space="preserve"> the most frequently used methods of </w:t>
+        <w:t>company</w:t>
+      </w:r>
+      <w:r>
+        <w:rPr>
+          <w:rFonts w:eastAsia="Times New Roman"/>
+          <w:b w:val="0"/>
+          <w:bCs w:val="0"/>
+          <w:caps w:val="0"/>
+          <w:kern w:val="0"/>
+          <w:sz w:val="24"/>
+          <w:szCs w:val="24"/>
+        </w:rPr>
+        <w:t xml:space="preserve"> will be able to more accurately analyze the</w:t>
+      </w:r>
+      <w:r>
+        <w:rPr>
+          <w:rFonts w:eastAsia="Times New Roman"/>
+          <w:b w:val="0"/>
+          <w:bCs w:val="0"/>
+          <w:caps w:val="0"/>
+          <w:kern w:val="0"/>
+          <w:sz w:val="24"/>
+          <w:szCs w:val="24"/>
+        </w:rPr>
+        <w:t xml:space="preserve"> </w:t>
+      </w:r>
+      <w:r>
+        <w:rPr>
+          <w:rFonts w:eastAsia="Times New Roman"/>
+          <w:b w:val="0"/>
+          <w:bCs w:val="0"/>
+          <w:caps w:val="0"/>
+          <w:kern w:val="0"/>
+          <w:sz w:val="24"/>
+          <w:szCs w:val="24"/>
+        </w:rPr>
+        <w:t xml:space="preserve">most frequently used methods of </w:t>
       </w:r>
       <w:r>
         <w:rPr>
@@ -2091,8 +1668,9 @@
           <w:sz w:val="24"/>
           <w:szCs w:val="24"/>
         </w:rPr>
-        <w:t xml:space="preserve">user accounts </w:t>
+        <w:t>user accounts by countries</w:t>
       </w:r>
+      <w:proofErr w:type="gramStart"/>
       <w:r>
         <w:rPr>
           <w:rFonts w:eastAsia="Times New Roman"/>
@@ -2103,7 +1681,77 @@
           <w:sz w:val="24"/>
           <w:szCs w:val="24"/>
         </w:rPr>
-        <w:t>by countries, depending on the region. Statistics for each month allows you to very accurately determine the profitability of the company over the last year and will help to predict next year's income in each of 12 months.</w:t>
+        <w:t>,  regions</w:t>
+      </w:r>
+      <w:proofErr w:type="gramEnd"/>
+      <w:r>
+        <w:rPr>
+          <w:rFonts w:eastAsia="Times New Roman"/>
+          <w:b w:val="0"/>
+          <w:bCs w:val="0"/>
+          <w:caps w:val="0"/>
+          <w:kern w:val="0"/>
+          <w:sz w:val="24"/>
+          <w:szCs w:val="24"/>
+        </w:rPr>
+        <w:t xml:space="preserve"> and </w:t>
+      </w:r>
+      <w:proofErr w:type="spellStart"/>
+      <w:r>
+        <w:rPr>
+          <w:rFonts w:eastAsia="Times New Roman"/>
+          <w:b w:val="0"/>
+          <w:bCs w:val="0"/>
+          <w:caps w:val="0"/>
+          <w:kern w:val="0"/>
+          <w:sz w:val="24"/>
+          <w:szCs w:val="24"/>
+        </w:rPr>
+        <w:t>subregions</w:t>
+      </w:r>
+      <w:proofErr w:type="spellEnd"/>
+      <w:r>
+        <w:rPr>
+          <w:rFonts w:eastAsia="Times New Roman"/>
+          <w:b w:val="0"/>
+          <w:bCs w:val="0"/>
+          <w:caps w:val="0"/>
+          <w:kern w:val="0"/>
+          <w:sz w:val="24"/>
+          <w:szCs w:val="24"/>
+        </w:rPr>
+        <w:t>.</w:t>
+      </w:r>
+    </w:p>
+    <w:p>
+      <w:pPr>
+        <w:pStyle w:val="1"/>
+        <w:numPr>
+          <w:ilvl w:val="0"/>
+          <w:numId w:val="3"/>
+        </w:numPr>
+        <w:jc w:val="both"/>
+        <w:rPr>
+          <w:rFonts w:eastAsia="Times New Roman"/>
+          <w:b w:val="0"/>
+          <w:bCs w:val="0"/>
+          <w:caps w:val="0"/>
+          <w:kern w:val="0"/>
+          <w:sz w:val="24"/>
+          <w:szCs w:val="24"/>
+        </w:rPr>
+      </w:pPr>
+      <w:r>
+        <w:rPr>
+          <w:rFonts w:eastAsia="Times New Roman"/>
+          <w:b w:val="0"/>
+          <w:bCs w:val="0"/>
+          <w:caps w:val="0"/>
+          <w:kern w:val="0"/>
+          <w:sz w:val="24"/>
+          <w:szCs w:val="24"/>
+        </w:rPr>
+        <w:t>Statistics for each month allows very accurately determine the profitability of the company over the last year and will help to predict next year's income in each of 12 months.</w:t>
       </w:r>
     </w:p>
     <w:p>
@@ -2136,402 +1784,396 @@
         <w:t>Business Requirements</w:t>
       </w:r>
     </w:p>
+    <w:tbl>
+      <w:tblPr>
+        <w:tblStyle w:val="ab"/>
+        <w:tblW w:w="9322" w:type="dxa"/>
+        <w:tblLook w:val="04A0" w:firstRow="1" w:lastRow="0" w:firstColumn="1" w:lastColumn="0" w:noHBand="0" w:noVBand="1"/>
+      </w:tblPr>
+      <w:tblGrid>
+        <w:gridCol w:w="666"/>
+        <w:gridCol w:w="8656"/>
+      </w:tblGrid>
+      <w:tr>
+        <w:tc>
+          <w:tcPr>
+            <w:tcW w:w="666" w:type="dxa"/>
+            <w:shd w:val="clear" w:color="auto" w:fill="D9D9D9" w:themeFill="background1" w:themeFillShade="D9"/>
+            <w:vAlign w:val="center"/>
+          </w:tcPr>
+          <w:p>
+            <w:pPr>
+              <w:ind w:left="0"/>
+              <w:jc w:val="center"/>
+            </w:pPr>
+            <w:r>
+              <w:t>N/N</w:t>
+            </w:r>
+          </w:p>
+        </w:tc>
+        <w:tc>
+          <w:tcPr>
+            <w:tcW w:w="8656" w:type="dxa"/>
+            <w:shd w:val="clear" w:color="auto" w:fill="D9D9D9" w:themeFill="background1" w:themeFillShade="D9"/>
+            <w:vAlign w:val="bottom"/>
+          </w:tcPr>
+          <w:p>
+            <w:pPr>
+              <w:ind w:left="0"/>
+              <w:jc w:val="center"/>
+            </w:pPr>
+            <w:r>
+              <w:t>Business Requirements</w:t>
+            </w:r>
+          </w:p>
+        </w:tc>
+      </w:tr>
+      <w:tr>
+        <w:tc>
+          <w:tcPr>
+            <w:tcW w:w="666" w:type="dxa"/>
+          </w:tcPr>
+          <w:p>
+            <w:pPr>
+              <w:ind w:left="0"/>
+            </w:pPr>
+            <w:r>
+              <w:t>B</w:t>
+            </w:r>
+            <w:r>
+              <w:t>1</w:t>
+            </w:r>
+          </w:p>
+        </w:tc>
+        <w:tc>
+          <w:tcPr>
+            <w:tcW w:w="8656" w:type="dxa"/>
+          </w:tcPr>
+          <w:p>
+            <w:pPr>
+              <w:pStyle w:val="1"/>
+              <w:ind w:left="0"/>
+              <w:rPr>
+                <w:rFonts w:ascii="Times New Roman" w:eastAsia="Times New Roman" w:hAnsi="Times New Roman" w:cs="Times New Roman"/>
+                <w:b w:val="0"/>
+                <w:bCs w:val="0"/>
+                <w:caps w:val="0"/>
+                <w:kern w:val="0"/>
+                <w:sz w:val="24"/>
+                <w:szCs w:val="24"/>
+              </w:rPr>
+            </w:pPr>
+            <w:r>
+              <w:rPr>
+                <w:rFonts w:ascii="Times New Roman" w:eastAsia="Times New Roman" w:hAnsi="Times New Roman" w:cs="Times New Roman"/>
+                <w:b w:val="0"/>
+                <w:bCs w:val="0"/>
+                <w:caps w:val="0"/>
+                <w:kern w:val="0"/>
+                <w:sz w:val="24"/>
+                <w:szCs w:val="24"/>
+              </w:rPr>
+              <w:t>Monthly calculated amount of total Deposits by country</w:t>
+            </w:r>
+          </w:p>
+        </w:tc>
+      </w:tr>
+      <w:tr>
+        <w:tc>
+          <w:tcPr>
+            <w:tcW w:w="666" w:type="dxa"/>
+          </w:tcPr>
+          <w:p>
+            <w:pPr>
+              <w:ind w:left="0"/>
+            </w:pPr>
+            <w:r>
+              <w:t>B</w:t>
+            </w:r>
+            <w:r>
+              <w:t>2</w:t>
+            </w:r>
+          </w:p>
+        </w:tc>
+        <w:tc>
+          <w:tcPr>
+            <w:tcW w:w="8656" w:type="dxa"/>
+          </w:tcPr>
+          <w:p>
+            <w:pPr>
+              <w:ind w:left="0"/>
+            </w:pPr>
+            <w:r>
+              <w:t>Monthly calculated amount of total Withdrawal by country</w:t>
+            </w:r>
+          </w:p>
+        </w:tc>
+      </w:tr>
+      <w:tr>
+        <w:tc>
+          <w:tcPr>
+            <w:tcW w:w="666" w:type="dxa"/>
+          </w:tcPr>
+          <w:p>
+            <w:pPr>
+              <w:ind w:left="0"/>
+            </w:pPr>
+            <w:r>
+              <w:t>B</w:t>
+            </w:r>
+            <w:r>
+              <w:t>3</w:t>
+            </w:r>
+          </w:p>
+        </w:tc>
+        <w:tc>
+          <w:tcPr>
+            <w:tcW w:w="8656" w:type="dxa"/>
+          </w:tcPr>
+          <w:p>
+            <w:pPr>
+              <w:ind w:left="0"/>
+            </w:pPr>
+            <w:r>
+              <w:t>Top used methods of deposit money to user account for each country</w:t>
+            </w:r>
+          </w:p>
+        </w:tc>
+      </w:tr>
+      <w:tr>
+        <w:tc>
+          <w:tcPr>
+            <w:tcW w:w="666" w:type="dxa"/>
+          </w:tcPr>
+          <w:p>
+            <w:pPr>
+              <w:ind w:left="0"/>
+            </w:pPr>
+            <w:r>
+              <w:t>B</w:t>
+            </w:r>
+            <w:r>
+              <w:t>4</w:t>
+            </w:r>
+          </w:p>
+        </w:tc>
+        <w:tc>
+          <w:tcPr>
+            <w:tcW w:w="8656" w:type="dxa"/>
+          </w:tcPr>
+          <w:p>
+            <w:pPr>
+              <w:pStyle w:val="1"/>
+              <w:ind w:left="0"/>
+              <w:rPr>
+                <w:rFonts w:ascii="Times New Roman" w:eastAsia="Times New Roman" w:hAnsi="Times New Roman" w:cs="Times New Roman"/>
+                <w:b w:val="0"/>
+                <w:bCs w:val="0"/>
+                <w:caps w:val="0"/>
+                <w:kern w:val="0"/>
+                <w:sz w:val="24"/>
+                <w:szCs w:val="24"/>
+              </w:rPr>
+            </w:pPr>
+            <w:r>
+              <w:rPr>
+                <w:rFonts w:ascii="Times New Roman" w:eastAsia="Times New Roman" w:hAnsi="Times New Roman" w:cs="Times New Roman"/>
+                <w:b w:val="0"/>
+                <w:bCs w:val="0"/>
+                <w:caps w:val="0"/>
+                <w:kern w:val="0"/>
+                <w:sz w:val="24"/>
+                <w:szCs w:val="24"/>
+              </w:rPr>
+              <w:t>Top used methods of withdrawal money from user account for each country;</w:t>
+            </w:r>
+          </w:p>
+        </w:tc>
+      </w:tr>
+      <w:tr>
+        <w:tc>
+          <w:tcPr>
+            <w:tcW w:w="666" w:type="dxa"/>
+          </w:tcPr>
+          <w:p>
+            <w:pPr>
+              <w:ind w:left="0"/>
+            </w:pPr>
+            <w:r>
+              <w:t>B</w:t>
+            </w:r>
+            <w:r>
+              <w:t>5</w:t>
+            </w:r>
+          </w:p>
+        </w:tc>
+        <w:tc>
+          <w:tcPr>
+            <w:tcW w:w="8656" w:type="dxa"/>
+          </w:tcPr>
+          <w:p>
+            <w:pPr>
+              <w:ind w:left="0"/>
+            </w:pPr>
+            <w:r>
+              <w:t>Types of transactions – DEPOSIT and WITHDRAWAL</w:t>
+            </w:r>
+          </w:p>
+        </w:tc>
+      </w:tr>
+      <w:tr>
+        <w:tc>
+          <w:tcPr>
+            <w:tcW w:w="666" w:type="dxa"/>
+          </w:tcPr>
+          <w:p>
+            <w:pPr>
+              <w:ind w:left="0"/>
+            </w:pPr>
+            <w:r>
+              <w:t>B</w:t>
+            </w:r>
+            <w:r>
+              <w:t>6</w:t>
+            </w:r>
+          </w:p>
+        </w:tc>
+        <w:tc>
+          <w:tcPr>
+            <w:tcW w:w="8656" w:type="dxa"/>
+          </w:tcPr>
+          <w:p>
+            <w:pPr>
+              <w:ind w:left="0"/>
+            </w:pPr>
+            <w:r>
+              <w:t>Full information about operation in one time (owner, time, type and etc.)</w:t>
+            </w:r>
+          </w:p>
+        </w:tc>
+      </w:tr>
+      <w:tr>
+        <w:tc>
+          <w:tcPr>
+            <w:tcW w:w="666" w:type="dxa"/>
+          </w:tcPr>
+          <w:p>
+            <w:pPr>
+              <w:ind w:left="0"/>
+            </w:pPr>
+            <w:r>
+              <w:t>B7</w:t>
+            </w:r>
+          </w:p>
+        </w:tc>
+        <w:tc>
+          <w:tcPr>
+            <w:tcW w:w="8656" w:type="dxa"/>
+          </w:tcPr>
+          <w:p>
+            <w:pPr>
+              <w:ind w:left="0"/>
+            </w:pPr>
+            <w:r>
+              <w:t>Total amount of deposit per day by country should be calculated at the end of each day</w:t>
+            </w:r>
+          </w:p>
+        </w:tc>
+      </w:tr>
+      <w:tr>
+        <w:tc>
+          <w:tcPr>
+            <w:tcW w:w="666" w:type="dxa"/>
+          </w:tcPr>
+          <w:p>
+            <w:pPr>
+              <w:ind w:left="0"/>
+            </w:pPr>
+            <w:r>
+              <w:t>B8</w:t>
+            </w:r>
+          </w:p>
+        </w:tc>
+        <w:tc>
+          <w:tcPr>
+            <w:tcW w:w="8656" w:type="dxa"/>
+          </w:tcPr>
+          <w:p>
+            <w:pPr>
+              <w:ind w:left="0"/>
+            </w:pPr>
+            <w:r>
+              <w:t xml:space="preserve">Total amount of </w:t>
+            </w:r>
+            <w:r>
+              <w:t>withdrawal</w:t>
+            </w:r>
+            <w:r>
+              <w:t xml:space="preserve"> per day by country should be calculated at the end of each day</w:t>
+            </w:r>
+          </w:p>
+        </w:tc>
+      </w:tr>
+      <w:tr>
+        <w:tc>
+          <w:tcPr>
+            <w:tcW w:w="666" w:type="dxa"/>
+          </w:tcPr>
+          <w:p>
+            <w:pPr>
+              <w:ind w:left="0"/>
+            </w:pPr>
+            <w:r>
+              <w:t>B9</w:t>
+            </w:r>
+          </w:p>
+        </w:tc>
+        <w:tc>
+          <w:tcPr>
+            <w:tcW w:w="8656" w:type="dxa"/>
+          </w:tcPr>
+          <w:p>
+            <w:pPr>
+              <w:ind w:left="0"/>
+            </w:pPr>
+            <w:r>
+              <w:t xml:space="preserve">Total amount of each operation method by country  </w:t>
+            </w:r>
+            <w:r>
+              <w:t>should be calculated at the end of each day</w:t>
+            </w:r>
+          </w:p>
+        </w:tc>
+      </w:tr>
+    </w:tbl>
     <w:p>
       <w:pPr>
-        <w:pStyle w:val="1"/>
+        <w:pStyle w:val="2"/>
         <w:numPr>
           <w:ilvl w:val="0"/>
-          <w:numId w:val="2"/>
+          <w:numId w:val="0"/>
         </w:numPr>
-        <w:rPr>
-          <w:rFonts w:eastAsia="Times New Roman"/>
-          <w:b w:val="0"/>
-          <w:bCs w:val="0"/>
-          <w:caps w:val="0"/>
-          <w:kern w:val="0"/>
-          <w:sz w:val="24"/>
-          <w:szCs w:val="24"/>
-        </w:rPr>
+        <w:ind w:left="1002"/>
       </w:pPr>
-      <w:r>
-        <w:rPr>
-          <w:rFonts w:eastAsia="Times New Roman"/>
-          <w:b w:val="0"/>
-          <w:bCs w:val="0"/>
-          <w:caps w:val="0"/>
-          <w:kern w:val="0"/>
-          <w:sz w:val="24"/>
-          <w:szCs w:val="24"/>
-        </w:rPr>
-        <w:t>Monthly calculated amount of total Deposits by country</w:t>
-      </w:r>
-      <w:r>
-        <w:rPr>
-          <w:rFonts w:eastAsia="Times New Roman"/>
-          <w:b w:val="0"/>
-          <w:bCs w:val="0"/>
-          <w:caps w:val="0"/>
-          <w:kern w:val="0"/>
-          <w:sz w:val="24"/>
-          <w:szCs w:val="24"/>
-        </w:rPr>
-        <w:t>;</w:t>
-      </w:r>
     </w:p>
     <w:p>
       <w:pPr>
-        <w:pStyle w:val="1"/>
+        <w:pStyle w:val="2"/>
         <w:numPr>
           <w:ilvl w:val="0"/>
-          <w:numId w:val="2"/>
+          <w:numId w:val="0"/>
         </w:numPr>
-        <w:rPr>
-          <w:rFonts w:eastAsia="Times New Roman"/>
-          <w:b w:val="0"/>
-          <w:bCs w:val="0"/>
-          <w:caps w:val="0"/>
-          <w:kern w:val="0"/>
-          <w:sz w:val="24"/>
-          <w:szCs w:val="24"/>
-        </w:rPr>
+        <w:ind w:left="1002"/>
       </w:pPr>
-      <w:r>
-        <w:rPr>
-          <w:rFonts w:eastAsia="Times New Roman"/>
-          <w:b w:val="0"/>
-          <w:bCs w:val="0"/>
-          <w:caps w:val="0"/>
-          <w:kern w:val="0"/>
-          <w:sz w:val="24"/>
-          <w:szCs w:val="24"/>
-        </w:rPr>
-        <w:t xml:space="preserve">Monthly calculated amount of total </w:t>
-      </w:r>
-      <w:r>
-        <w:rPr>
-          <w:rFonts w:eastAsia="Times New Roman"/>
-          <w:b w:val="0"/>
-          <w:bCs w:val="0"/>
-          <w:caps w:val="0"/>
-          <w:kern w:val="0"/>
-          <w:sz w:val="24"/>
-          <w:szCs w:val="24"/>
-        </w:rPr>
-        <w:t>Withdrawal</w:t>
-      </w:r>
-      <w:r>
-        <w:rPr>
-          <w:rFonts w:eastAsia="Times New Roman"/>
-          <w:b w:val="0"/>
-          <w:bCs w:val="0"/>
-          <w:caps w:val="0"/>
-          <w:kern w:val="0"/>
-          <w:sz w:val="24"/>
-          <w:szCs w:val="24"/>
-        </w:rPr>
-        <w:t xml:space="preserve"> by country;</w:t>
-      </w:r>
     </w:p>
     <w:p>
       <w:pPr>
-        <w:pStyle w:val="1"/>
+        <w:pStyle w:val="2"/>
         <w:numPr>
           <w:ilvl w:val="0"/>
-          <w:numId w:val="2"/>
+          <w:numId w:val="0"/>
         </w:numPr>
-        <w:rPr>
-          <w:rFonts w:eastAsia="Times New Roman"/>
-          <w:b w:val="0"/>
-          <w:bCs w:val="0"/>
-          <w:caps w:val="0"/>
-          <w:kern w:val="0"/>
-          <w:sz w:val="24"/>
-          <w:szCs w:val="24"/>
-        </w:rPr>
-      </w:pPr>
-      <w:r>
-        <w:rPr>
-          <w:rFonts w:eastAsia="Times New Roman"/>
-          <w:b w:val="0"/>
-          <w:bCs w:val="0"/>
-          <w:caps w:val="0"/>
-          <w:kern w:val="0"/>
-          <w:sz w:val="24"/>
-          <w:szCs w:val="24"/>
-        </w:rPr>
-        <w:t>Top</w:t>
-      </w:r>
-      <w:r>
-        <w:rPr>
-          <w:rFonts w:eastAsia="Times New Roman"/>
-          <w:b w:val="0"/>
-          <w:bCs w:val="0"/>
-          <w:caps w:val="0"/>
-          <w:kern w:val="0"/>
-          <w:sz w:val="24"/>
-          <w:szCs w:val="24"/>
-        </w:rPr>
-        <w:t xml:space="preserve"> used method</w:t>
-      </w:r>
-      <w:r>
-        <w:rPr>
-          <w:rFonts w:eastAsia="Times New Roman"/>
-          <w:b w:val="0"/>
-          <w:bCs w:val="0"/>
-          <w:caps w:val="0"/>
-          <w:kern w:val="0"/>
-          <w:sz w:val="24"/>
-          <w:szCs w:val="24"/>
-        </w:rPr>
-        <w:t>s</w:t>
-      </w:r>
-      <w:r>
-        <w:rPr>
-          <w:rFonts w:eastAsia="Times New Roman"/>
-          <w:b w:val="0"/>
-          <w:bCs w:val="0"/>
-          <w:caps w:val="0"/>
-          <w:kern w:val="0"/>
-          <w:sz w:val="24"/>
-          <w:szCs w:val="24"/>
-        </w:rPr>
-        <w:t xml:space="preserve"> of deposit</w:t>
-      </w:r>
-      <w:r>
-        <w:rPr>
-          <w:rFonts w:eastAsia="Times New Roman"/>
-          <w:b w:val="0"/>
-          <w:bCs w:val="0"/>
-          <w:caps w:val="0"/>
-          <w:kern w:val="0"/>
-          <w:sz w:val="24"/>
-          <w:szCs w:val="24"/>
-        </w:rPr>
-        <w:t xml:space="preserve"> money to</w:t>
-      </w:r>
-      <w:r>
-        <w:rPr>
-          <w:rFonts w:eastAsia="Times New Roman"/>
-          <w:b w:val="0"/>
-          <w:bCs w:val="0"/>
-          <w:caps w:val="0"/>
-          <w:kern w:val="0"/>
-          <w:sz w:val="24"/>
-          <w:szCs w:val="24"/>
-        </w:rPr>
-        <w:t xml:space="preserve"> </w:t>
-      </w:r>
-      <w:r>
-        <w:rPr>
-          <w:rFonts w:eastAsia="Times New Roman"/>
-          <w:b w:val="0"/>
-          <w:bCs w:val="0"/>
-          <w:caps w:val="0"/>
-          <w:kern w:val="0"/>
-          <w:sz w:val="24"/>
-          <w:szCs w:val="24"/>
-        </w:rPr>
-        <w:t xml:space="preserve">user </w:t>
-      </w:r>
-      <w:r>
-        <w:rPr>
-          <w:rFonts w:eastAsia="Times New Roman"/>
-          <w:b w:val="0"/>
-          <w:bCs w:val="0"/>
-          <w:caps w:val="0"/>
-          <w:kern w:val="0"/>
-          <w:sz w:val="24"/>
-          <w:szCs w:val="24"/>
-        </w:rPr>
-        <w:t>account for each country</w:t>
-      </w:r>
-      <w:r>
-        <w:rPr>
-          <w:rFonts w:eastAsia="Times New Roman"/>
-          <w:b w:val="0"/>
-          <w:bCs w:val="0"/>
-          <w:caps w:val="0"/>
-          <w:kern w:val="0"/>
-          <w:sz w:val="24"/>
-          <w:szCs w:val="24"/>
-        </w:rPr>
-        <w:t>;</w:t>
-      </w:r>
-    </w:p>
-    <w:p>
-      <w:pPr>
-        <w:pStyle w:val="1"/>
-        <w:numPr>
-          <w:ilvl w:val="0"/>
-          <w:numId w:val="2"/>
-        </w:numPr>
-        <w:rPr>
-          <w:rFonts w:eastAsia="Times New Roman"/>
-          <w:b w:val="0"/>
-          <w:bCs w:val="0"/>
-          <w:caps w:val="0"/>
-          <w:kern w:val="0"/>
-          <w:sz w:val="24"/>
-          <w:szCs w:val="24"/>
-        </w:rPr>
-      </w:pPr>
-      <w:r>
-        <w:rPr>
-          <w:rFonts w:eastAsia="Times New Roman"/>
-          <w:b w:val="0"/>
-          <w:bCs w:val="0"/>
-          <w:caps w:val="0"/>
-          <w:kern w:val="0"/>
-          <w:sz w:val="24"/>
-          <w:szCs w:val="24"/>
-        </w:rPr>
-        <w:t>Top</w:t>
-      </w:r>
-      <w:r>
-        <w:rPr>
-          <w:rFonts w:eastAsia="Times New Roman"/>
-          <w:b w:val="0"/>
-          <w:bCs w:val="0"/>
-          <w:caps w:val="0"/>
-          <w:kern w:val="0"/>
-          <w:sz w:val="24"/>
-          <w:szCs w:val="24"/>
-        </w:rPr>
-        <w:t xml:space="preserve"> used method</w:t>
-      </w:r>
-      <w:r>
-        <w:rPr>
-          <w:rFonts w:eastAsia="Times New Roman"/>
-          <w:b w:val="0"/>
-          <w:bCs w:val="0"/>
-          <w:caps w:val="0"/>
-          <w:kern w:val="0"/>
-          <w:sz w:val="24"/>
-          <w:szCs w:val="24"/>
-        </w:rPr>
-        <w:t>s</w:t>
-      </w:r>
-      <w:r>
-        <w:rPr>
-          <w:rFonts w:eastAsia="Times New Roman"/>
-          <w:b w:val="0"/>
-          <w:bCs w:val="0"/>
-          <w:caps w:val="0"/>
-          <w:kern w:val="0"/>
-          <w:sz w:val="24"/>
-          <w:szCs w:val="24"/>
-        </w:rPr>
-        <w:t xml:space="preserve"> of </w:t>
-      </w:r>
-      <w:r>
-        <w:rPr>
-          <w:rFonts w:eastAsia="Times New Roman"/>
-          <w:b w:val="0"/>
-          <w:bCs w:val="0"/>
-          <w:caps w:val="0"/>
-          <w:kern w:val="0"/>
-          <w:sz w:val="24"/>
-          <w:szCs w:val="24"/>
-        </w:rPr>
-        <w:t>withdrawal</w:t>
-      </w:r>
-      <w:r>
-        <w:rPr>
-          <w:rFonts w:eastAsia="Times New Roman"/>
-          <w:b w:val="0"/>
-          <w:bCs w:val="0"/>
-          <w:caps w:val="0"/>
-          <w:kern w:val="0"/>
-          <w:sz w:val="24"/>
-          <w:szCs w:val="24"/>
-        </w:rPr>
-        <w:t xml:space="preserve"> money</w:t>
-      </w:r>
-      <w:r>
-        <w:rPr>
-          <w:rFonts w:eastAsia="Times New Roman"/>
-          <w:b w:val="0"/>
-          <w:bCs w:val="0"/>
-          <w:caps w:val="0"/>
-          <w:kern w:val="0"/>
-          <w:sz w:val="24"/>
-          <w:szCs w:val="24"/>
-        </w:rPr>
-        <w:t xml:space="preserve"> </w:t>
-      </w:r>
-      <w:r>
-        <w:rPr>
-          <w:rFonts w:eastAsia="Times New Roman"/>
-          <w:b w:val="0"/>
-          <w:bCs w:val="0"/>
-          <w:caps w:val="0"/>
-          <w:kern w:val="0"/>
-          <w:sz w:val="24"/>
-          <w:szCs w:val="24"/>
-        </w:rPr>
-        <w:t>from</w:t>
-      </w:r>
-      <w:r>
-        <w:rPr>
-          <w:rFonts w:eastAsia="Times New Roman"/>
-          <w:b w:val="0"/>
-          <w:bCs w:val="0"/>
-          <w:caps w:val="0"/>
-          <w:kern w:val="0"/>
-          <w:sz w:val="24"/>
-          <w:szCs w:val="24"/>
-        </w:rPr>
-        <w:t xml:space="preserve"> </w:t>
-      </w:r>
-      <w:r>
-        <w:rPr>
-          <w:rFonts w:eastAsia="Times New Roman"/>
-          <w:b w:val="0"/>
-          <w:bCs w:val="0"/>
-          <w:caps w:val="0"/>
-          <w:kern w:val="0"/>
-          <w:sz w:val="24"/>
-          <w:szCs w:val="24"/>
-        </w:rPr>
-        <w:t xml:space="preserve">user </w:t>
-      </w:r>
-      <w:r>
-        <w:rPr>
-          <w:rFonts w:eastAsia="Times New Roman"/>
-          <w:b w:val="0"/>
-          <w:bCs w:val="0"/>
-          <w:caps w:val="0"/>
-          <w:kern w:val="0"/>
-          <w:sz w:val="24"/>
-          <w:szCs w:val="24"/>
-        </w:rPr>
-        <w:t>account for each country</w:t>
-      </w:r>
-      <w:r>
-        <w:rPr>
-          <w:rFonts w:eastAsia="Times New Roman"/>
-          <w:b w:val="0"/>
-          <w:bCs w:val="0"/>
-          <w:caps w:val="0"/>
-          <w:kern w:val="0"/>
-          <w:sz w:val="24"/>
-          <w:szCs w:val="24"/>
-        </w:rPr>
-        <w:t>;</w:t>
-      </w:r>
-    </w:p>
-    <w:p>
-      <w:pPr>
-        <w:pStyle w:val="1"/>
-        <w:rPr>
-          <w:rFonts w:eastAsia="Times New Roman"/>
-          <w:b w:val="0"/>
-          <w:bCs w:val="0"/>
-          <w:caps w:val="0"/>
-          <w:kern w:val="0"/>
-          <w:sz w:val="24"/>
-          <w:szCs w:val="24"/>
-        </w:rPr>
+        <w:ind w:left="1002"/>
       </w:pPr>
     </w:p>
     <w:p>
@@ -2542,260 +2184,270 @@
         <w:t>Technical Requirements</w:t>
       </w:r>
     </w:p>
-    <w:p>
-      <w:pPr>
-        <w:pStyle w:val="1"/>
-        <w:numPr>
-          <w:ilvl w:val="0"/>
-          <w:numId w:val="2"/>
-        </w:numPr>
-        <w:rPr>
-          <w:rFonts w:eastAsia="Times New Roman"/>
-          <w:b w:val="0"/>
-          <w:bCs w:val="0"/>
-          <w:caps w:val="0"/>
-          <w:kern w:val="0"/>
-          <w:sz w:val="24"/>
-          <w:szCs w:val="24"/>
-        </w:rPr>
-      </w:pPr>
-      <w:r>
-        <w:rPr>
-          <w:rFonts w:eastAsia="Times New Roman"/>
-          <w:b w:val="0"/>
-          <w:bCs w:val="0"/>
-          <w:caps w:val="0"/>
-          <w:kern w:val="0"/>
-          <w:sz w:val="24"/>
-          <w:szCs w:val="24"/>
-        </w:rPr>
-        <w:t>Statistic should be calculat</w:t>
-      </w:r>
-      <w:r>
-        <w:rPr>
-          <w:rFonts w:eastAsia="Times New Roman"/>
-          <w:b w:val="0"/>
-          <w:bCs w:val="0"/>
-          <w:caps w:val="0"/>
-          <w:kern w:val="0"/>
-          <w:sz w:val="24"/>
-          <w:szCs w:val="24"/>
-        </w:rPr>
-        <w:t>ed monthly for each country</w:t>
-      </w:r>
-      <w:r>
-        <w:rPr>
-          <w:rFonts w:eastAsia="Times New Roman"/>
-          <w:b w:val="0"/>
-          <w:bCs w:val="0"/>
-          <w:caps w:val="0"/>
-          <w:kern w:val="0"/>
-          <w:sz w:val="24"/>
-          <w:szCs w:val="24"/>
-        </w:rPr>
-        <w:t>;</w:t>
-      </w:r>
-    </w:p>
-    <w:p>
-      <w:pPr>
-        <w:pStyle w:val="1"/>
-        <w:numPr>
-          <w:ilvl w:val="0"/>
-          <w:numId w:val="2"/>
-        </w:numPr>
-        <w:rPr>
-          <w:rFonts w:eastAsia="Times New Roman"/>
-          <w:b w:val="0"/>
-          <w:bCs w:val="0"/>
-          <w:caps w:val="0"/>
-          <w:kern w:val="0"/>
-          <w:sz w:val="24"/>
-          <w:szCs w:val="24"/>
-        </w:rPr>
-      </w:pPr>
-      <w:r>
-        <w:rPr>
-          <w:rFonts w:eastAsia="Times New Roman"/>
-          <w:b w:val="0"/>
-          <w:bCs w:val="0"/>
-          <w:caps w:val="0"/>
-          <w:kern w:val="0"/>
-          <w:sz w:val="24"/>
-          <w:szCs w:val="24"/>
-        </w:rPr>
-        <w:t>Statistic period - last 12 month</w:t>
-      </w:r>
-      <w:r>
-        <w:rPr>
-          <w:rFonts w:eastAsia="Times New Roman"/>
-          <w:b w:val="0"/>
-          <w:bCs w:val="0"/>
-          <w:caps w:val="0"/>
-          <w:kern w:val="0"/>
-          <w:sz w:val="24"/>
-          <w:szCs w:val="24"/>
-        </w:rPr>
-        <w:t>;</w:t>
-      </w:r>
-    </w:p>
-    <w:p>
-      <w:pPr>
-        <w:pStyle w:val="1"/>
-        <w:numPr>
-          <w:ilvl w:val="0"/>
-          <w:numId w:val="2"/>
-        </w:numPr>
-        <w:rPr>
-          <w:rFonts w:eastAsia="Times New Roman"/>
-          <w:b w:val="0"/>
-          <w:bCs w:val="0"/>
-          <w:caps w:val="0"/>
-          <w:kern w:val="0"/>
-          <w:sz w:val="24"/>
-          <w:szCs w:val="24"/>
-        </w:rPr>
-      </w:pPr>
-      <w:r>
-        <w:rPr>
-          <w:rFonts w:eastAsia="Times New Roman"/>
-          <w:b w:val="0"/>
-          <w:bCs w:val="0"/>
-          <w:caps w:val="0"/>
-          <w:kern w:val="0"/>
-          <w:sz w:val="24"/>
-          <w:szCs w:val="24"/>
-        </w:rPr>
-        <w:t>High availability/reliability</w:t>
-      </w:r>
-      <w:r>
-        <w:rPr>
-          <w:rFonts w:eastAsia="Times New Roman"/>
-          <w:b w:val="0"/>
-          <w:bCs w:val="0"/>
-          <w:caps w:val="0"/>
-          <w:kern w:val="0"/>
-          <w:sz w:val="24"/>
-          <w:szCs w:val="24"/>
-        </w:rPr>
-        <w:t>;</w:t>
-      </w:r>
-    </w:p>
-    <w:p>
-      <w:pPr>
-        <w:pStyle w:val="1"/>
-        <w:numPr>
-          <w:ilvl w:val="0"/>
-          <w:numId w:val="2"/>
-        </w:numPr>
-        <w:rPr>
-          <w:rFonts w:eastAsia="Times New Roman"/>
-          <w:b w:val="0"/>
-          <w:bCs w:val="0"/>
-          <w:caps w:val="0"/>
-          <w:kern w:val="0"/>
-          <w:sz w:val="24"/>
-          <w:szCs w:val="24"/>
-        </w:rPr>
-      </w:pPr>
-      <w:r>
-        <w:rPr>
-          <w:rFonts w:eastAsia="Times New Roman"/>
-          <w:b w:val="0"/>
-          <w:bCs w:val="0"/>
-          <w:caps w:val="0"/>
-          <w:kern w:val="0"/>
-          <w:sz w:val="24"/>
-          <w:szCs w:val="24"/>
-        </w:rPr>
-        <w:t>User information should consist gender information;</w:t>
-      </w:r>
-    </w:p>
-    <w:p>
-      <w:pPr>
-        <w:pStyle w:val="1"/>
-        <w:numPr>
-          <w:ilvl w:val="0"/>
-          <w:numId w:val="2"/>
-        </w:numPr>
-        <w:rPr>
-          <w:rFonts w:eastAsia="Times New Roman"/>
-          <w:b w:val="0"/>
-          <w:bCs w:val="0"/>
-          <w:caps w:val="0"/>
-          <w:kern w:val="0"/>
-          <w:sz w:val="24"/>
-          <w:szCs w:val="24"/>
-        </w:rPr>
-      </w:pPr>
-      <w:r>
-        <w:rPr>
-          <w:rFonts w:eastAsia="Times New Roman"/>
-          <w:b w:val="0"/>
-          <w:bCs w:val="0"/>
-          <w:caps w:val="0"/>
-          <w:kern w:val="0"/>
-          <w:sz w:val="24"/>
-          <w:szCs w:val="24"/>
-        </w:rPr>
-        <w:t>Should be possible to see statistic by month and quarter;</w:t>
-      </w:r>
-    </w:p>
-    <w:p>
-      <w:pPr>
-        <w:pStyle w:val="1"/>
-        <w:numPr>
-          <w:ilvl w:val="0"/>
-          <w:numId w:val="2"/>
-        </w:numPr>
-        <w:rPr>
-          <w:rFonts w:eastAsia="Times New Roman"/>
-          <w:b w:val="0"/>
-          <w:bCs w:val="0"/>
-          <w:caps w:val="0"/>
-          <w:kern w:val="0"/>
-          <w:sz w:val="24"/>
-          <w:szCs w:val="24"/>
-        </w:rPr>
-      </w:pPr>
-      <w:r>
-        <w:rPr>
-          <w:rFonts w:eastAsia="Times New Roman"/>
-          <w:b w:val="0"/>
-          <w:bCs w:val="0"/>
-          <w:caps w:val="0"/>
-          <w:kern w:val="0"/>
-          <w:sz w:val="24"/>
-          <w:szCs w:val="24"/>
-        </w:rPr>
-        <w:t xml:space="preserve">Should be possible to see statistic by country, region and </w:t>
-      </w:r>
-      <w:proofErr w:type="spellStart"/>
-      <w:r>
-        <w:rPr>
-          <w:rFonts w:eastAsia="Times New Roman"/>
-          <w:b w:val="0"/>
-          <w:bCs w:val="0"/>
-          <w:caps w:val="0"/>
-          <w:kern w:val="0"/>
-          <w:sz w:val="24"/>
-          <w:szCs w:val="24"/>
-        </w:rPr>
-        <w:t>subregion</w:t>
-      </w:r>
-      <w:proofErr w:type="spellEnd"/>
-      <w:r>
-        <w:rPr>
-          <w:rFonts w:eastAsia="Times New Roman"/>
-          <w:b w:val="0"/>
-          <w:bCs w:val="0"/>
-          <w:caps w:val="0"/>
-          <w:kern w:val="0"/>
-          <w:sz w:val="24"/>
-          <w:szCs w:val="24"/>
-        </w:rPr>
-        <w:t>;</w:t>
-      </w:r>
-    </w:p>
+    <w:tbl>
+      <w:tblPr>
+        <w:tblStyle w:val="ab"/>
+        <w:tblW w:w="9322" w:type="dxa"/>
+        <w:tblLook w:val="04A0" w:firstRow="1" w:lastRow="0" w:firstColumn="1" w:lastColumn="0" w:noHBand="0" w:noVBand="1"/>
+      </w:tblPr>
+      <w:tblGrid>
+        <w:gridCol w:w="666"/>
+        <w:gridCol w:w="8656"/>
+      </w:tblGrid>
+      <w:tr>
+        <w:tc>
+          <w:tcPr>
+            <w:tcW w:w="666" w:type="dxa"/>
+            <w:shd w:val="clear" w:color="auto" w:fill="D9D9D9" w:themeFill="background1" w:themeFillShade="D9"/>
+            <w:vAlign w:val="center"/>
+          </w:tcPr>
+          <w:p>
+            <w:pPr>
+              <w:ind w:left="0"/>
+              <w:jc w:val="center"/>
+            </w:pPr>
+            <w:r>
+              <w:t>N/N</w:t>
+            </w:r>
+          </w:p>
+        </w:tc>
+        <w:tc>
+          <w:tcPr>
+            <w:tcW w:w="8656" w:type="dxa"/>
+            <w:shd w:val="clear" w:color="auto" w:fill="D9D9D9" w:themeFill="background1" w:themeFillShade="D9"/>
+            <w:vAlign w:val="bottom"/>
+          </w:tcPr>
+          <w:p>
+            <w:pPr>
+              <w:ind w:left="0"/>
+              <w:jc w:val="center"/>
+            </w:pPr>
+            <w:r>
+              <w:t>Technical</w:t>
+            </w:r>
+            <w:r>
+              <w:t xml:space="preserve"> Requirements</w:t>
+            </w:r>
+          </w:p>
+        </w:tc>
+      </w:tr>
+      <w:tr>
+        <w:tc>
+          <w:tcPr>
+            <w:tcW w:w="666" w:type="dxa"/>
+          </w:tcPr>
+          <w:p>
+            <w:pPr>
+              <w:ind w:left="0"/>
+            </w:pPr>
+            <w:r>
+              <w:t>C</w:t>
+            </w:r>
+            <w:r>
+              <w:t>1</w:t>
+            </w:r>
+          </w:p>
+        </w:tc>
+        <w:tc>
+          <w:tcPr>
+            <w:tcW w:w="8656" w:type="dxa"/>
+          </w:tcPr>
+          <w:p>
+            <w:pPr>
+              <w:ind w:left="0"/>
+            </w:pPr>
+            <w:r>
+              <w:t>Statistic should be calculated monthly for each country (at the end of each month);</w:t>
+            </w:r>
+          </w:p>
+        </w:tc>
+      </w:tr>
+      <w:tr>
+        <w:tc>
+          <w:tcPr>
+            <w:tcW w:w="666" w:type="dxa"/>
+          </w:tcPr>
+          <w:p>
+            <w:pPr>
+              <w:ind w:left="0"/>
+            </w:pPr>
+            <w:r>
+              <w:t>C</w:t>
+            </w:r>
+            <w:r>
+              <w:t>2</w:t>
+            </w:r>
+          </w:p>
+        </w:tc>
+        <w:tc>
+          <w:tcPr>
+            <w:tcW w:w="8656" w:type="dxa"/>
+          </w:tcPr>
+          <w:p>
+            <w:pPr>
+              <w:ind w:left="0"/>
+            </w:pPr>
+            <w:r>
+              <w:t>Statistic period - last 12 month;</w:t>
+            </w:r>
+          </w:p>
+        </w:tc>
+      </w:tr>
+      <w:tr>
+        <w:tc>
+          <w:tcPr>
+            <w:tcW w:w="666" w:type="dxa"/>
+          </w:tcPr>
+          <w:p>
+            <w:pPr>
+              <w:ind w:left="0"/>
+            </w:pPr>
+            <w:r>
+              <w:t>C</w:t>
+            </w:r>
+            <w:r>
+              <w:t>3</w:t>
+            </w:r>
+          </w:p>
+        </w:tc>
+        <w:tc>
+          <w:tcPr>
+            <w:tcW w:w="8656" w:type="dxa"/>
+          </w:tcPr>
+          <w:p>
+            <w:pPr>
+              <w:ind w:left="0"/>
+            </w:pPr>
+            <w:r>
+              <w:t>High availability/reliability of system: make regular backups ;</w:t>
+            </w:r>
+          </w:p>
+        </w:tc>
+      </w:tr>
+      <w:tr>
+        <w:tc>
+          <w:tcPr>
+            <w:tcW w:w="666" w:type="dxa"/>
+          </w:tcPr>
+          <w:p>
+            <w:pPr>
+              <w:ind w:left="0"/>
+            </w:pPr>
+            <w:r>
+              <w:t>C</w:t>
+            </w:r>
+            <w:r>
+              <w:t>4</w:t>
+            </w:r>
+          </w:p>
+        </w:tc>
+        <w:tc>
+          <w:tcPr>
+            <w:tcW w:w="8656" w:type="dxa"/>
+          </w:tcPr>
+          <w:p>
+            <w:pPr>
+              <w:ind w:left="0"/>
+            </w:pPr>
+            <w:r>
+              <w:t>User information should consist gender information (Name, surname, gender and countries);</w:t>
+            </w:r>
+          </w:p>
+        </w:tc>
+      </w:tr>
+      <w:tr>
+        <w:tc>
+          <w:tcPr>
+            <w:tcW w:w="666" w:type="dxa"/>
+          </w:tcPr>
+          <w:p>
+            <w:pPr>
+              <w:ind w:left="0"/>
+            </w:pPr>
+            <w:r>
+              <w:t>C</w:t>
+            </w:r>
+            <w:r>
+              <w:t>5</w:t>
+            </w:r>
+          </w:p>
+        </w:tc>
+        <w:tc>
+          <w:tcPr>
+            <w:tcW w:w="8656" w:type="dxa"/>
+          </w:tcPr>
+          <w:p>
+            <w:r>
+              <w:t>Should be possible to see statistic by month and quarter;</w:t>
+            </w:r>
+          </w:p>
+        </w:tc>
+      </w:tr>
+      <w:tr>
+        <w:tc>
+          <w:tcPr>
+            <w:tcW w:w="666" w:type="dxa"/>
+          </w:tcPr>
+          <w:p>
+            <w:pPr>
+              <w:ind w:left="0"/>
+            </w:pPr>
+            <w:r>
+              <w:t>C</w:t>
+            </w:r>
+            <w:r>
+              <w:t>6</w:t>
+            </w:r>
+          </w:p>
+        </w:tc>
+        <w:tc>
+          <w:tcPr>
+            <w:tcW w:w="8656" w:type="dxa"/>
+          </w:tcPr>
+          <w:p>
+            <w:r>
+              <w:t xml:space="preserve">Should be possible to see statistic by country, region and </w:t>
+            </w:r>
+            <w:proofErr w:type="spellStart"/>
+            <w:r>
+              <w:t>subregion</w:t>
+            </w:r>
+            <w:proofErr w:type="spellEnd"/>
+            <w:r>
+              <w:t>;</w:t>
+            </w:r>
+          </w:p>
+        </w:tc>
+      </w:tr>
+      <w:tr>
+        <w:tc>
+          <w:tcPr>
+            <w:tcW w:w="666" w:type="dxa"/>
+          </w:tcPr>
+          <w:p>
+            <w:pPr>
+              <w:ind w:left="0"/>
+            </w:pPr>
+            <w:r>
+              <w:t>C</w:t>
+            </w:r>
+            <w:r>
+              <w:t>7</w:t>
+            </w:r>
+          </w:p>
+        </w:tc>
+        <w:tc>
+          <w:tcPr>
+            <w:tcW w:w="8656" w:type="dxa"/>
+          </w:tcPr>
+          <w:p>
+            <w:r>
+              <w:t>The average count of transactions per day is 1000 and around 20 000 per month;</w:t>
+            </w:r>
+          </w:p>
+        </w:tc>
+      </w:tr>
+    </w:tbl>
     <w:p>
       <w:pPr>
         <w:pStyle w:val="1"/>
@@ -2818,10 +2470,7 @@
           <w:numId w:val="1"/>
         </w:numPr>
       </w:pPr>
-      <w:bookmarkStart w:id="0" w:name="_GoBack"/>
-      <w:bookmarkEnd w:id="0"/>
       <w:r>
-        <w:lastRenderedPageBreak/>
         <w:t>Solution Sketch</w:t>
       </w:r>
     </w:p>
@@ -2851,7 +2500,13 @@
         <w:rPr>
           <w:i/>
         </w:rPr>
-        <w:t>DIM_USERS</w:t>
+        <w:t>USERS</w:t>
+      </w:r>
+      <w:r>
+        <w:rPr>
+          <w:i/>
+        </w:rPr>
+        <w:t xml:space="preserve"> FILE</w:t>
       </w:r>
     </w:p>
     <w:tbl>
@@ -3014,7 +2669,7 @@
                 <w:sz w:val="22"/>
                 <w:szCs w:val="22"/>
               </w:rPr>
-              <w:t>USER_CODE</w:t>
+              <w:t>USER_ID</w:t>
             </w:r>
           </w:p>
         </w:tc>
@@ -3351,25 +3006,7 @@
                 <w:sz w:val="22"/>
                 <w:szCs w:val="22"/>
               </w:rPr>
-              <w:t xml:space="preserve">User </w:t>
-            </w:r>
-            <w:r>
-              <w:rPr>
-                <w:rFonts w:ascii="Calibri" w:hAnsi="Calibri" w:cs="Calibri"/>
-                <w:color w:val="000000"/>
-                <w:sz w:val="22"/>
-                <w:szCs w:val="22"/>
-              </w:rPr>
-              <w:t>Last</w:t>
-            </w:r>
-            <w:r>
-              <w:rPr>
-                <w:rFonts w:ascii="Calibri" w:hAnsi="Calibri" w:cs="Calibri"/>
-                <w:color w:val="000000"/>
-                <w:sz w:val="22"/>
-                <w:szCs w:val="22"/>
-              </w:rPr>
-              <w:t xml:space="preserve"> Name</w:t>
+              <w:t>User Last Name</w:t>
             </w:r>
           </w:p>
         </w:tc>
@@ -3454,43 +3091,7 @@
                 <w:sz w:val="22"/>
                 <w:szCs w:val="22"/>
               </w:rPr>
-              <w:t>VARCHAR2</w:t>
-            </w:r>
-            <w:r>
-              <w:rPr>
-                <w:rFonts w:ascii="Calibri" w:hAnsi="Calibri" w:cs="Calibri"/>
-                <w:color w:val="000000"/>
-                <w:sz w:val="22"/>
-                <w:szCs w:val="22"/>
-              </w:rPr>
-              <w:t xml:space="preserve"> </w:t>
-            </w:r>
-            <w:r>
-              <w:rPr>
-                <w:rFonts w:ascii="Calibri" w:hAnsi="Calibri" w:cs="Calibri"/>
-                <w:color w:val="000000"/>
-                <w:sz w:val="22"/>
-                <w:szCs w:val="22"/>
-              </w:rPr>
-              <w:t>(</w:t>
-            </w:r>
-            <w:r>
-              <w:rPr>
-                <w:rFonts w:ascii="Calibri" w:hAnsi="Calibri" w:cs="Calibri"/>
-                <w:color w:val="000000"/>
-                <w:sz w:val="22"/>
-                <w:szCs w:val="22"/>
-              </w:rPr>
-              <w:t>5</w:t>
-            </w:r>
-            <w:r>
-              <w:rPr>
-                <w:rFonts w:ascii="Calibri" w:hAnsi="Calibri" w:cs="Calibri"/>
-                <w:color w:val="000000"/>
-                <w:sz w:val="22"/>
-                <w:szCs w:val="22"/>
-              </w:rPr>
-              <w:t>)</w:t>
+              <w:t>VARCHAR2 (5)</w:t>
             </w:r>
           </w:p>
         </w:tc>
@@ -3721,25 +3322,7 @@
                 <w:sz w:val="22"/>
                 <w:szCs w:val="22"/>
               </w:rPr>
-              <w:t>NUMBER (</w:t>
-            </w:r>
-            <w:r>
-              <w:rPr>
-                <w:rFonts w:ascii="Calibri" w:hAnsi="Calibri" w:cs="Calibri"/>
-                <w:color w:val="000000"/>
-                <w:sz w:val="22"/>
-                <w:szCs w:val="22"/>
-              </w:rPr>
-              <w:t>32</w:t>
-            </w:r>
-            <w:r>
-              <w:rPr>
-                <w:rFonts w:ascii="Calibri" w:hAnsi="Calibri" w:cs="Calibri"/>
-                <w:color w:val="000000"/>
-                <w:sz w:val="22"/>
-                <w:szCs w:val="22"/>
-              </w:rPr>
-              <w:t>)</w:t>
+              <w:t>NUMBER (32)</w:t>
             </w:r>
           </w:p>
         </w:tc>
@@ -3854,25 +3437,7 @@
                 <w:sz w:val="22"/>
                 <w:szCs w:val="22"/>
               </w:rPr>
-              <w:t>NUMBER (</w:t>
-            </w:r>
-            <w:r>
-              <w:rPr>
-                <w:rFonts w:ascii="Calibri" w:hAnsi="Calibri" w:cs="Calibri"/>
-                <w:color w:val="000000"/>
-                <w:sz w:val="22"/>
-                <w:szCs w:val="22"/>
-              </w:rPr>
-              <w:t>32</w:t>
-            </w:r>
-            <w:r>
-              <w:rPr>
-                <w:rFonts w:ascii="Calibri" w:hAnsi="Calibri" w:cs="Calibri"/>
-                <w:color w:val="000000"/>
-                <w:sz w:val="22"/>
-                <w:szCs w:val="22"/>
-              </w:rPr>
-              <w:t>)</w:t>
+              <w:t>NUMBER (32)</w:t>
             </w:r>
           </w:p>
         </w:tc>
@@ -3927,13 +3492,13 @@
         <w:rPr>
           <w:i/>
         </w:rPr>
-        <w:t>DIM_</w:t>
+        <w:t>TIMES</w:t>
       </w:r>
       <w:r>
         <w:rPr>
           <w:i/>
         </w:rPr>
-        <w:t>TIMES</w:t>
+        <w:t xml:space="preserve"> FILE</w:t>
       </w:r>
     </w:p>
     <w:tbl>
@@ -4096,18 +3661,7 @@
                 <w:sz w:val="22"/>
                 <w:szCs w:val="22"/>
               </w:rPr>
-              <w:t>TIMES</w:t>
-            </w:r>
-            <w:r>
-              <w:rPr>
-                <w:rFonts w:ascii="Calibri" w:hAnsi="Calibri" w:cs="Calibri"/>
-                <w:b/>
-                <w:bCs/>
-                <w:color w:val="000000"/>
-                <w:sz w:val="22"/>
-                <w:szCs w:val="22"/>
-              </w:rPr>
-              <w:t>_CODE</w:t>
+              <w:t>TIMES_ID</w:t>
             </w:r>
           </w:p>
         </w:tc>
@@ -4247,6 +3801,7 @@
                 <w:sz w:val="22"/>
                 <w:szCs w:val="22"/>
               </w:rPr>
+              <w:lastRenderedPageBreak/>
               <w:t>DATE</w:t>
             </w:r>
           </w:p>
@@ -4281,16 +3836,7 @@
                 <w:sz w:val="22"/>
                 <w:szCs w:val="22"/>
               </w:rPr>
-              <w:t xml:space="preserve"> </w:t>
-            </w:r>
-            <w:r>
-              <w:rPr>
-                <w:rFonts w:ascii="Calibri" w:hAnsi="Calibri" w:cs="Calibri"/>
-                <w:color w:val="000000"/>
-                <w:sz w:val="22"/>
-                <w:szCs w:val="22"/>
-              </w:rPr>
-              <w:t>DATE</w:t>
+              <w:t xml:space="preserve"> DATE</w:t>
             </w:r>
           </w:p>
         </w:tc>
@@ -4416,17 +3962,7 @@
                 <w:sz w:val="22"/>
                 <w:szCs w:val="22"/>
               </w:rPr>
-              <w:t xml:space="preserve"> (</w:t>
-            </w:r>
-            <w:r>
-              <w:rPr>
-                <w:rFonts w:ascii="Calibri" w:hAnsi="Calibri" w:cs="Calibri"/>
-                <w:bCs/>
-                <w:color w:val="000000"/>
-                <w:sz w:val="22"/>
-                <w:szCs w:val="22"/>
-              </w:rPr>
-              <w:t>5</w:t>
+              <w:t xml:space="preserve"> (5</w:t>
             </w:r>
             <w:r>
               <w:rPr>
@@ -4543,25 +4079,7 @@
                 <w:sz w:val="22"/>
                 <w:szCs w:val="22"/>
               </w:rPr>
-              <w:t xml:space="preserve"> VARCHAR2 (</w:t>
-            </w:r>
-            <w:r>
-              <w:rPr>
-                <w:rFonts w:ascii="Calibri" w:hAnsi="Calibri" w:cs="Calibri"/>
-                <w:color w:val="000000"/>
-                <w:sz w:val="22"/>
-                <w:szCs w:val="22"/>
-              </w:rPr>
-              <w:t>10</w:t>
-            </w:r>
-            <w:r>
-              <w:rPr>
-                <w:rFonts w:ascii="Calibri" w:hAnsi="Calibri" w:cs="Calibri"/>
-                <w:color w:val="000000"/>
-                <w:sz w:val="22"/>
-                <w:szCs w:val="22"/>
-              </w:rPr>
-              <w:t>)</w:t>
+              <w:t xml:space="preserve"> VARCHAR2 (10)</w:t>
             </w:r>
           </w:p>
         </w:tc>
@@ -4667,25 +4185,7 @@
                 <w:sz w:val="22"/>
                 <w:szCs w:val="22"/>
               </w:rPr>
-              <w:t xml:space="preserve"> NUMBER (</w:t>
-            </w:r>
-            <w:r>
-              <w:rPr>
-                <w:rFonts w:ascii="Calibri" w:hAnsi="Calibri" w:cs="Calibri"/>
-                <w:color w:val="000000"/>
-                <w:sz w:val="22"/>
-                <w:szCs w:val="22"/>
-              </w:rPr>
-              <w:t>5</w:t>
-            </w:r>
-            <w:r>
-              <w:rPr>
-                <w:rFonts w:ascii="Calibri" w:hAnsi="Calibri" w:cs="Calibri"/>
-                <w:color w:val="000000"/>
-                <w:sz w:val="22"/>
-                <w:szCs w:val="22"/>
-              </w:rPr>
-              <w:t>)</w:t>
+              <w:t xml:space="preserve"> NUMBER (5)</w:t>
             </w:r>
           </w:p>
         </w:tc>
@@ -4792,25 +4292,7 @@
                 <w:sz w:val="22"/>
                 <w:szCs w:val="22"/>
               </w:rPr>
-              <w:t xml:space="preserve"> VARCHAR2 (</w:t>
-            </w:r>
-            <w:r>
-              <w:rPr>
-                <w:rFonts w:ascii="Calibri" w:hAnsi="Calibri" w:cs="Calibri"/>
-                <w:color w:val="000000"/>
-                <w:sz w:val="22"/>
-                <w:szCs w:val="22"/>
-              </w:rPr>
-              <w:t>5</w:t>
-            </w:r>
-            <w:r>
-              <w:rPr>
-                <w:rFonts w:ascii="Calibri" w:hAnsi="Calibri" w:cs="Calibri"/>
-                <w:color w:val="000000"/>
-                <w:sz w:val="22"/>
-                <w:szCs w:val="22"/>
-              </w:rPr>
-              <w:t>)</w:t>
+              <w:t xml:space="preserve"> VARCHAR2 (5)</w:t>
             </w:r>
           </w:p>
         </w:tc>
@@ -4978,54 +4460,7 @@
           </w:tcPr>
           <w:p>
             <w:pPr>
-              <w:rPr>
-                <w:rFonts w:ascii="Calibri" w:hAnsi="Calibri" w:cs="Calibri"/>
-                <w:b/>
-                <w:bCs/>
-                <w:color w:val="000000"/>
-                <w:sz w:val="22"/>
-                <w:szCs w:val="22"/>
-              </w:rPr>
-            </w:pPr>
-          </w:p>
-          <w:p>
-            <w:pPr>
-              <w:rPr>
-                <w:rFonts w:ascii="Calibri" w:hAnsi="Calibri" w:cs="Calibri"/>
-                <w:b/>
-                <w:bCs/>
-                <w:color w:val="000000"/>
-                <w:sz w:val="22"/>
-                <w:szCs w:val="22"/>
-              </w:rPr>
-            </w:pPr>
-          </w:p>
-          <w:p>
-            <w:pPr>
-              <w:rPr>
-                <w:rFonts w:ascii="Calibri" w:hAnsi="Calibri" w:cs="Calibri"/>
-                <w:b/>
-                <w:bCs/>
-                <w:color w:val="000000"/>
-                <w:sz w:val="22"/>
-                <w:szCs w:val="22"/>
-              </w:rPr>
-            </w:pPr>
-          </w:p>
-          <w:p>
-            <w:pPr>
-              <w:rPr>
-                <w:rFonts w:ascii="Calibri" w:hAnsi="Calibri" w:cs="Calibri"/>
-                <w:b/>
-                <w:bCs/>
-                <w:color w:val="000000"/>
-                <w:sz w:val="22"/>
-                <w:szCs w:val="22"/>
-              </w:rPr>
-            </w:pPr>
-          </w:p>
-          <w:p>
-            <w:pPr>
+              <w:ind w:left="0"/>
               <w:rPr>
                 <w:rFonts w:ascii="Calibri" w:hAnsi="Calibri" w:cs="Calibri"/>
                 <w:b/>
@@ -5102,19 +4537,12 @@
         <w:rPr>
           <w:i/>
         </w:rPr>
-        <w:lastRenderedPageBreak/>
-        <w:t>DIM_</w:t>
-      </w:r>
-      <w:r>
-        <w:rPr>
-          <w:i/>
-        </w:rPr>
         <w:t>CURRENCY</w:t>
       </w:r>
     </w:p>
     <w:tbl>
       <w:tblPr>
-        <w:tblW w:w="10251" w:type="dxa"/>
+        <w:tblW w:w="10190" w:type="dxa"/>
         <w:tblBorders>
           <w:top w:val="single" w:sz="8" w:space="0" w:color="4BACC6"/>
           <w:bottom w:val="single" w:sz="8" w:space="0" w:color="4BACC6"/>
@@ -5123,12 +4551,12 @@
       </w:tblPr>
       <w:tblGrid>
         <w:gridCol w:w="3330"/>
-        <w:gridCol w:w="3369"/>
-        <w:gridCol w:w="3552"/>
+        <w:gridCol w:w="3339"/>
+        <w:gridCol w:w="3521"/>
       </w:tblGrid>
       <w:tr>
         <w:trPr>
-          <w:trHeight w:val="355"/>
+          <w:trHeight w:val="363"/>
         </w:trPr>
         <w:tc>
           <w:tcPr>
@@ -5167,7 +4595,7 @@
         </w:tc>
         <w:tc>
           <w:tcPr>
-            <w:tcW w:w="3369" w:type="dxa"/>
+            <w:tcW w:w="3339" w:type="dxa"/>
             <w:tcBorders>
               <w:top w:val="single" w:sz="8" w:space="0" w:color="4BACC6"/>
               <w:left w:val="nil"/>
@@ -5203,7 +4631,7 @@
         </w:tc>
         <w:tc>
           <w:tcPr>
-            <w:tcW w:w="3552" w:type="dxa"/>
+            <w:tcW w:w="3521" w:type="dxa"/>
             <w:tcBorders>
               <w:top w:val="single" w:sz="8" w:space="0" w:color="4BACC6"/>
               <w:left w:val="nil"/>
@@ -5238,7 +4666,7 @@
       </w:tr>
       <w:tr>
         <w:trPr>
-          <w:trHeight w:val="298"/>
+          <w:trHeight w:val="305"/>
         </w:trPr>
         <w:tc>
           <w:tcPr>
@@ -5283,13 +4711,24 @@
                 <w:sz w:val="22"/>
                 <w:szCs w:val="22"/>
               </w:rPr>
-              <w:t>_CODE</w:t>
-            </w:r>
-          </w:p>
-        </w:tc>
-        <w:tc>
-          <w:tcPr>
-            <w:tcW w:w="3369" w:type="dxa"/>
+              <w:t>_</w:t>
+            </w:r>
+            <w:r>
+              <w:rPr>
+                <w:rFonts w:ascii="Calibri" w:hAnsi="Calibri" w:cs="Calibri"/>
+                <w:b/>
+                <w:bCs/>
+                <w:color w:val="000000"/>
+                <w:sz w:val="22"/>
+                <w:szCs w:val="22"/>
+              </w:rPr>
+              <w:t>ID</w:t>
+            </w:r>
+          </w:p>
+        </w:tc>
+        <w:tc>
+          <w:tcPr>
+            <w:tcW w:w="3339" w:type="dxa"/>
             <w:tcBorders>
               <w:top w:val="single" w:sz="8" w:space="0" w:color="4BACC6"/>
               <w:left w:val="nil"/>
@@ -5344,7 +4783,7 @@
         </w:tc>
         <w:tc>
           <w:tcPr>
-            <w:tcW w:w="3552" w:type="dxa"/>
+            <w:tcW w:w="3521" w:type="dxa"/>
             <w:tcBorders>
               <w:top w:val="single" w:sz="8" w:space="0" w:color="4BACC6"/>
               <w:left w:val="nil"/>
@@ -5388,7 +4827,7 @@
       </w:tr>
       <w:tr>
         <w:trPr>
-          <w:trHeight w:val="298"/>
+          <w:trHeight w:val="305"/>
         </w:trPr>
         <w:tc>
           <w:tcPr>
@@ -5423,13 +4862,24 @@
                 <w:sz w:val="22"/>
                 <w:szCs w:val="22"/>
               </w:rPr>
-              <w:t>CURRENCY_DESCRIPTION</w:t>
-            </w:r>
-          </w:p>
-        </w:tc>
-        <w:tc>
-          <w:tcPr>
-            <w:tcW w:w="3369" w:type="dxa"/>
+              <w:t>CURRENCY_</w:t>
+            </w:r>
+            <w:r>
+              <w:rPr>
+                <w:rFonts w:ascii="Calibri" w:hAnsi="Calibri" w:cs="Calibri"/>
+                <w:b/>
+                <w:bCs/>
+                <w:color w:val="000000"/>
+                <w:sz w:val="22"/>
+                <w:szCs w:val="22"/>
+              </w:rPr>
+              <w:t>NAME</w:t>
+            </w:r>
+          </w:p>
+        </w:tc>
+        <w:tc>
+          <w:tcPr>
+            <w:tcW w:w="3339" w:type="dxa"/>
             <w:tcBorders>
               <w:top w:val="nil"/>
               <w:left w:val="nil"/>
@@ -5457,31 +4907,13 @@
                 <w:sz w:val="22"/>
                 <w:szCs w:val="22"/>
               </w:rPr>
-              <w:t>VARCHAR2 (</w:t>
-            </w:r>
-            <w:r>
-              <w:rPr>
-                <w:rFonts w:ascii="Calibri" w:hAnsi="Calibri" w:cs="Calibri"/>
-                <w:color w:val="000000"/>
-                <w:sz w:val="22"/>
-                <w:szCs w:val="22"/>
-              </w:rPr>
-              <w:t>32</w:t>
-            </w:r>
-            <w:r>
-              <w:rPr>
-                <w:rFonts w:ascii="Calibri" w:hAnsi="Calibri" w:cs="Calibri"/>
-                <w:color w:val="000000"/>
-                <w:sz w:val="22"/>
-                <w:szCs w:val="22"/>
-              </w:rPr>
-              <w:t>)</w:t>
-            </w:r>
-          </w:p>
-        </w:tc>
-        <w:tc>
-          <w:tcPr>
-            <w:tcW w:w="3552" w:type="dxa"/>
+              <w:t>VARCHAR2 (32)</w:t>
+            </w:r>
+          </w:p>
+        </w:tc>
+        <w:tc>
+          <w:tcPr>
+            <w:tcW w:w="3521" w:type="dxa"/>
             <w:tcBorders>
               <w:top w:val="nil"/>
               <w:left w:val="nil"/>
@@ -5507,19 +4939,35 @@
                 <w:sz w:val="22"/>
                 <w:szCs w:val="22"/>
               </w:rPr>
-              <w:t xml:space="preserve">Currency name (dollar, pound, </w:t>
-            </w:r>
-            <w:proofErr w:type="spellStart"/>
-            <w:r>
-              <w:rPr>
-                <w:rFonts w:ascii="Calibri" w:hAnsi="Calibri" w:cs="Calibri"/>
-                <w:color w:val="000000"/>
-                <w:sz w:val="22"/>
-                <w:szCs w:val="22"/>
-              </w:rPr>
-              <w:t>rubl</w:t>
-            </w:r>
-            <w:proofErr w:type="spellEnd"/>
+              <w:t>Currency name (</w:t>
+            </w:r>
+            <w:r>
+              <w:rPr>
+                <w:rFonts w:ascii="Calibri" w:hAnsi="Calibri" w:cs="Calibri"/>
+                <w:color w:val="000000"/>
+                <w:sz w:val="22"/>
+                <w:szCs w:val="22"/>
+              </w:rPr>
+              <w:t>EUR</w:t>
+            </w:r>
+            <w:r>
+              <w:rPr>
+                <w:rFonts w:ascii="Calibri" w:hAnsi="Calibri" w:cs="Calibri"/>
+                <w:color w:val="000000"/>
+                <w:sz w:val="22"/>
+                <w:szCs w:val="22"/>
+              </w:rPr>
+              <w:t xml:space="preserve">, </w:t>
+            </w:r>
+            <w:r>
+              <w:rPr>
+                <w:rFonts w:ascii="Calibri" w:hAnsi="Calibri" w:cs="Calibri"/>
+                <w:color w:val="000000"/>
+                <w:sz w:val="22"/>
+                <w:szCs w:val="22"/>
+              </w:rPr>
+              <w:t>USD, RUB</w:t>
+            </w:r>
             <w:r>
               <w:rPr>
                 <w:rFonts w:ascii="Calibri" w:hAnsi="Calibri" w:cs="Calibri"/>
@@ -5534,7 +4982,7 @@
       </w:tr>
       <w:tr>
         <w:trPr>
-          <w:trHeight w:val="298"/>
+          <w:trHeight w:val="305"/>
         </w:trPr>
         <w:tc>
           <w:tcPr>
@@ -5568,13 +5016,35 @@
                 <w:sz w:val="22"/>
                 <w:szCs w:val="22"/>
               </w:rPr>
-              <w:t>CURRENCY_CONVERT_TYPE</w:t>
-            </w:r>
-          </w:p>
-        </w:tc>
-        <w:tc>
-          <w:tcPr>
-            <w:tcW w:w="3369" w:type="dxa"/>
+              <w:t>CURRENCY_</w:t>
+            </w:r>
+            <w:r>
+              <w:rPr>
+                <w:rFonts w:ascii="Calibri" w:hAnsi="Calibri" w:cs="Calibri"/>
+                <w:b/>
+                <w:bCs/>
+                <w:color w:val="000000"/>
+                <w:sz w:val="22"/>
+                <w:szCs w:val="22"/>
+              </w:rPr>
+              <w:t>TYPE</w:t>
+            </w:r>
+            <w:r>
+              <w:rPr>
+                <w:rFonts w:ascii="Calibri" w:hAnsi="Calibri" w:cs="Calibri"/>
+                <w:b/>
+                <w:bCs/>
+                <w:color w:val="000000"/>
+                <w:sz w:val="22"/>
+                <w:szCs w:val="22"/>
+              </w:rPr>
+              <w:t>_ID</w:t>
+            </w:r>
+          </w:p>
+        </w:tc>
+        <w:tc>
+          <w:tcPr>
+            <w:tcW w:w="3339" w:type="dxa"/>
             <w:tcBorders>
               <w:top w:val="nil"/>
               <w:left w:val="nil"/>
@@ -5637,7 +5107,7 @@
         </w:tc>
         <w:tc>
           <w:tcPr>
-            <w:tcW w:w="3552" w:type="dxa"/>
+            <w:tcW w:w="3521" w:type="dxa"/>
             <w:tcBorders>
               <w:top w:val="nil"/>
               <w:left w:val="nil"/>
@@ -5698,7 +5168,338 @@
                 <w:sz w:val="22"/>
                 <w:szCs w:val="22"/>
               </w:rPr>
-              <w:t xml:space="preserve"> (YES/NO)</w:t>
+              <w:t xml:space="preserve"> (</w:t>
+            </w:r>
+            <w:r>
+              <w:rPr>
+                <w:rFonts w:ascii="Calibri" w:hAnsi="Calibri" w:cs="Calibri"/>
+                <w:color w:val="000000"/>
+                <w:sz w:val="22"/>
+                <w:szCs w:val="22"/>
+              </w:rPr>
+              <w:t>1</w:t>
+            </w:r>
+            <w:r>
+              <w:rPr>
+                <w:rFonts w:ascii="Calibri" w:hAnsi="Calibri" w:cs="Calibri"/>
+                <w:color w:val="000000"/>
+                <w:sz w:val="22"/>
+                <w:szCs w:val="22"/>
+              </w:rPr>
+              <w:t>/</w:t>
+            </w:r>
+            <w:r>
+              <w:rPr>
+                <w:rFonts w:ascii="Calibri" w:hAnsi="Calibri" w:cs="Calibri"/>
+                <w:color w:val="000000"/>
+                <w:sz w:val="22"/>
+                <w:szCs w:val="22"/>
+              </w:rPr>
+              <w:t>2</w:t>
+            </w:r>
+            <w:r>
+              <w:rPr>
+                <w:rFonts w:ascii="Calibri" w:hAnsi="Calibri" w:cs="Calibri"/>
+                <w:color w:val="000000"/>
+                <w:sz w:val="22"/>
+                <w:szCs w:val="22"/>
+              </w:rPr>
+              <w:t>)</w:t>
+            </w:r>
+          </w:p>
+        </w:tc>
+      </w:tr>
+      <w:tr>
+        <w:trPr>
+          <w:trHeight w:val="305"/>
+        </w:trPr>
+        <w:tc>
+          <w:tcPr>
+            <w:tcW w:w="3330" w:type="dxa"/>
+            <w:tcBorders>
+              <w:top w:val="nil"/>
+              <w:left w:val="nil"/>
+              <w:bottom w:val="nil"/>
+              <w:right w:val="nil"/>
+            </w:tcBorders>
+            <w:shd w:val="clear" w:color="auto" w:fill="DAEEF3" w:themeFill="accent5" w:themeFillTint="33"/>
+            <w:noWrap/>
+          </w:tcPr>
+          <w:p>
+            <w:pPr>
+              <w:rPr>
+                <w:rFonts w:ascii="Calibri" w:hAnsi="Calibri" w:cs="Calibri"/>
+                <w:b/>
+                <w:bCs/>
+                <w:color w:val="000000"/>
+                <w:sz w:val="22"/>
+                <w:szCs w:val="22"/>
+              </w:rPr>
+            </w:pPr>
+            <w:r>
+              <w:rPr>
+                <w:rFonts w:ascii="Calibri" w:hAnsi="Calibri" w:cs="Calibri"/>
+                <w:b/>
+                <w:bCs/>
+                <w:color w:val="000000"/>
+                <w:sz w:val="22"/>
+                <w:szCs w:val="22"/>
+              </w:rPr>
+              <w:t>CURRENCY_</w:t>
+            </w:r>
+            <w:r>
+              <w:rPr>
+                <w:rFonts w:ascii="Calibri" w:hAnsi="Calibri" w:cs="Calibri"/>
+                <w:b/>
+                <w:bCs/>
+                <w:color w:val="000000"/>
+                <w:sz w:val="22"/>
+                <w:szCs w:val="22"/>
+              </w:rPr>
+              <w:t>TYPE_NAME</w:t>
+            </w:r>
+          </w:p>
+        </w:tc>
+        <w:tc>
+          <w:tcPr>
+            <w:tcW w:w="3339" w:type="dxa"/>
+            <w:tcBorders>
+              <w:top w:val="nil"/>
+              <w:left w:val="nil"/>
+              <w:bottom w:val="nil"/>
+              <w:right w:val="nil"/>
+            </w:tcBorders>
+            <w:shd w:val="clear" w:color="auto" w:fill="DAEEF3" w:themeFill="accent5" w:themeFillTint="33"/>
+            <w:noWrap/>
+          </w:tcPr>
+          <w:p>
+            <w:pPr>
+              <w:spacing w:after="240"/>
+              <w:rPr>
+                <w:rFonts w:ascii="Calibri" w:hAnsi="Calibri" w:cs="Calibri"/>
+                <w:color w:val="000000"/>
+                <w:sz w:val="22"/>
+                <w:szCs w:val="22"/>
+              </w:rPr>
+            </w:pPr>
+            <w:r>
+              <w:rPr>
+                <w:rFonts w:ascii="Calibri" w:hAnsi="Calibri" w:cs="Calibri"/>
+                <w:color w:val="000000"/>
+                <w:sz w:val="22"/>
+                <w:szCs w:val="22"/>
+              </w:rPr>
+              <w:t>VARCHAR2 (32)</w:t>
+            </w:r>
+          </w:p>
+        </w:tc>
+        <w:tc>
+          <w:tcPr>
+            <w:tcW w:w="3521" w:type="dxa"/>
+            <w:tcBorders>
+              <w:top w:val="nil"/>
+              <w:left w:val="nil"/>
+              <w:bottom w:val="nil"/>
+              <w:right w:val="nil"/>
+            </w:tcBorders>
+            <w:shd w:val="clear" w:color="auto" w:fill="DAEEF3" w:themeFill="accent5" w:themeFillTint="33"/>
+            <w:noWrap/>
+          </w:tcPr>
+          <w:p>
+            <w:pPr>
+              <w:rPr>
+                <w:rFonts w:ascii="Calibri" w:hAnsi="Calibri" w:cs="Calibri"/>
+                <w:color w:val="000000"/>
+                <w:sz w:val="22"/>
+                <w:szCs w:val="22"/>
+              </w:rPr>
+            </w:pPr>
+            <w:r>
+              <w:rPr>
+                <w:rFonts w:ascii="Calibri" w:hAnsi="Calibri" w:cs="Calibri"/>
+                <w:color w:val="000000"/>
+                <w:sz w:val="22"/>
+                <w:szCs w:val="22"/>
+              </w:rPr>
+              <w:t>C</w:t>
+            </w:r>
+            <w:r>
+              <w:rPr>
+                <w:rFonts w:ascii="Calibri" w:hAnsi="Calibri" w:cs="Calibri"/>
+                <w:color w:val="000000"/>
+                <w:sz w:val="22"/>
+                <w:szCs w:val="22"/>
+              </w:rPr>
+              <w:t>onvertible currency</w:t>
+            </w:r>
+            <w:r>
+              <w:rPr>
+                <w:rFonts w:ascii="Calibri" w:hAnsi="Calibri" w:cs="Calibri"/>
+                <w:color w:val="000000"/>
+                <w:sz w:val="22"/>
+                <w:szCs w:val="22"/>
+              </w:rPr>
+              <w:t xml:space="preserve"> type</w:t>
+            </w:r>
+            <w:r>
+              <w:rPr>
+                <w:rFonts w:ascii="Calibri" w:hAnsi="Calibri" w:cs="Calibri"/>
+                <w:color w:val="000000"/>
+                <w:sz w:val="22"/>
+                <w:szCs w:val="22"/>
+              </w:rPr>
+              <w:t xml:space="preserve"> (CONVERTIBLE, NOT CONVERTABLE)</w:t>
+            </w:r>
+          </w:p>
+        </w:tc>
+      </w:tr>
+      <w:tr>
+        <w:trPr>
+          <w:trHeight w:val="305"/>
+        </w:trPr>
+        <w:tc>
+          <w:tcPr>
+            <w:tcW w:w="3330" w:type="dxa"/>
+            <w:tcBorders>
+              <w:top w:val="nil"/>
+              <w:left w:val="nil"/>
+              <w:bottom w:val="nil"/>
+              <w:right w:val="nil"/>
+            </w:tcBorders>
+            <w:shd w:val="clear" w:color="auto" w:fill="FFFFFF" w:themeFill="background1"/>
+            <w:noWrap/>
+          </w:tcPr>
+          <w:p>
+            <w:pPr>
+              <w:rPr>
+                <w:rFonts w:ascii="Calibri" w:hAnsi="Calibri" w:cs="Calibri"/>
+                <w:b/>
+                <w:bCs/>
+                <w:color w:val="000000"/>
+                <w:sz w:val="22"/>
+                <w:szCs w:val="22"/>
+              </w:rPr>
+            </w:pPr>
+            <w:r>
+              <w:rPr>
+                <w:rFonts w:ascii="Calibri" w:hAnsi="Calibri" w:cs="Calibri"/>
+                <w:b/>
+                <w:bCs/>
+                <w:color w:val="000000"/>
+                <w:sz w:val="22"/>
+                <w:szCs w:val="22"/>
+              </w:rPr>
+              <w:t>CURRENCY</w:t>
+            </w:r>
+            <w:r>
+              <w:rPr>
+                <w:rFonts w:ascii="Calibri" w:hAnsi="Calibri" w:cs="Calibri"/>
+                <w:b/>
+                <w:bCs/>
+                <w:color w:val="000000"/>
+                <w:sz w:val="22"/>
+                <w:szCs w:val="22"/>
+              </w:rPr>
+              <w:t>_SCD_TYPE_ID</w:t>
+            </w:r>
+          </w:p>
+        </w:tc>
+        <w:tc>
+          <w:tcPr>
+            <w:tcW w:w="3339" w:type="dxa"/>
+            <w:tcBorders>
+              <w:top w:val="nil"/>
+              <w:left w:val="nil"/>
+              <w:bottom w:val="nil"/>
+              <w:right w:val="nil"/>
+            </w:tcBorders>
+            <w:shd w:val="clear" w:color="auto" w:fill="FFFFFF" w:themeFill="background1"/>
+            <w:noWrap/>
+          </w:tcPr>
+          <w:p>
+            <w:pPr>
+              <w:spacing w:after="240"/>
+              <w:rPr>
+                <w:rFonts w:ascii="Calibri" w:hAnsi="Calibri" w:cs="Calibri"/>
+                <w:bCs/>
+                <w:color w:val="000000"/>
+                <w:sz w:val="22"/>
+                <w:szCs w:val="22"/>
+              </w:rPr>
+            </w:pPr>
+            <w:r>
+              <w:rPr>
+                <w:rFonts w:ascii="Calibri" w:hAnsi="Calibri" w:cs="Calibri"/>
+                <w:bCs/>
+                <w:color w:val="000000"/>
+                <w:sz w:val="22"/>
+                <w:szCs w:val="22"/>
+              </w:rPr>
+              <w:t xml:space="preserve"> NUMBER</w:t>
+            </w:r>
+            <w:r>
+              <w:rPr>
+                <w:rFonts w:ascii="Calibri" w:hAnsi="Calibri" w:cs="Calibri"/>
+                <w:bCs/>
+                <w:color w:val="000000"/>
+                <w:sz w:val="22"/>
+                <w:szCs w:val="22"/>
+              </w:rPr>
+              <w:t xml:space="preserve"> (32</w:t>
+            </w:r>
+            <w:r>
+              <w:rPr>
+                <w:rFonts w:ascii="Calibri" w:hAnsi="Calibri" w:cs="Calibri"/>
+                <w:bCs/>
+                <w:color w:val="000000"/>
+                <w:sz w:val="22"/>
+                <w:szCs w:val="22"/>
+              </w:rPr>
+              <w:t>)</w:t>
+            </w:r>
+          </w:p>
+        </w:tc>
+        <w:tc>
+          <w:tcPr>
+            <w:tcW w:w="3521" w:type="dxa"/>
+            <w:tcBorders>
+              <w:top w:val="nil"/>
+              <w:left w:val="nil"/>
+              <w:bottom w:val="nil"/>
+              <w:right w:val="nil"/>
+            </w:tcBorders>
+            <w:shd w:val="clear" w:color="auto" w:fill="FFFFFF" w:themeFill="background1"/>
+            <w:noWrap/>
+          </w:tcPr>
+          <w:p>
+            <w:pPr>
+              <w:rPr>
+                <w:rFonts w:ascii="Calibri" w:hAnsi="Calibri" w:cs="Calibri"/>
+                <w:bCs/>
+                <w:color w:val="000000"/>
+                <w:sz w:val="22"/>
+                <w:szCs w:val="22"/>
+              </w:rPr>
+            </w:pPr>
+            <w:r>
+              <w:rPr>
+                <w:rFonts w:ascii="Calibri" w:hAnsi="Calibri" w:cs="Calibri"/>
+                <w:bCs/>
+                <w:color w:val="000000"/>
+                <w:sz w:val="22"/>
+                <w:szCs w:val="22"/>
+              </w:rPr>
+              <w:t>Slow Changed Dimension Type 2</w:t>
+            </w:r>
+            <w:r>
+              <w:rPr>
+                <w:rFonts w:ascii="Calibri" w:hAnsi="Calibri" w:cs="Calibri"/>
+                <w:bCs/>
+                <w:color w:val="000000"/>
+                <w:sz w:val="22"/>
+                <w:szCs w:val="22"/>
+              </w:rPr>
+              <w:t xml:space="preserve"> code (1,2)</w:t>
             </w:r>
           </w:p>
         </w:tc>
@@ -5722,18 +5523,12 @@
         <w:rPr>
           <w:i/>
         </w:rPr>
-        <w:t>DIM_</w:t>
-      </w:r>
-      <w:r>
-        <w:rPr>
-          <w:i/>
-        </w:rPr>
         <w:t>OPERATIONS</w:t>
       </w:r>
     </w:p>
     <w:tbl>
       <w:tblPr>
-        <w:tblW w:w="10142" w:type="dxa"/>
+        <w:tblW w:w="10437" w:type="dxa"/>
         <w:tblBorders>
           <w:top w:val="single" w:sz="8" w:space="0" w:color="4BACC6"/>
           <w:bottom w:val="single" w:sz="8" w:space="0" w:color="4BACC6"/>
@@ -5741,9 +5536,9 @@
         <w:tblLook w:val="04A0" w:firstRow="1" w:lastRow="0" w:firstColumn="1" w:lastColumn="0" w:noHBand="0" w:noVBand="1"/>
       </w:tblPr>
       <w:tblGrid>
-        <w:gridCol w:w="3221"/>
-        <w:gridCol w:w="3369"/>
-        <w:gridCol w:w="3552"/>
+        <w:gridCol w:w="3516"/>
+        <w:gridCol w:w="2546"/>
+        <w:gridCol w:w="4375"/>
       </w:tblGrid>
       <w:tr>
         <w:trPr>
@@ -5751,7 +5546,7 @@
         </w:trPr>
         <w:tc>
           <w:tcPr>
-            <w:tcW w:w="3221" w:type="dxa"/>
+            <w:tcW w:w="3516" w:type="dxa"/>
             <w:tcBorders>
               <w:top w:val="single" w:sz="8" w:space="0" w:color="4BACC6"/>
               <w:left w:val="nil"/>
@@ -5786,7 +5581,7 @@
         </w:tc>
         <w:tc>
           <w:tcPr>
-            <w:tcW w:w="3369" w:type="dxa"/>
+            <w:tcW w:w="2546" w:type="dxa"/>
             <w:tcBorders>
               <w:top w:val="single" w:sz="8" w:space="0" w:color="4BACC6"/>
               <w:left w:val="nil"/>
@@ -5822,7 +5617,7 @@
         </w:tc>
         <w:tc>
           <w:tcPr>
-            <w:tcW w:w="3552" w:type="dxa"/>
+            <w:tcW w:w="4375" w:type="dxa"/>
             <w:tcBorders>
               <w:top w:val="single" w:sz="8" w:space="0" w:color="4BACC6"/>
               <w:left w:val="nil"/>
@@ -5861,7 +5656,7 @@
         </w:trPr>
         <w:tc>
           <w:tcPr>
-            <w:tcW w:w="3221" w:type="dxa"/>
+            <w:tcW w:w="3516" w:type="dxa"/>
             <w:tcBorders>
               <w:top w:val="single" w:sz="8" w:space="0" w:color="4BACC6"/>
               <w:left w:val="nil"/>
@@ -5891,24 +5686,13 @@
                 <w:sz w:val="22"/>
                 <w:szCs w:val="22"/>
               </w:rPr>
-              <w:t>OPERATION</w:t>
-            </w:r>
-            <w:r>
-              <w:rPr>
-                <w:rFonts w:ascii="Calibri" w:hAnsi="Calibri" w:cs="Calibri"/>
-                <w:b/>
-                <w:bCs/>
-                <w:color w:val="000000"/>
-                <w:sz w:val="22"/>
-                <w:szCs w:val="22"/>
-              </w:rPr>
-              <w:t>_CODE</w:t>
-            </w:r>
-          </w:p>
-        </w:tc>
-        <w:tc>
-          <w:tcPr>
-            <w:tcW w:w="3369" w:type="dxa"/>
+              <w:t>OPERATION_ID</w:t>
+            </w:r>
+          </w:p>
+        </w:tc>
+        <w:tc>
+          <w:tcPr>
+            <w:tcW w:w="2546" w:type="dxa"/>
             <w:tcBorders>
               <w:top w:val="single" w:sz="8" w:space="0" w:color="4BACC6"/>
               <w:left w:val="nil"/>
@@ -5963,7 +5747,7 @@
         </w:tc>
         <w:tc>
           <w:tcPr>
-            <w:tcW w:w="3552" w:type="dxa"/>
+            <w:tcW w:w="4375" w:type="dxa"/>
             <w:tcBorders>
               <w:top w:val="single" w:sz="8" w:space="0" w:color="4BACC6"/>
               <w:left w:val="nil"/>
@@ -6011,7 +5795,7 @@
         </w:trPr>
         <w:tc>
           <w:tcPr>
-            <w:tcW w:w="3221" w:type="dxa"/>
+            <w:tcW w:w="3516" w:type="dxa"/>
             <w:tcBorders>
               <w:top w:val="nil"/>
               <w:left w:val="nil"/>
@@ -6042,13 +5826,24 @@
                 <w:sz w:val="22"/>
                 <w:szCs w:val="22"/>
               </w:rPr>
-              <w:t>OPERATION_DESCRIPTION</w:t>
-            </w:r>
-          </w:p>
-        </w:tc>
-        <w:tc>
-          <w:tcPr>
-            <w:tcW w:w="3369" w:type="dxa"/>
+              <w:t>OPERATION_</w:t>
+            </w:r>
+            <w:r>
+              <w:rPr>
+                <w:rFonts w:ascii="Calibri" w:hAnsi="Calibri" w:cs="Calibri"/>
+                <w:b/>
+                <w:bCs/>
+                <w:color w:val="000000"/>
+                <w:sz w:val="22"/>
+                <w:szCs w:val="22"/>
+              </w:rPr>
+              <w:t>TYPE_NAME</w:t>
+            </w:r>
+          </w:p>
+        </w:tc>
+        <w:tc>
+          <w:tcPr>
+            <w:tcW w:w="2546" w:type="dxa"/>
             <w:tcBorders>
               <w:top w:val="nil"/>
               <w:left w:val="nil"/>
@@ -6082,7 +5877,7 @@
         </w:tc>
         <w:tc>
           <w:tcPr>
-            <w:tcW w:w="3552" w:type="dxa"/>
+            <w:tcW w:w="4375" w:type="dxa"/>
             <w:tcBorders>
               <w:top w:val="nil"/>
               <w:left w:val="nil"/>
@@ -6108,7 +5903,16 @@
                 <w:sz w:val="22"/>
                 <w:szCs w:val="22"/>
               </w:rPr>
-              <w:t>Operation name (DEPOSIT / WITHDRAWAL)</w:t>
+              <w:t xml:space="preserve">Operation name </w:t>
+            </w:r>
+            <w:r>
+              <w:rPr>
+                <w:rFonts w:ascii="Calibri" w:hAnsi="Calibri" w:cs="Calibri"/>
+                <w:color w:val="000000"/>
+                <w:sz w:val="22"/>
+                <w:szCs w:val="22"/>
+              </w:rPr>
+              <w:t>(DEPOSIT / WITHDRAWAL)</w:t>
             </w:r>
           </w:p>
         </w:tc>
@@ -6119,7 +5923,7 @@
         </w:trPr>
         <w:tc>
           <w:tcPr>
-            <w:tcW w:w="3221" w:type="dxa"/>
+            <w:tcW w:w="3516" w:type="dxa"/>
             <w:tcBorders>
               <w:top w:val="nil"/>
               <w:left w:val="nil"/>
@@ -6155,7 +5959,7 @@
         </w:tc>
         <w:tc>
           <w:tcPr>
-            <w:tcW w:w="3369" w:type="dxa"/>
+            <w:tcW w:w="2546" w:type="dxa"/>
             <w:tcBorders>
               <w:top w:val="nil"/>
               <w:left w:val="nil"/>
@@ -6182,22 +5986,13 @@
                 <w:sz w:val="22"/>
                 <w:szCs w:val="22"/>
               </w:rPr>
-              <w:t xml:space="preserve"> </w:t>
-            </w:r>
-            <w:r>
-              <w:rPr>
-                <w:rFonts w:ascii="Calibri" w:hAnsi="Calibri" w:cs="Calibri"/>
-                <w:color w:val="000000"/>
-                <w:sz w:val="22"/>
-                <w:szCs w:val="22"/>
-              </w:rPr>
-              <w:t>DATE</w:t>
-            </w:r>
-          </w:p>
-        </w:tc>
-        <w:tc>
-          <w:tcPr>
-            <w:tcW w:w="3552" w:type="dxa"/>
+              <w:t xml:space="preserve"> DATE</w:t>
+            </w:r>
+          </w:p>
+        </w:tc>
+        <w:tc>
+          <w:tcPr>
+            <w:tcW w:w="4375" w:type="dxa"/>
             <w:tcBorders>
               <w:top w:val="nil"/>
               <w:left w:val="nil"/>
@@ -6233,7 +6028,7 @@
         </w:trPr>
         <w:tc>
           <w:tcPr>
-            <w:tcW w:w="3221" w:type="dxa"/>
+            <w:tcW w:w="3516" w:type="dxa"/>
             <w:tcBorders>
               <w:top w:val="nil"/>
               <w:left w:val="nil"/>
@@ -6264,13 +6059,35 @@
                 <w:sz w:val="22"/>
                 <w:szCs w:val="22"/>
               </w:rPr>
-              <w:t>METHOD_DESCRIPTION</w:t>
-            </w:r>
-          </w:p>
-        </w:tc>
-        <w:tc>
-          <w:tcPr>
-            <w:tcW w:w="3369" w:type="dxa"/>
+              <w:t>OPERATION_</w:t>
+            </w:r>
+            <w:r>
+              <w:rPr>
+                <w:rFonts w:ascii="Calibri" w:hAnsi="Calibri" w:cs="Calibri"/>
+                <w:b/>
+                <w:bCs/>
+                <w:color w:val="000000"/>
+                <w:sz w:val="22"/>
+                <w:szCs w:val="22"/>
+              </w:rPr>
+              <w:t>METHOD_</w:t>
+            </w:r>
+            <w:r>
+              <w:rPr>
+                <w:rFonts w:ascii="Calibri" w:hAnsi="Calibri" w:cs="Calibri"/>
+                <w:b/>
+                <w:bCs/>
+                <w:color w:val="000000"/>
+                <w:sz w:val="22"/>
+                <w:szCs w:val="22"/>
+              </w:rPr>
+              <w:t>NAME</w:t>
+            </w:r>
+          </w:p>
+        </w:tc>
+        <w:tc>
+          <w:tcPr>
+            <w:tcW w:w="2546" w:type="dxa"/>
             <w:tcBorders>
               <w:top w:val="nil"/>
               <w:left w:val="nil"/>
@@ -6304,7 +6121,7 @@
         </w:tc>
         <w:tc>
           <w:tcPr>
-            <w:tcW w:w="3552" w:type="dxa"/>
+            <w:tcW w:w="4375" w:type="dxa"/>
             <w:tcBorders>
               <w:top w:val="nil"/>
               <w:left w:val="nil"/>
@@ -6339,7 +6156,16 @@
                 <w:sz w:val="22"/>
                 <w:szCs w:val="22"/>
               </w:rPr>
-              <w:t xml:space="preserve">Credit Cards, Direct Deposit, Check, </w:t>
+              <w:t>Credit</w:t>
+            </w:r>
+            <w:r>
+              <w:rPr>
+                <w:rFonts w:ascii="Calibri" w:hAnsi="Calibri" w:cs="Calibri"/>
+                <w:color w:val="000000"/>
+                <w:sz w:val="22"/>
+                <w:szCs w:val="22"/>
+              </w:rPr>
+              <w:t xml:space="preserve"> Cards, Direct Deposit, Check, </w:t>
             </w:r>
             <w:proofErr w:type="spellStart"/>
             <w:r>
@@ -6349,7 +6175,16 @@
                 <w:sz w:val="22"/>
                 <w:szCs w:val="22"/>
               </w:rPr>
-              <w:t>Emoney</w:t>
+              <w:t>Web</w:t>
+            </w:r>
+            <w:r>
+              <w:rPr>
+                <w:rFonts w:ascii="Calibri" w:hAnsi="Calibri" w:cs="Calibri"/>
+                <w:color w:val="000000"/>
+                <w:sz w:val="22"/>
+                <w:szCs w:val="22"/>
+              </w:rPr>
+              <w:t>money</w:t>
             </w:r>
             <w:proofErr w:type="spellEnd"/>
             <w:r>
@@ -6360,6 +6195,353 @@
                 <w:szCs w:val="22"/>
               </w:rPr>
               <w:t>)</w:t>
+            </w:r>
+          </w:p>
+        </w:tc>
+      </w:tr>
+      <w:tr>
+        <w:trPr>
+          <w:trHeight w:val="298"/>
+        </w:trPr>
+        <w:tc>
+          <w:tcPr>
+            <w:tcW w:w="3516" w:type="dxa"/>
+            <w:tcBorders>
+              <w:top w:val="nil"/>
+              <w:left w:val="nil"/>
+              <w:bottom w:val="nil"/>
+              <w:right w:val="nil"/>
+            </w:tcBorders>
+            <w:shd w:val="clear" w:color="auto" w:fill="FFFFFF" w:themeFill="background1"/>
+            <w:noWrap/>
+            <w:hideMark/>
+          </w:tcPr>
+          <w:p>
+            <w:pPr>
+              <w:rPr>
+                <w:rFonts w:ascii="Calibri" w:hAnsi="Calibri" w:cs="Calibri"/>
+                <w:b/>
+                <w:bCs/>
+                <w:color w:val="000000"/>
+                <w:sz w:val="22"/>
+                <w:szCs w:val="22"/>
+              </w:rPr>
+            </w:pPr>
+            <w:r>
+              <w:rPr>
+                <w:rFonts w:ascii="Calibri" w:hAnsi="Calibri" w:cs="Calibri"/>
+                <w:b/>
+                <w:bCs/>
+                <w:color w:val="000000"/>
+                <w:sz w:val="22"/>
+                <w:szCs w:val="22"/>
+              </w:rPr>
+              <w:t>OPERATION_METHOD_</w:t>
+            </w:r>
+            <w:r>
+              <w:rPr>
+                <w:rFonts w:ascii="Calibri" w:hAnsi="Calibri" w:cs="Calibri"/>
+                <w:b/>
+                <w:bCs/>
+                <w:color w:val="000000"/>
+                <w:sz w:val="22"/>
+                <w:szCs w:val="22"/>
+              </w:rPr>
+              <w:t>ID</w:t>
+            </w:r>
+          </w:p>
+        </w:tc>
+        <w:tc>
+          <w:tcPr>
+            <w:tcW w:w="2546" w:type="dxa"/>
+            <w:tcBorders>
+              <w:top w:val="nil"/>
+              <w:left w:val="nil"/>
+              <w:bottom w:val="nil"/>
+              <w:right w:val="nil"/>
+            </w:tcBorders>
+            <w:shd w:val="clear" w:color="auto" w:fill="FFFFFF" w:themeFill="background1"/>
+            <w:noWrap/>
+            <w:hideMark/>
+          </w:tcPr>
+          <w:p>
+            <w:pPr>
+              <w:spacing w:after="240"/>
+              <w:rPr>
+                <w:rFonts w:ascii="Calibri" w:hAnsi="Calibri" w:cs="Calibri"/>
+                <w:color w:val="000000"/>
+                <w:sz w:val="22"/>
+                <w:szCs w:val="22"/>
+              </w:rPr>
+            </w:pPr>
+            <w:r>
+              <w:rPr>
+                <w:rFonts w:ascii="Calibri" w:hAnsi="Calibri" w:cs="Calibri"/>
+                <w:color w:val="000000"/>
+                <w:sz w:val="22"/>
+                <w:szCs w:val="22"/>
+              </w:rPr>
+              <w:t xml:space="preserve"> NUMBER (32)</w:t>
+            </w:r>
+          </w:p>
+        </w:tc>
+        <w:tc>
+          <w:tcPr>
+            <w:tcW w:w="4375" w:type="dxa"/>
+            <w:tcBorders>
+              <w:top w:val="nil"/>
+              <w:left w:val="nil"/>
+              <w:bottom w:val="nil"/>
+              <w:right w:val="nil"/>
+            </w:tcBorders>
+            <w:shd w:val="clear" w:color="auto" w:fill="FFFFFF" w:themeFill="background1"/>
+            <w:noWrap/>
+          </w:tcPr>
+          <w:p>
+            <w:pPr>
+              <w:rPr>
+                <w:rFonts w:ascii="Calibri" w:hAnsi="Calibri" w:cs="Calibri"/>
+                <w:color w:val="000000"/>
+                <w:sz w:val="22"/>
+                <w:szCs w:val="22"/>
+              </w:rPr>
+            </w:pPr>
+            <w:r>
+              <w:rPr>
+                <w:rFonts w:ascii="Calibri" w:hAnsi="Calibri" w:cs="Calibri"/>
+                <w:color w:val="000000"/>
+                <w:sz w:val="22"/>
+                <w:szCs w:val="22"/>
+              </w:rPr>
+              <w:t>Operation unique code</w:t>
+            </w:r>
+          </w:p>
+        </w:tc>
+      </w:tr>
+      <w:tr>
+        <w:trPr>
+          <w:trHeight w:val="298"/>
+        </w:trPr>
+        <w:tc>
+          <w:tcPr>
+            <w:tcW w:w="3516" w:type="dxa"/>
+            <w:tcBorders>
+              <w:top w:val="nil"/>
+              <w:left w:val="nil"/>
+              <w:bottom w:val="nil"/>
+              <w:right w:val="nil"/>
+            </w:tcBorders>
+            <w:shd w:val="clear" w:color="auto" w:fill="D2EAF1"/>
+            <w:noWrap/>
+            <w:hideMark/>
+          </w:tcPr>
+          <w:p>
+            <w:pPr>
+              <w:rPr>
+                <w:rFonts w:ascii="Calibri" w:hAnsi="Calibri" w:cs="Calibri"/>
+                <w:b/>
+                <w:bCs/>
+                <w:color w:val="000000"/>
+                <w:sz w:val="22"/>
+                <w:szCs w:val="22"/>
+              </w:rPr>
+            </w:pPr>
+            <w:r>
+              <w:rPr>
+                <w:rFonts w:ascii="Calibri" w:hAnsi="Calibri" w:cs="Calibri"/>
+                <w:b/>
+                <w:bCs/>
+                <w:color w:val="000000"/>
+                <w:sz w:val="22"/>
+                <w:szCs w:val="22"/>
+              </w:rPr>
+              <w:t>OPERATION_</w:t>
+            </w:r>
+            <w:r>
+              <w:rPr>
+                <w:rFonts w:ascii="Calibri" w:hAnsi="Calibri" w:cs="Calibri"/>
+                <w:b/>
+                <w:bCs/>
+                <w:color w:val="000000"/>
+                <w:sz w:val="22"/>
+                <w:szCs w:val="22"/>
+              </w:rPr>
+              <w:t>MAX_AMOUNT</w:t>
+            </w:r>
+          </w:p>
+        </w:tc>
+        <w:tc>
+          <w:tcPr>
+            <w:tcW w:w="2546" w:type="dxa"/>
+            <w:tcBorders>
+              <w:top w:val="nil"/>
+              <w:left w:val="nil"/>
+              <w:bottom w:val="nil"/>
+              <w:right w:val="nil"/>
+            </w:tcBorders>
+            <w:shd w:val="clear" w:color="auto" w:fill="D2EAF1"/>
+            <w:noWrap/>
+            <w:hideMark/>
+          </w:tcPr>
+          <w:p>
+            <w:pPr>
+              <w:spacing w:after="240"/>
+              <w:rPr>
+                <w:rFonts w:ascii="Calibri" w:hAnsi="Calibri" w:cs="Calibri"/>
+                <w:color w:val="000000"/>
+                <w:sz w:val="22"/>
+                <w:szCs w:val="22"/>
+              </w:rPr>
+            </w:pPr>
+            <w:r>
+              <w:rPr>
+                <w:rFonts w:ascii="Calibri" w:hAnsi="Calibri" w:cs="Calibri"/>
+                <w:color w:val="000000"/>
+                <w:sz w:val="22"/>
+                <w:szCs w:val="22"/>
+              </w:rPr>
+              <w:t xml:space="preserve"> VARCHAR2 (32)</w:t>
+            </w:r>
+          </w:p>
+        </w:tc>
+        <w:tc>
+          <w:tcPr>
+            <w:tcW w:w="4375" w:type="dxa"/>
+            <w:tcBorders>
+              <w:top w:val="nil"/>
+              <w:left w:val="nil"/>
+              <w:bottom w:val="nil"/>
+              <w:right w:val="nil"/>
+            </w:tcBorders>
+            <w:shd w:val="clear" w:color="auto" w:fill="D2EAF1"/>
+            <w:noWrap/>
+          </w:tcPr>
+          <w:p>
+            <w:pPr>
+              <w:rPr>
+                <w:rFonts w:ascii="Calibri" w:hAnsi="Calibri" w:cs="Calibri"/>
+                <w:color w:val="000000"/>
+                <w:sz w:val="22"/>
+                <w:szCs w:val="22"/>
+              </w:rPr>
+            </w:pPr>
+            <w:r>
+              <w:rPr>
+                <w:rFonts w:ascii="Calibri" w:hAnsi="Calibri" w:cs="Calibri"/>
+                <w:color w:val="000000"/>
+                <w:sz w:val="22"/>
+                <w:szCs w:val="22"/>
+              </w:rPr>
+              <w:t>Max amount of operation</w:t>
+            </w:r>
+          </w:p>
+        </w:tc>
+      </w:tr>
+      <w:tr>
+        <w:trPr>
+          <w:trHeight w:val="298"/>
+        </w:trPr>
+        <w:tc>
+          <w:tcPr>
+            <w:tcW w:w="3516" w:type="dxa"/>
+            <w:tcBorders>
+              <w:top w:val="nil"/>
+              <w:left w:val="nil"/>
+              <w:bottom w:val="nil"/>
+              <w:right w:val="nil"/>
+            </w:tcBorders>
+            <w:shd w:val="clear" w:color="auto" w:fill="FFFFFF" w:themeFill="background1"/>
+            <w:noWrap/>
+            <w:hideMark/>
+          </w:tcPr>
+          <w:p>
+            <w:pPr>
+              <w:rPr>
+                <w:rFonts w:ascii="Calibri" w:hAnsi="Calibri" w:cs="Calibri"/>
+                <w:b/>
+                <w:bCs/>
+                <w:color w:val="000000"/>
+                <w:sz w:val="22"/>
+                <w:szCs w:val="22"/>
+              </w:rPr>
+            </w:pPr>
+            <w:r>
+              <w:rPr>
+                <w:rFonts w:ascii="Calibri" w:hAnsi="Calibri" w:cs="Calibri"/>
+                <w:b/>
+                <w:bCs/>
+                <w:color w:val="000000"/>
+                <w:sz w:val="22"/>
+                <w:szCs w:val="22"/>
+              </w:rPr>
+              <w:lastRenderedPageBreak/>
+              <w:t>OPERATION_MIN_AMOUNT</w:t>
+            </w:r>
+          </w:p>
+        </w:tc>
+        <w:tc>
+          <w:tcPr>
+            <w:tcW w:w="2546" w:type="dxa"/>
+            <w:tcBorders>
+              <w:top w:val="nil"/>
+              <w:left w:val="nil"/>
+              <w:bottom w:val="nil"/>
+              <w:right w:val="nil"/>
+            </w:tcBorders>
+            <w:shd w:val="clear" w:color="auto" w:fill="FFFFFF" w:themeFill="background1"/>
+            <w:noWrap/>
+            <w:hideMark/>
+          </w:tcPr>
+          <w:p>
+            <w:pPr>
+              <w:spacing w:after="240"/>
+              <w:rPr>
+                <w:rFonts w:ascii="Calibri" w:hAnsi="Calibri" w:cs="Calibri"/>
+                <w:color w:val="000000"/>
+                <w:sz w:val="22"/>
+                <w:szCs w:val="22"/>
+              </w:rPr>
+            </w:pPr>
+            <w:r>
+              <w:rPr>
+                <w:rFonts w:ascii="Calibri" w:hAnsi="Calibri" w:cs="Calibri"/>
+                <w:color w:val="000000"/>
+                <w:sz w:val="22"/>
+                <w:szCs w:val="22"/>
+              </w:rPr>
+              <w:t xml:space="preserve"> NUMBER (32)</w:t>
+            </w:r>
+          </w:p>
+        </w:tc>
+        <w:tc>
+          <w:tcPr>
+            <w:tcW w:w="4375" w:type="dxa"/>
+            <w:tcBorders>
+              <w:top w:val="nil"/>
+              <w:left w:val="nil"/>
+              <w:bottom w:val="nil"/>
+              <w:right w:val="nil"/>
+            </w:tcBorders>
+            <w:shd w:val="clear" w:color="auto" w:fill="FFFFFF" w:themeFill="background1"/>
+            <w:noWrap/>
+          </w:tcPr>
+          <w:p>
+            <w:pPr>
+              <w:rPr>
+                <w:rFonts w:ascii="Calibri" w:hAnsi="Calibri" w:cs="Calibri"/>
+                <w:color w:val="000000"/>
+                <w:sz w:val="22"/>
+                <w:szCs w:val="22"/>
+              </w:rPr>
+            </w:pPr>
+            <w:r>
+              <w:rPr>
+                <w:rFonts w:ascii="Calibri" w:hAnsi="Calibri" w:cs="Calibri"/>
+                <w:color w:val="000000"/>
+                <w:sz w:val="22"/>
+                <w:szCs w:val="22"/>
+              </w:rPr>
+              <w:t>Min amount of operation</w:t>
             </w:r>
           </w:p>
         </w:tc>
@@ -6377,7 +6559,24 @@
           <w:tab w:val="left" w:pos="708"/>
         </w:tabs>
         <w:spacing w:before="240" w:line="240" w:lineRule="atLeast"/>
-        <w:ind w:left="720"/>
+        <w:jc w:val="left"/>
+        <w:rPr>
+          <w:i/>
+        </w:rPr>
+      </w:pPr>
+    </w:p>
+    <w:p>
+      <w:pPr>
+        <w:pStyle w:val="3"/>
+        <w:widowControl w:val="0"/>
+        <w:numPr>
+          <w:ilvl w:val="0"/>
+          <w:numId w:val="0"/>
+        </w:numPr>
+        <w:tabs>
+          <w:tab w:val="left" w:pos="708"/>
+        </w:tabs>
+        <w:spacing w:before="240" w:line="240" w:lineRule="atLeast"/>
         <w:jc w:val="left"/>
         <w:rPr>
           <w:i/>
@@ -6402,18 +6601,12 @@
         <w:rPr>
           <w:i/>
         </w:rPr>
-        <w:t>DIM_</w:t>
-      </w:r>
-      <w:r>
-        <w:rPr>
-          <w:i/>
-        </w:rPr>
         <w:t>LOCATIONS</w:t>
       </w:r>
     </w:p>
     <w:tbl>
       <w:tblPr>
-        <w:tblW w:w="9951" w:type="dxa"/>
+        <w:tblW w:w="10086" w:type="dxa"/>
         <w:tblBorders>
           <w:top w:val="single" w:sz="8" w:space="0" w:color="4BACC6"/>
           <w:bottom w:val="single" w:sz="8" w:space="0" w:color="4BACC6"/>
@@ -6421,7 +6614,7 @@
         <w:tblLook w:val="04A0" w:firstRow="1" w:lastRow="0" w:firstColumn="1" w:lastColumn="0" w:noHBand="0" w:noVBand="1"/>
       </w:tblPr>
       <w:tblGrid>
-        <w:gridCol w:w="3030"/>
+        <w:gridCol w:w="3165"/>
         <w:gridCol w:w="3369"/>
         <w:gridCol w:w="3552"/>
       </w:tblGrid>
@@ -6431,7 +6624,7 @@
         </w:trPr>
         <w:tc>
           <w:tcPr>
-            <w:tcW w:w="3030" w:type="dxa"/>
+            <w:tcW w:w="3165" w:type="dxa"/>
             <w:tcBorders>
               <w:top w:val="single" w:sz="8" w:space="0" w:color="4BACC6"/>
               <w:left w:val="nil"/>
@@ -6541,7 +6734,7 @@
         </w:trPr>
         <w:tc>
           <w:tcPr>
-            <w:tcW w:w="3030" w:type="dxa"/>
+            <w:tcW w:w="3165" w:type="dxa"/>
             <w:tcBorders>
               <w:top w:val="single" w:sz="8" w:space="0" w:color="4BACC6"/>
               <w:left w:val="nil"/>
@@ -6571,18 +6764,7 @@
                 <w:sz w:val="22"/>
                 <w:szCs w:val="22"/>
               </w:rPr>
-              <w:t>COUNTRY</w:t>
-            </w:r>
-            <w:r>
-              <w:rPr>
-                <w:rFonts w:ascii="Calibri" w:hAnsi="Calibri" w:cs="Calibri"/>
-                <w:b/>
-                <w:bCs/>
-                <w:color w:val="000000"/>
-                <w:sz w:val="22"/>
-                <w:szCs w:val="22"/>
-              </w:rPr>
-              <w:t>_CODE</w:t>
+              <w:t>COUNTRY_ID</w:t>
             </w:r>
           </w:p>
         </w:tc>
@@ -6691,7 +6873,7 @@
         </w:trPr>
         <w:tc>
           <w:tcPr>
-            <w:tcW w:w="3030" w:type="dxa"/>
+            <w:tcW w:w="3165" w:type="dxa"/>
             <w:tcBorders>
               <w:top w:val="nil"/>
               <w:left w:val="nil"/>
@@ -6808,7 +6990,7 @@
         </w:trPr>
         <w:tc>
           <w:tcPr>
-            <w:tcW w:w="3030" w:type="dxa"/>
+            <w:tcW w:w="3165" w:type="dxa"/>
             <w:tcBorders>
               <w:top w:val="nil"/>
               <w:left w:val="nil"/>
@@ -6871,25 +7053,7 @@
                 <w:sz w:val="22"/>
                 <w:szCs w:val="22"/>
               </w:rPr>
-              <w:t xml:space="preserve"> VARCHAR2 (</w:t>
-            </w:r>
-            <w:r>
-              <w:rPr>
-                <w:rFonts w:ascii="Calibri" w:hAnsi="Calibri" w:cs="Calibri"/>
-                <w:color w:val="000000"/>
-                <w:sz w:val="22"/>
-                <w:szCs w:val="22"/>
-              </w:rPr>
-              <w:t>5</w:t>
-            </w:r>
-            <w:r>
-              <w:rPr>
-                <w:rFonts w:ascii="Calibri" w:hAnsi="Calibri" w:cs="Calibri"/>
-                <w:color w:val="000000"/>
-                <w:sz w:val="22"/>
-                <w:szCs w:val="22"/>
-              </w:rPr>
-              <w:t>)</w:t>
+              <w:t xml:space="preserve"> VARCHAR2 (5)</w:t>
             </w:r>
           </w:p>
         </w:tc>
@@ -6949,7 +7113,7 @@
         </w:trPr>
         <w:tc>
           <w:tcPr>
-            <w:tcW w:w="3030" w:type="dxa"/>
+            <w:tcW w:w="3165" w:type="dxa"/>
             <w:tcBorders>
               <w:top w:val="nil"/>
               <w:left w:val="nil"/>
@@ -7014,25 +7178,7 @@
                 <w:sz w:val="22"/>
                 <w:szCs w:val="22"/>
               </w:rPr>
-              <w:t xml:space="preserve"> VARCHAR2 (</w:t>
-            </w:r>
-            <w:r>
-              <w:rPr>
-                <w:rFonts w:ascii="Calibri" w:hAnsi="Calibri" w:cs="Calibri"/>
-                <w:color w:val="000000"/>
-                <w:sz w:val="22"/>
-                <w:szCs w:val="22"/>
-              </w:rPr>
-              <w:t>32</w:t>
-            </w:r>
-            <w:r>
-              <w:rPr>
-                <w:rFonts w:ascii="Calibri" w:hAnsi="Calibri" w:cs="Calibri"/>
-                <w:color w:val="000000"/>
-                <w:sz w:val="22"/>
-                <w:szCs w:val="22"/>
-              </w:rPr>
-              <w:t>)</w:t>
+              <w:t xml:space="preserve"> VARCHAR2 (32)</w:t>
             </w:r>
           </w:p>
         </w:tc>
@@ -7086,7 +7232,7 @@
         </w:trPr>
         <w:tc>
           <w:tcPr>
-            <w:tcW w:w="3030" w:type="dxa"/>
+            <w:tcW w:w="3165" w:type="dxa"/>
             <w:tcBorders>
               <w:top w:val="nil"/>
               <w:left w:val="nil"/>
@@ -7149,25 +7295,7 @@
                 <w:sz w:val="22"/>
                 <w:szCs w:val="22"/>
               </w:rPr>
-              <w:t xml:space="preserve"> NUMBER (</w:t>
-            </w:r>
-            <w:r>
-              <w:rPr>
-                <w:rFonts w:ascii="Calibri" w:hAnsi="Calibri" w:cs="Calibri"/>
-                <w:color w:val="000000"/>
-                <w:sz w:val="22"/>
-                <w:szCs w:val="22"/>
-              </w:rPr>
-              <w:t>32</w:t>
-            </w:r>
-            <w:r>
-              <w:rPr>
-                <w:rFonts w:ascii="Calibri" w:hAnsi="Calibri" w:cs="Calibri"/>
-                <w:color w:val="000000"/>
-                <w:sz w:val="22"/>
-                <w:szCs w:val="22"/>
-              </w:rPr>
-              <w:t>)</w:t>
+              <w:t xml:space="preserve"> NUMBER (32)</w:t>
             </w:r>
           </w:p>
         </w:tc>
@@ -7220,7 +7348,7 @@
         </w:trPr>
         <w:tc>
           <w:tcPr>
-            <w:tcW w:w="3030" w:type="dxa"/>
+            <w:tcW w:w="3165" w:type="dxa"/>
             <w:tcBorders>
               <w:top w:val="nil"/>
               <w:left w:val="nil"/>
@@ -7328,7 +7456,7 @@
         </w:trPr>
         <w:tc>
           <w:tcPr>
-            <w:tcW w:w="3030" w:type="dxa"/>
+            <w:tcW w:w="3165" w:type="dxa"/>
             <w:tcBorders>
               <w:top w:val="nil"/>
               <w:left w:val="nil"/>
@@ -7437,1185 +7565,6 @@
         </w:tc>
       </w:tr>
     </w:tbl>
-    <w:p>
-      <w:pPr>
-        <w:pStyle w:val="3"/>
-        <w:widowControl w:val="0"/>
-        <w:numPr>
-          <w:ilvl w:val="0"/>
-          <w:numId w:val="0"/>
-        </w:numPr>
-        <w:tabs>
-          <w:tab w:val="left" w:pos="708"/>
-        </w:tabs>
-        <w:spacing w:before="240" w:line="240" w:lineRule="atLeast"/>
-        <w:ind w:left="720"/>
-        <w:jc w:val="left"/>
-        <w:rPr>
-          <w:i/>
-        </w:rPr>
-      </w:pPr>
-    </w:p>
-    <w:p>
-      <w:pPr>
-        <w:pStyle w:val="3"/>
-        <w:widowControl w:val="0"/>
-        <w:tabs>
-          <w:tab w:val="clear" w:pos="720"/>
-          <w:tab w:val="left" w:pos="708"/>
-        </w:tabs>
-        <w:spacing w:before="240" w:line="240" w:lineRule="atLeast"/>
-        <w:jc w:val="left"/>
-        <w:rPr>
-          <w:i/>
-        </w:rPr>
-      </w:pPr>
-      <w:r>
-        <w:rPr>
-          <w:i/>
-        </w:rPr>
-        <w:t>FCT</w:t>
-      </w:r>
-      <w:r>
-        <w:rPr>
-          <w:i/>
-        </w:rPr>
-        <w:t>_</w:t>
-      </w:r>
-      <w:r>
-        <w:rPr>
-          <w:i/>
-        </w:rPr>
-        <w:t>TRANSACTIONS</w:t>
-      </w:r>
-    </w:p>
-    <w:tbl>
-      <w:tblPr>
-        <w:tblW w:w="9472" w:type="dxa"/>
-        <w:tblBorders>
-          <w:top w:val="single" w:sz="8" w:space="0" w:color="4BACC6"/>
-          <w:bottom w:val="single" w:sz="8" w:space="0" w:color="4BACC6"/>
-        </w:tblBorders>
-        <w:tblLook w:val="04A0" w:firstRow="1" w:lastRow="0" w:firstColumn="1" w:lastColumn="0" w:noHBand="0" w:noVBand="1"/>
-      </w:tblPr>
-      <w:tblGrid>
-        <w:gridCol w:w="2739"/>
-        <w:gridCol w:w="3369"/>
-        <w:gridCol w:w="3552"/>
-      </w:tblGrid>
-      <w:tr>
-        <w:trPr>
-          <w:trHeight w:val="355"/>
-        </w:trPr>
-        <w:tc>
-          <w:tcPr>
-            <w:tcW w:w="2551" w:type="dxa"/>
-            <w:tcBorders>
-              <w:top w:val="single" w:sz="8" w:space="0" w:color="4BACC6"/>
-              <w:left w:val="nil"/>
-              <w:bottom w:val="single" w:sz="8" w:space="0" w:color="4BACC6"/>
-              <w:right w:val="nil"/>
-            </w:tcBorders>
-            <w:shd w:val="clear" w:color="auto" w:fill="B6DDE8" w:themeFill="accent5" w:themeFillTint="66"/>
-            <w:noWrap/>
-            <w:hideMark/>
-          </w:tcPr>
-          <w:p>
-            <w:pPr>
-              <w:rPr>
-                <w:rFonts w:ascii="Calibri" w:hAnsi="Calibri" w:cs="Calibri"/>
-                <w:b/>
-                <w:bCs/>
-                <w:color w:val="000000"/>
-                <w:szCs w:val="22"/>
-              </w:rPr>
-            </w:pPr>
-            <w:r>
-              <w:rPr>
-                <w:rFonts w:ascii="Calibri" w:hAnsi="Calibri" w:cs="Calibri"/>
-                <w:b/>
-                <w:bCs/>
-                <w:color w:val="000000"/>
-                <w:szCs w:val="22"/>
-              </w:rPr>
-              <w:t>Name</w:t>
-            </w:r>
-          </w:p>
-        </w:tc>
-        <w:tc>
-          <w:tcPr>
-            <w:tcW w:w="3369" w:type="dxa"/>
-            <w:tcBorders>
-              <w:top w:val="single" w:sz="8" w:space="0" w:color="4BACC6"/>
-              <w:left w:val="nil"/>
-              <w:bottom w:val="single" w:sz="8" w:space="0" w:color="4BACC6"/>
-              <w:right w:val="nil"/>
-            </w:tcBorders>
-            <w:shd w:val="clear" w:color="auto" w:fill="B6DDE8" w:themeFill="accent5" w:themeFillTint="66"/>
-            <w:noWrap/>
-            <w:hideMark/>
-          </w:tcPr>
-          <w:p>
-            <w:pPr>
-              <w:spacing w:after="240"/>
-              <w:rPr>
-                <w:rFonts w:ascii="Calibri" w:hAnsi="Calibri" w:cs="Calibri"/>
-                <w:b/>
-                <w:bCs/>
-                <w:color w:val="000000"/>
-                <w:szCs w:val="22"/>
-              </w:rPr>
-            </w:pPr>
-            <w:r>
-              <w:rPr>
-                <w:rFonts w:ascii="Calibri" w:hAnsi="Calibri" w:cs="Calibri"/>
-                <w:b/>
-                <w:bCs/>
-                <w:color w:val="000000"/>
-                <w:szCs w:val="22"/>
-              </w:rPr>
-              <w:t>Data Type</w:t>
-            </w:r>
-          </w:p>
-        </w:tc>
-        <w:tc>
-          <w:tcPr>
-            <w:tcW w:w="3552" w:type="dxa"/>
-            <w:tcBorders>
-              <w:top w:val="single" w:sz="8" w:space="0" w:color="4BACC6"/>
-              <w:left w:val="nil"/>
-              <w:bottom w:val="single" w:sz="8" w:space="0" w:color="4BACC6"/>
-              <w:right w:val="nil"/>
-            </w:tcBorders>
-            <w:shd w:val="clear" w:color="auto" w:fill="B6DDE8" w:themeFill="accent5" w:themeFillTint="66"/>
-            <w:noWrap/>
-          </w:tcPr>
-          <w:p>
-            <w:pPr>
-              <w:rPr>
-                <w:rFonts w:ascii="Calibri" w:hAnsi="Calibri" w:cs="Calibri"/>
-                <w:b/>
-                <w:bCs/>
-                <w:color w:val="000000"/>
-                <w:szCs w:val="22"/>
-              </w:rPr>
-            </w:pPr>
-            <w:r>
-              <w:rPr>
-                <w:rFonts w:ascii="Calibri" w:hAnsi="Calibri" w:cs="Calibri"/>
-                <w:b/>
-                <w:bCs/>
-                <w:color w:val="000000"/>
-                <w:szCs w:val="22"/>
-              </w:rPr>
-              <w:t>Comment</w:t>
-            </w:r>
-          </w:p>
-        </w:tc>
-      </w:tr>
-      <w:tr>
-        <w:trPr>
-          <w:trHeight w:val="298"/>
-        </w:trPr>
-        <w:tc>
-          <w:tcPr>
-            <w:tcW w:w="2551" w:type="dxa"/>
-            <w:tcBorders>
-              <w:top w:val="single" w:sz="8" w:space="0" w:color="4BACC6"/>
-              <w:left w:val="nil"/>
-              <w:bottom w:val="single" w:sz="8" w:space="0" w:color="4BACC6"/>
-              <w:right w:val="nil"/>
-            </w:tcBorders>
-            <w:noWrap/>
-            <w:hideMark/>
-          </w:tcPr>
-          <w:p>
-            <w:pPr>
-              <w:rPr>
-                <w:rFonts w:ascii="Calibri" w:hAnsi="Calibri" w:cs="Calibri"/>
-                <w:b/>
-                <w:bCs/>
-                <w:color w:val="000000"/>
-                <w:sz w:val="22"/>
-                <w:szCs w:val="22"/>
-              </w:rPr>
-            </w:pPr>
-            <w:r>
-              <w:rPr>
-                <w:rFonts w:ascii="Calibri" w:hAnsi="Calibri" w:cs="Calibri"/>
-                <w:b/>
-                <w:bCs/>
-                <w:color w:val="000000"/>
-                <w:sz w:val="22"/>
-                <w:szCs w:val="22"/>
-              </w:rPr>
-              <w:t>TIMES</w:t>
-            </w:r>
-            <w:r>
-              <w:rPr>
-                <w:rFonts w:ascii="Calibri" w:hAnsi="Calibri" w:cs="Calibri"/>
-                <w:b/>
-                <w:bCs/>
-                <w:color w:val="000000"/>
-                <w:sz w:val="22"/>
-                <w:szCs w:val="22"/>
-              </w:rPr>
-              <w:t>_CODE</w:t>
-            </w:r>
-          </w:p>
-        </w:tc>
-        <w:tc>
-          <w:tcPr>
-            <w:tcW w:w="3369" w:type="dxa"/>
-            <w:tcBorders>
-              <w:top w:val="single" w:sz="8" w:space="0" w:color="4BACC6"/>
-              <w:left w:val="nil"/>
-              <w:bottom w:val="single" w:sz="8" w:space="0" w:color="4BACC6"/>
-              <w:right w:val="nil"/>
-            </w:tcBorders>
-            <w:noWrap/>
-            <w:hideMark/>
-          </w:tcPr>
-          <w:p>
-            <w:pPr>
-              <w:spacing w:after="240"/>
-              <w:rPr>
-                <w:rFonts w:ascii="Calibri" w:hAnsi="Calibri" w:cs="Calibri"/>
-                <w:bCs/>
-                <w:color w:val="000000"/>
-                <w:sz w:val="22"/>
-                <w:szCs w:val="22"/>
-              </w:rPr>
-            </w:pPr>
-            <w:r>
-              <w:rPr>
-                <w:rFonts w:ascii="Calibri" w:hAnsi="Calibri" w:cs="Calibri"/>
-                <w:bCs/>
-                <w:color w:val="000000"/>
-                <w:sz w:val="22"/>
-                <w:szCs w:val="22"/>
-              </w:rPr>
-              <w:t xml:space="preserve"> NUMBER</w:t>
-            </w:r>
-            <w:r>
-              <w:rPr>
-                <w:rFonts w:ascii="Calibri" w:hAnsi="Calibri" w:cs="Calibri"/>
-                <w:bCs/>
-                <w:color w:val="000000"/>
-                <w:sz w:val="22"/>
-                <w:szCs w:val="22"/>
-              </w:rPr>
-              <w:t xml:space="preserve"> (32</w:t>
-            </w:r>
-            <w:r>
-              <w:rPr>
-                <w:rFonts w:ascii="Calibri" w:hAnsi="Calibri" w:cs="Calibri"/>
-                <w:bCs/>
-                <w:color w:val="000000"/>
-                <w:sz w:val="22"/>
-                <w:szCs w:val="22"/>
-              </w:rPr>
-              <w:t>)</w:t>
-            </w:r>
-          </w:p>
-        </w:tc>
-        <w:tc>
-          <w:tcPr>
-            <w:tcW w:w="3552" w:type="dxa"/>
-            <w:tcBorders>
-              <w:top w:val="single" w:sz="8" w:space="0" w:color="4BACC6"/>
-              <w:left w:val="nil"/>
-              <w:bottom w:val="single" w:sz="8" w:space="0" w:color="4BACC6"/>
-              <w:right w:val="nil"/>
-            </w:tcBorders>
-            <w:noWrap/>
-          </w:tcPr>
-          <w:p>
-            <w:pPr>
-              <w:rPr>
-                <w:rFonts w:ascii="Calibri" w:hAnsi="Calibri" w:cs="Calibri"/>
-                <w:bCs/>
-                <w:color w:val="000000"/>
-                <w:sz w:val="22"/>
-                <w:szCs w:val="22"/>
-              </w:rPr>
-            </w:pPr>
-            <w:r>
-              <w:rPr>
-                <w:rFonts w:ascii="Calibri" w:hAnsi="Calibri" w:cs="Calibri"/>
-                <w:bCs/>
-                <w:color w:val="000000"/>
-                <w:sz w:val="22"/>
-                <w:szCs w:val="22"/>
-              </w:rPr>
-              <w:t>Time</w:t>
-            </w:r>
-            <w:r>
-              <w:rPr>
-                <w:rFonts w:ascii="Calibri" w:hAnsi="Calibri" w:cs="Calibri"/>
-                <w:bCs/>
-                <w:color w:val="000000"/>
-                <w:sz w:val="22"/>
-                <w:szCs w:val="22"/>
-              </w:rPr>
-              <w:t xml:space="preserve"> unique code</w:t>
-            </w:r>
-          </w:p>
-        </w:tc>
-      </w:tr>
-      <w:tr>
-        <w:trPr>
-          <w:trHeight w:val="298"/>
-        </w:trPr>
-        <w:tc>
-          <w:tcPr>
-            <w:tcW w:w="2551" w:type="dxa"/>
-            <w:tcBorders>
-              <w:top w:val="nil"/>
-              <w:left w:val="nil"/>
-              <w:bottom w:val="nil"/>
-              <w:right w:val="nil"/>
-            </w:tcBorders>
-            <w:shd w:val="clear" w:color="auto" w:fill="D2EAF1"/>
-            <w:noWrap/>
-            <w:hideMark/>
-          </w:tcPr>
-          <w:p>
-            <w:pPr>
-              <w:rPr>
-                <w:rFonts w:ascii="Calibri" w:hAnsi="Calibri" w:cs="Calibri"/>
-                <w:b/>
-                <w:bCs/>
-                <w:color w:val="000000"/>
-                <w:sz w:val="22"/>
-                <w:szCs w:val="22"/>
-              </w:rPr>
-            </w:pPr>
-            <w:r>
-              <w:rPr>
-                <w:rFonts w:ascii="Calibri" w:hAnsi="Calibri" w:cs="Calibri"/>
-                <w:b/>
-                <w:bCs/>
-                <w:color w:val="000000"/>
-                <w:sz w:val="22"/>
-                <w:szCs w:val="22"/>
-              </w:rPr>
-              <w:t>CURRENCY</w:t>
-            </w:r>
-            <w:r>
-              <w:rPr>
-                <w:rFonts w:ascii="Calibri" w:hAnsi="Calibri" w:cs="Calibri"/>
-                <w:b/>
-                <w:bCs/>
-                <w:color w:val="000000"/>
-                <w:sz w:val="22"/>
-                <w:szCs w:val="22"/>
-              </w:rPr>
-              <w:t>_</w:t>
-            </w:r>
-            <w:r>
-              <w:rPr>
-                <w:rFonts w:ascii="Calibri" w:hAnsi="Calibri" w:cs="Calibri"/>
-                <w:b/>
-                <w:bCs/>
-                <w:color w:val="000000"/>
-                <w:sz w:val="22"/>
-                <w:szCs w:val="22"/>
-              </w:rPr>
-              <w:t>CODE</w:t>
-            </w:r>
-          </w:p>
-        </w:tc>
-        <w:tc>
-          <w:tcPr>
-            <w:tcW w:w="3369" w:type="dxa"/>
-            <w:tcBorders>
-              <w:top w:val="nil"/>
-              <w:left w:val="nil"/>
-              <w:bottom w:val="nil"/>
-              <w:right w:val="nil"/>
-            </w:tcBorders>
-            <w:shd w:val="clear" w:color="auto" w:fill="D2EAF1"/>
-            <w:noWrap/>
-            <w:hideMark/>
-          </w:tcPr>
-          <w:p>
-            <w:pPr>
-              <w:spacing w:after="240"/>
-              <w:rPr>
-                <w:rFonts w:ascii="Calibri" w:hAnsi="Calibri" w:cs="Calibri"/>
-                <w:color w:val="000000"/>
-                <w:sz w:val="22"/>
-                <w:szCs w:val="22"/>
-              </w:rPr>
-            </w:pPr>
-            <w:r>
-              <w:rPr>
-                <w:rFonts w:ascii="Calibri" w:hAnsi="Calibri" w:cs="Calibri"/>
-                <w:color w:val="000000"/>
-                <w:sz w:val="22"/>
-                <w:szCs w:val="22"/>
-              </w:rPr>
-              <w:t xml:space="preserve"> </w:t>
-            </w:r>
-            <w:r>
-              <w:rPr>
-                <w:rFonts w:ascii="Calibri" w:hAnsi="Calibri" w:cs="Calibri"/>
-                <w:bCs/>
-                <w:color w:val="000000"/>
-                <w:sz w:val="22"/>
-                <w:szCs w:val="22"/>
-              </w:rPr>
-              <w:t>NUMBER</w:t>
-            </w:r>
-            <w:r>
-              <w:rPr>
-                <w:rFonts w:ascii="Calibri" w:hAnsi="Calibri" w:cs="Calibri"/>
-                <w:bCs/>
-                <w:color w:val="000000"/>
-                <w:sz w:val="22"/>
-                <w:szCs w:val="22"/>
-              </w:rPr>
-              <w:t xml:space="preserve"> (32</w:t>
-            </w:r>
-            <w:r>
-              <w:rPr>
-                <w:rFonts w:ascii="Calibri" w:hAnsi="Calibri" w:cs="Calibri"/>
-                <w:bCs/>
-                <w:color w:val="000000"/>
-                <w:sz w:val="22"/>
-                <w:szCs w:val="22"/>
-              </w:rPr>
-              <w:t>)</w:t>
-            </w:r>
-          </w:p>
-        </w:tc>
-        <w:tc>
-          <w:tcPr>
-            <w:tcW w:w="3552" w:type="dxa"/>
-            <w:tcBorders>
-              <w:top w:val="nil"/>
-              <w:left w:val="nil"/>
-              <w:bottom w:val="nil"/>
-              <w:right w:val="nil"/>
-            </w:tcBorders>
-            <w:shd w:val="clear" w:color="auto" w:fill="D2EAF1"/>
-            <w:noWrap/>
-          </w:tcPr>
-          <w:p>
-            <w:pPr>
-              <w:rPr>
-                <w:rFonts w:ascii="Calibri" w:hAnsi="Calibri" w:cs="Calibri"/>
-                <w:color w:val="000000"/>
-                <w:sz w:val="22"/>
-                <w:szCs w:val="22"/>
-              </w:rPr>
-            </w:pPr>
-            <w:r>
-              <w:rPr>
-                <w:rFonts w:ascii="Calibri" w:hAnsi="Calibri" w:cs="Calibri"/>
-                <w:bCs/>
-                <w:color w:val="000000"/>
-                <w:sz w:val="22"/>
-                <w:szCs w:val="22"/>
-              </w:rPr>
-              <w:t>Currency</w:t>
-            </w:r>
-            <w:r>
-              <w:rPr>
-                <w:rFonts w:ascii="Calibri" w:hAnsi="Calibri" w:cs="Calibri"/>
-                <w:bCs/>
-                <w:color w:val="000000"/>
-                <w:sz w:val="22"/>
-                <w:szCs w:val="22"/>
-              </w:rPr>
-              <w:t xml:space="preserve"> code</w:t>
-            </w:r>
-          </w:p>
-        </w:tc>
-      </w:tr>
-      <w:tr>
-        <w:trPr>
-          <w:trHeight w:val="298"/>
-        </w:trPr>
-        <w:tc>
-          <w:tcPr>
-            <w:tcW w:w="2551" w:type="dxa"/>
-            <w:tcBorders>
-              <w:top w:val="nil"/>
-              <w:left w:val="nil"/>
-              <w:bottom w:val="nil"/>
-              <w:right w:val="nil"/>
-            </w:tcBorders>
-            <w:noWrap/>
-            <w:hideMark/>
-          </w:tcPr>
-          <w:p>
-            <w:pPr>
-              <w:rPr>
-                <w:rFonts w:ascii="Calibri" w:hAnsi="Calibri" w:cs="Calibri"/>
-                <w:b/>
-                <w:bCs/>
-                <w:color w:val="000000"/>
-                <w:sz w:val="22"/>
-                <w:szCs w:val="22"/>
-              </w:rPr>
-            </w:pPr>
-            <w:r>
-              <w:rPr>
-                <w:rFonts w:ascii="Calibri" w:hAnsi="Calibri" w:cs="Calibri"/>
-                <w:b/>
-                <w:bCs/>
-                <w:color w:val="000000"/>
-                <w:sz w:val="22"/>
-                <w:szCs w:val="22"/>
-              </w:rPr>
-              <w:t>TRANSACTION_CODE</w:t>
-            </w:r>
-          </w:p>
-        </w:tc>
-        <w:tc>
-          <w:tcPr>
-            <w:tcW w:w="3369" w:type="dxa"/>
-            <w:tcBorders>
-              <w:top w:val="nil"/>
-              <w:left w:val="nil"/>
-              <w:bottom w:val="nil"/>
-              <w:right w:val="nil"/>
-            </w:tcBorders>
-            <w:noWrap/>
-            <w:hideMark/>
-          </w:tcPr>
-          <w:p>
-            <w:pPr>
-              <w:spacing w:after="240"/>
-              <w:rPr>
-                <w:rFonts w:ascii="Calibri" w:hAnsi="Calibri" w:cs="Calibri"/>
-                <w:color w:val="000000"/>
-                <w:sz w:val="22"/>
-                <w:szCs w:val="22"/>
-              </w:rPr>
-            </w:pPr>
-            <w:r>
-              <w:rPr>
-                <w:rFonts w:ascii="Calibri" w:hAnsi="Calibri" w:cs="Calibri"/>
-                <w:color w:val="000000"/>
-                <w:sz w:val="22"/>
-                <w:szCs w:val="22"/>
-              </w:rPr>
-              <w:t xml:space="preserve"> </w:t>
-            </w:r>
-            <w:r>
-              <w:rPr>
-                <w:rFonts w:ascii="Calibri" w:hAnsi="Calibri" w:cs="Calibri"/>
-                <w:bCs/>
-                <w:color w:val="000000"/>
-                <w:sz w:val="22"/>
-                <w:szCs w:val="22"/>
-              </w:rPr>
-              <w:t>NUMBER</w:t>
-            </w:r>
-            <w:r>
-              <w:rPr>
-                <w:rFonts w:ascii="Calibri" w:hAnsi="Calibri" w:cs="Calibri"/>
-                <w:bCs/>
-                <w:color w:val="000000"/>
-                <w:sz w:val="22"/>
-                <w:szCs w:val="22"/>
-              </w:rPr>
-              <w:t xml:space="preserve"> (32</w:t>
-            </w:r>
-            <w:r>
-              <w:rPr>
-                <w:rFonts w:ascii="Calibri" w:hAnsi="Calibri" w:cs="Calibri"/>
-                <w:bCs/>
-                <w:color w:val="000000"/>
-                <w:sz w:val="22"/>
-                <w:szCs w:val="22"/>
-              </w:rPr>
-              <w:t>)</w:t>
-            </w:r>
-          </w:p>
-        </w:tc>
-        <w:tc>
-          <w:tcPr>
-            <w:tcW w:w="3552" w:type="dxa"/>
-            <w:tcBorders>
-              <w:top w:val="nil"/>
-              <w:left w:val="nil"/>
-              <w:bottom w:val="nil"/>
-              <w:right w:val="nil"/>
-            </w:tcBorders>
-            <w:noWrap/>
-          </w:tcPr>
-          <w:p>
-            <w:pPr>
-              <w:rPr>
-                <w:rFonts w:ascii="Calibri" w:hAnsi="Calibri" w:cs="Calibri"/>
-                <w:color w:val="000000"/>
-                <w:sz w:val="22"/>
-                <w:szCs w:val="22"/>
-              </w:rPr>
-            </w:pPr>
-            <w:r>
-              <w:rPr>
-                <w:rFonts w:ascii="Calibri" w:hAnsi="Calibri" w:cs="Calibri"/>
-                <w:bCs/>
-                <w:color w:val="000000"/>
-                <w:sz w:val="22"/>
-                <w:szCs w:val="22"/>
-              </w:rPr>
-              <w:t>Transaction</w:t>
-            </w:r>
-            <w:r>
-              <w:rPr>
-                <w:rFonts w:ascii="Calibri" w:hAnsi="Calibri" w:cs="Calibri"/>
-                <w:bCs/>
-                <w:color w:val="000000"/>
-                <w:sz w:val="22"/>
-                <w:szCs w:val="22"/>
-              </w:rPr>
-              <w:t xml:space="preserve"> code</w:t>
-            </w:r>
-          </w:p>
-        </w:tc>
-      </w:tr>
-      <w:tr>
-        <w:trPr>
-          <w:trHeight w:val="298"/>
-        </w:trPr>
-        <w:tc>
-          <w:tcPr>
-            <w:tcW w:w="2551" w:type="dxa"/>
-            <w:tcBorders>
-              <w:top w:val="nil"/>
-              <w:left w:val="nil"/>
-              <w:bottom w:val="nil"/>
-              <w:right w:val="nil"/>
-            </w:tcBorders>
-            <w:shd w:val="clear" w:color="auto" w:fill="D2EAF1"/>
-            <w:noWrap/>
-            <w:hideMark/>
-          </w:tcPr>
-          <w:p>
-            <w:pPr>
-              <w:rPr>
-                <w:rFonts w:ascii="Calibri" w:hAnsi="Calibri" w:cs="Calibri"/>
-                <w:b/>
-                <w:bCs/>
-                <w:color w:val="000000"/>
-                <w:sz w:val="22"/>
-                <w:szCs w:val="22"/>
-              </w:rPr>
-            </w:pPr>
-            <w:r>
-              <w:rPr>
-                <w:rFonts w:ascii="Calibri" w:hAnsi="Calibri" w:cs="Calibri"/>
-                <w:b/>
-                <w:bCs/>
-                <w:color w:val="000000"/>
-                <w:sz w:val="22"/>
-                <w:szCs w:val="22"/>
-              </w:rPr>
-              <w:t>OPERATION_CODE</w:t>
-            </w:r>
-          </w:p>
-        </w:tc>
-        <w:tc>
-          <w:tcPr>
-            <w:tcW w:w="3369" w:type="dxa"/>
-            <w:tcBorders>
-              <w:top w:val="nil"/>
-              <w:left w:val="nil"/>
-              <w:bottom w:val="nil"/>
-              <w:right w:val="nil"/>
-            </w:tcBorders>
-            <w:shd w:val="clear" w:color="auto" w:fill="D2EAF1"/>
-            <w:noWrap/>
-            <w:hideMark/>
-          </w:tcPr>
-          <w:p>
-            <w:pPr>
-              <w:spacing w:after="240"/>
-              <w:rPr>
-                <w:rFonts w:ascii="Calibri" w:hAnsi="Calibri" w:cs="Calibri"/>
-                <w:color w:val="000000"/>
-                <w:sz w:val="22"/>
-                <w:szCs w:val="22"/>
-              </w:rPr>
-            </w:pPr>
-            <w:r>
-              <w:rPr>
-                <w:rFonts w:ascii="Calibri" w:hAnsi="Calibri" w:cs="Calibri"/>
-                <w:color w:val="000000"/>
-                <w:sz w:val="22"/>
-                <w:szCs w:val="22"/>
-              </w:rPr>
-              <w:t xml:space="preserve"> </w:t>
-            </w:r>
-            <w:r>
-              <w:rPr>
-                <w:rFonts w:ascii="Calibri" w:hAnsi="Calibri" w:cs="Calibri"/>
-                <w:bCs/>
-                <w:color w:val="000000"/>
-                <w:sz w:val="22"/>
-                <w:szCs w:val="22"/>
-              </w:rPr>
-              <w:t>NUMBER</w:t>
-            </w:r>
-            <w:r>
-              <w:rPr>
-                <w:rFonts w:ascii="Calibri" w:hAnsi="Calibri" w:cs="Calibri"/>
-                <w:bCs/>
-                <w:color w:val="000000"/>
-                <w:sz w:val="22"/>
-                <w:szCs w:val="22"/>
-              </w:rPr>
-              <w:t xml:space="preserve"> (32</w:t>
-            </w:r>
-            <w:r>
-              <w:rPr>
-                <w:rFonts w:ascii="Calibri" w:hAnsi="Calibri" w:cs="Calibri"/>
-                <w:bCs/>
-                <w:color w:val="000000"/>
-                <w:sz w:val="22"/>
-                <w:szCs w:val="22"/>
-              </w:rPr>
-              <w:t>)</w:t>
-            </w:r>
-          </w:p>
-        </w:tc>
-        <w:tc>
-          <w:tcPr>
-            <w:tcW w:w="3552" w:type="dxa"/>
-            <w:tcBorders>
-              <w:top w:val="nil"/>
-              <w:left w:val="nil"/>
-              <w:bottom w:val="nil"/>
-              <w:right w:val="nil"/>
-            </w:tcBorders>
-            <w:shd w:val="clear" w:color="auto" w:fill="D2EAF1"/>
-            <w:noWrap/>
-          </w:tcPr>
-          <w:p>
-            <w:pPr>
-              <w:rPr>
-                <w:rFonts w:ascii="Calibri" w:hAnsi="Calibri" w:cs="Calibri"/>
-                <w:color w:val="000000"/>
-                <w:sz w:val="22"/>
-                <w:szCs w:val="22"/>
-              </w:rPr>
-            </w:pPr>
-            <w:r>
-              <w:rPr>
-                <w:rFonts w:ascii="Calibri" w:hAnsi="Calibri" w:cs="Calibri"/>
-                <w:bCs/>
-                <w:color w:val="000000"/>
-                <w:sz w:val="22"/>
-                <w:szCs w:val="22"/>
-              </w:rPr>
-              <w:t>Operation</w:t>
-            </w:r>
-            <w:r>
-              <w:rPr>
-                <w:rFonts w:ascii="Calibri" w:hAnsi="Calibri" w:cs="Calibri"/>
-                <w:bCs/>
-                <w:color w:val="000000"/>
-                <w:sz w:val="22"/>
-                <w:szCs w:val="22"/>
-              </w:rPr>
-              <w:t xml:space="preserve"> code</w:t>
-            </w:r>
-          </w:p>
-        </w:tc>
-      </w:tr>
-      <w:tr>
-        <w:trPr>
-          <w:trHeight w:val="298"/>
-        </w:trPr>
-        <w:tc>
-          <w:tcPr>
-            <w:tcW w:w="2551" w:type="dxa"/>
-            <w:tcBorders>
-              <w:top w:val="nil"/>
-              <w:left w:val="nil"/>
-              <w:bottom w:val="nil"/>
-              <w:right w:val="nil"/>
-            </w:tcBorders>
-            <w:noWrap/>
-            <w:hideMark/>
-          </w:tcPr>
-          <w:p>
-            <w:pPr>
-              <w:rPr>
-                <w:rFonts w:ascii="Calibri" w:hAnsi="Calibri" w:cs="Calibri"/>
-                <w:b/>
-                <w:bCs/>
-                <w:color w:val="000000"/>
-                <w:sz w:val="22"/>
-                <w:szCs w:val="22"/>
-              </w:rPr>
-            </w:pPr>
-            <w:r>
-              <w:rPr>
-                <w:rFonts w:ascii="Calibri" w:hAnsi="Calibri" w:cs="Calibri"/>
-                <w:b/>
-                <w:bCs/>
-                <w:color w:val="000000"/>
-                <w:sz w:val="22"/>
-                <w:szCs w:val="22"/>
-              </w:rPr>
-              <w:t>USER</w:t>
-            </w:r>
-            <w:r>
-              <w:rPr>
-                <w:rFonts w:ascii="Calibri" w:hAnsi="Calibri" w:cs="Calibri"/>
-                <w:b/>
-                <w:bCs/>
-                <w:color w:val="000000"/>
-                <w:sz w:val="22"/>
-                <w:szCs w:val="22"/>
-              </w:rPr>
-              <w:t>_CODE</w:t>
-            </w:r>
-          </w:p>
-        </w:tc>
-        <w:tc>
-          <w:tcPr>
-            <w:tcW w:w="3369" w:type="dxa"/>
-            <w:tcBorders>
-              <w:top w:val="nil"/>
-              <w:left w:val="nil"/>
-              <w:bottom w:val="nil"/>
-              <w:right w:val="nil"/>
-            </w:tcBorders>
-            <w:noWrap/>
-            <w:hideMark/>
-          </w:tcPr>
-          <w:p>
-            <w:pPr>
-              <w:spacing w:after="240"/>
-              <w:rPr>
-                <w:rFonts w:ascii="Calibri" w:hAnsi="Calibri" w:cs="Calibri"/>
-                <w:color w:val="000000"/>
-                <w:sz w:val="22"/>
-                <w:szCs w:val="22"/>
-              </w:rPr>
-            </w:pPr>
-            <w:r>
-              <w:rPr>
-                <w:rFonts w:ascii="Calibri" w:hAnsi="Calibri" w:cs="Calibri"/>
-                <w:color w:val="000000"/>
-                <w:sz w:val="22"/>
-                <w:szCs w:val="22"/>
-              </w:rPr>
-              <w:t xml:space="preserve"> NUMBER (32)</w:t>
-            </w:r>
-          </w:p>
-        </w:tc>
-        <w:tc>
-          <w:tcPr>
-            <w:tcW w:w="3552" w:type="dxa"/>
-            <w:tcBorders>
-              <w:top w:val="nil"/>
-              <w:left w:val="nil"/>
-              <w:bottom w:val="nil"/>
-              <w:right w:val="nil"/>
-            </w:tcBorders>
-            <w:noWrap/>
-          </w:tcPr>
-          <w:p>
-            <w:pPr>
-              <w:rPr>
-                <w:rFonts w:ascii="Calibri" w:hAnsi="Calibri" w:cs="Calibri"/>
-                <w:color w:val="000000"/>
-                <w:sz w:val="22"/>
-                <w:szCs w:val="22"/>
-              </w:rPr>
-            </w:pPr>
-            <w:r>
-              <w:rPr>
-                <w:rFonts w:ascii="Calibri" w:hAnsi="Calibri" w:cs="Calibri"/>
-                <w:color w:val="000000"/>
-                <w:sz w:val="22"/>
-                <w:szCs w:val="22"/>
-              </w:rPr>
-              <w:t xml:space="preserve">User </w:t>
-            </w:r>
-            <w:r>
-              <w:rPr>
-                <w:rFonts w:ascii="Calibri" w:hAnsi="Calibri" w:cs="Calibri"/>
-                <w:color w:val="000000"/>
-                <w:sz w:val="22"/>
-                <w:szCs w:val="22"/>
-              </w:rPr>
-              <w:t>code</w:t>
-            </w:r>
-          </w:p>
-        </w:tc>
-      </w:tr>
-      <w:tr>
-        <w:trPr>
-          <w:trHeight w:val="298"/>
-        </w:trPr>
-        <w:tc>
-          <w:tcPr>
-            <w:tcW w:w="2551" w:type="dxa"/>
-            <w:tcBorders>
-              <w:top w:val="nil"/>
-              <w:left w:val="nil"/>
-              <w:bottom w:val="nil"/>
-              <w:right w:val="nil"/>
-            </w:tcBorders>
-            <w:shd w:val="clear" w:color="auto" w:fill="D2EAF1"/>
-            <w:noWrap/>
-            <w:hideMark/>
-          </w:tcPr>
-          <w:p>
-            <w:pPr>
-              <w:rPr>
-                <w:rFonts w:ascii="Calibri" w:hAnsi="Calibri" w:cs="Calibri"/>
-                <w:b/>
-                <w:bCs/>
-                <w:color w:val="000000"/>
-                <w:sz w:val="22"/>
-                <w:szCs w:val="22"/>
-              </w:rPr>
-            </w:pPr>
-            <w:r>
-              <w:rPr>
-                <w:rFonts w:ascii="Calibri" w:hAnsi="Calibri" w:cs="Calibri"/>
-                <w:b/>
-                <w:bCs/>
-                <w:color w:val="000000"/>
-                <w:sz w:val="22"/>
-                <w:szCs w:val="22"/>
-              </w:rPr>
-              <w:t>COUNTRY_CODE</w:t>
-            </w:r>
-          </w:p>
-        </w:tc>
-        <w:tc>
-          <w:tcPr>
-            <w:tcW w:w="3369" w:type="dxa"/>
-            <w:tcBorders>
-              <w:top w:val="nil"/>
-              <w:left w:val="nil"/>
-              <w:bottom w:val="nil"/>
-              <w:right w:val="nil"/>
-            </w:tcBorders>
-            <w:shd w:val="clear" w:color="auto" w:fill="D2EAF1"/>
-            <w:noWrap/>
-            <w:hideMark/>
-          </w:tcPr>
-          <w:p>
-            <w:pPr>
-              <w:spacing w:after="240"/>
-              <w:rPr>
-                <w:rFonts w:ascii="Calibri" w:hAnsi="Calibri" w:cs="Calibri"/>
-                <w:color w:val="000000"/>
-                <w:sz w:val="22"/>
-                <w:szCs w:val="22"/>
-              </w:rPr>
-            </w:pPr>
-            <w:r>
-              <w:rPr>
-                <w:rFonts w:ascii="Calibri" w:hAnsi="Calibri" w:cs="Calibri"/>
-                <w:color w:val="000000"/>
-                <w:sz w:val="22"/>
-                <w:szCs w:val="22"/>
-              </w:rPr>
-              <w:t xml:space="preserve"> </w:t>
-            </w:r>
-            <w:r>
-              <w:rPr>
-                <w:rFonts w:ascii="Calibri" w:hAnsi="Calibri" w:cs="Calibri"/>
-                <w:bCs/>
-                <w:color w:val="000000"/>
-                <w:sz w:val="22"/>
-                <w:szCs w:val="22"/>
-              </w:rPr>
-              <w:t>NUMBER</w:t>
-            </w:r>
-            <w:r>
-              <w:rPr>
-                <w:rFonts w:ascii="Calibri" w:hAnsi="Calibri" w:cs="Calibri"/>
-                <w:bCs/>
-                <w:color w:val="000000"/>
-                <w:sz w:val="22"/>
-                <w:szCs w:val="22"/>
-              </w:rPr>
-              <w:t xml:space="preserve"> (32</w:t>
-            </w:r>
-            <w:r>
-              <w:rPr>
-                <w:rFonts w:ascii="Calibri" w:hAnsi="Calibri" w:cs="Calibri"/>
-                <w:bCs/>
-                <w:color w:val="000000"/>
-                <w:sz w:val="22"/>
-                <w:szCs w:val="22"/>
-              </w:rPr>
-              <w:t>)</w:t>
-            </w:r>
-          </w:p>
-        </w:tc>
-        <w:tc>
-          <w:tcPr>
-            <w:tcW w:w="3552" w:type="dxa"/>
-            <w:tcBorders>
-              <w:top w:val="nil"/>
-              <w:left w:val="nil"/>
-              <w:bottom w:val="nil"/>
-              <w:right w:val="nil"/>
-            </w:tcBorders>
-            <w:shd w:val="clear" w:color="auto" w:fill="D2EAF1"/>
-            <w:noWrap/>
-          </w:tcPr>
-          <w:p>
-            <w:pPr>
-              <w:rPr>
-                <w:rFonts w:ascii="Calibri" w:hAnsi="Calibri" w:cs="Calibri"/>
-                <w:color w:val="000000"/>
-                <w:sz w:val="22"/>
-                <w:szCs w:val="22"/>
-              </w:rPr>
-            </w:pPr>
-            <w:r>
-              <w:rPr>
-                <w:rFonts w:ascii="Calibri" w:hAnsi="Calibri" w:cs="Calibri"/>
-                <w:color w:val="000000"/>
-                <w:sz w:val="22"/>
-                <w:szCs w:val="22"/>
-              </w:rPr>
-              <w:t>Country code</w:t>
-            </w:r>
-          </w:p>
-        </w:tc>
-      </w:tr>
-      <w:tr>
-        <w:trPr>
-          <w:trHeight w:val="298"/>
-        </w:trPr>
-        <w:tc>
-          <w:tcPr>
-            <w:tcW w:w="2551" w:type="dxa"/>
-            <w:tcBorders>
-              <w:top w:val="nil"/>
-              <w:left w:val="nil"/>
-              <w:bottom w:val="nil"/>
-              <w:right w:val="nil"/>
-            </w:tcBorders>
-            <w:noWrap/>
-            <w:hideMark/>
-          </w:tcPr>
-          <w:p>
-            <w:pPr>
-              <w:rPr>
-                <w:rFonts w:ascii="Calibri" w:hAnsi="Calibri" w:cs="Calibri"/>
-                <w:b/>
-                <w:bCs/>
-                <w:color w:val="000000"/>
-                <w:sz w:val="22"/>
-                <w:szCs w:val="22"/>
-              </w:rPr>
-            </w:pPr>
-            <w:r>
-              <w:rPr>
-                <w:rFonts w:ascii="Calibri" w:hAnsi="Calibri" w:cs="Calibri"/>
-                <w:b/>
-                <w:bCs/>
-                <w:color w:val="000000"/>
-                <w:sz w:val="22"/>
-                <w:szCs w:val="22"/>
-              </w:rPr>
-              <w:t>AMOUNT</w:t>
-            </w:r>
-          </w:p>
-        </w:tc>
-        <w:tc>
-          <w:tcPr>
-            <w:tcW w:w="3369" w:type="dxa"/>
-            <w:tcBorders>
-              <w:top w:val="nil"/>
-              <w:left w:val="nil"/>
-              <w:bottom w:val="nil"/>
-              <w:right w:val="nil"/>
-            </w:tcBorders>
-            <w:noWrap/>
-            <w:hideMark/>
-          </w:tcPr>
-          <w:p>
-            <w:pPr>
-              <w:spacing w:after="240"/>
-              <w:rPr>
-                <w:rFonts w:ascii="Calibri" w:hAnsi="Calibri" w:cs="Calibri"/>
-                <w:color w:val="000000"/>
-                <w:sz w:val="22"/>
-                <w:szCs w:val="22"/>
-              </w:rPr>
-            </w:pPr>
-            <w:r>
-              <w:rPr>
-                <w:rFonts w:ascii="Calibri" w:hAnsi="Calibri" w:cs="Calibri"/>
-                <w:color w:val="000000"/>
-                <w:sz w:val="22"/>
-                <w:szCs w:val="22"/>
-              </w:rPr>
-              <w:t xml:space="preserve"> NUMBER (32)</w:t>
-            </w:r>
-          </w:p>
-        </w:tc>
-        <w:tc>
-          <w:tcPr>
-            <w:tcW w:w="3552" w:type="dxa"/>
-            <w:tcBorders>
-              <w:top w:val="nil"/>
-              <w:left w:val="nil"/>
-              <w:bottom w:val="nil"/>
-              <w:right w:val="nil"/>
-            </w:tcBorders>
-            <w:noWrap/>
-          </w:tcPr>
-          <w:p>
-            <w:pPr>
-              <w:rPr>
-                <w:rFonts w:ascii="Calibri" w:hAnsi="Calibri" w:cs="Calibri"/>
-                <w:color w:val="000000"/>
-                <w:sz w:val="22"/>
-                <w:szCs w:val="22"/>
-              </w:rPr>
-            </w:pPr>
-            <w:r>
-              <w:rPr>
-                <w:rFonts w:ascii="Calibri" w:hAnsi="Calibri" w:cs="Calibri"/>
-                <w:color w:val="000000"/>
-                <w:sz w:val="22"/>
-                <w:szCs w:val="22"/>
-              </w:rPr>
-              <w:t>Amount of transaction</w:t>
-            </w:r>
-            <w:r>
-              <w:rPr>
-                <w:rFonts w:ascii="Calibri" w:hAnsi="Calibri" w:cs="Calibri"/>
-                <w:color w:val="000000"/>
-                <w:sz w:val="22"/>
-                <w:szCs w:val="22"/>
-              </w:rPr>
-              <w:t xml:space="preserve"> </w:t>
-            </w:r>
-          </w:p>
-        </w:tc>
-      </w:tr>
-    </w:tbl>
-    <w:p>
-      <w:pPr>
-        <w:pStyle w:val="2"/>
-        <w:numPr>
-          <w:ilvl w:val="0"/>
-          <w:numId w:val="0"/>
-        </w:numPr>
-      </w:pPr>
-    </w:p>
     <w:p>
       <w:pPr>
         <w:pStyle w:val="2"/>
@@ -8631,15 +7580,23 @@
         <w:pStyle w:val="2"/>
       </w:pPr>
       <w:r>
-        <w:t>Summarize Data Plan</w:t>
+        <w:t xml:space="preserve">Logical </w:t>
+      </w:r>
+      <w:r>
+        <w:t xml:space="preserve">STAR </w:t>
+      </w:r>
+      <w:r>
+        <w:t>schema</w:t>
       </w:r>
     </w:p>
-    <w:p/>
     <w:p>
       <w:pPr>
-        <w:rPr>
-          <w:lang w:val="de-DE"/>
-        </w:rPr>
+        <w:pStyle w:val="2"/>
+        <w:numPr>
+          <w:ilvl w:val="0"/>
+          <w:numId w:val="0"/>
+        </w:numPr>
+        <w:ind w:left="1002" w:hanging="576"/>
       </w:pPr>
       <w:r>
         <w:rPr>
@@ -8647,9 +7604,9 @@
           <w:lang w:val="ru-RU" w:eastAsia="ru-RU"/>
         </w:rPr>
         <w:drawing>
-          <wp:inline distT="0" distB="0" distL="0" distR="0" wp14:anchorId="0822D41F" wp14:editId="3B30541F">
-            <wp:extent cx="5731510" cy="3188390"/>
-            <wp:effectExtent l="0" t="0" r="2540" b="0"/>
+          <wp:inline distT="0" distB="0" distL="0" distR="0" wp14:anchorId="22C35425" wp14:editId="57844812">
+            <wp:extent cx="4781550" cy="3571875"/>
+            <wp:effectExtent l="0" t="0" r="0" b="9525"/>
             <wp:docPr id="2" name="Рисунок 2"/>
             <wp:cNvGraphicFramePr>
               <a:graphicFrameLocks xmlns:a="http://schemas.openxmlformats.org/drawingml/2006/main" noChangeAspect="1"/>
@@ -8670,7 +7627,778 @@
                   <pic:spPr>
                     <a:xfrm>
                       <a:off x="0" y="0"/>
-                      <a:ext cx="5731510" cy="3188390"/>
+                      <a:ext cx="4781550" cy="3571875"/>
+                    </a:xfrm>
+                    <a:prstGeom prst="rect">
+                      <a:avLst/>
+                    </a:prstGeom>
+                  </pic:spPr>
+                </pic:pic>
+              </a:graphicData>
+            </a:graphic>
+          </wp:inline>
+        </w:drawing>
+      </w:r>
+    </w:p>
+    <w:tbl>
+      <w:tblPr>
+        <w:tblStyle w:val="ab"/>
+        <w:tblW w:w="9322" w:type="dxa"/>
+        <w:tblLook w:val="04A0" w:firstRow="1" w:lastRow="0" w:firstColumn="1" w:lastColumn="0" w:noHBand="0" w:noVBand="1"/>
+      </w:tblPr>
+      <w:tblGrid>
+        <w:gridCol w:w="666"/>
+        <w:gridCol w:w="8656"/>
+      </w:tblGrid>
+      <w:tr>
+        <w:tc>
+          <w:tcPr>
+            <w:tcW w:w="666" w:type="dxa"/>
+            <w:shd w:val="clear" w:color="auto" w:fill="D9D9D9" w:themeFill="background1" w:themeFillShade="D9"/>
+            <w:vAlign w:val="center"/>
+          </w:tcPr>
+          <w:p>
+            <w:pPr>
+              <w:ind w:left="0"/>
+              <w:jc w:val="center"/>
+            </w:pPr>
+            <w:r>
+              <w:t>N/N</w:t>
+            </w:r>
+          </w:p>
+        </w:tc>
+        <w:tc>
+          <w:tcPr>
+            <w:tcW w:w="8656" w:type="dxa"/>
+            <w:shd w:val="clear" w:color="auto" w:fill="D9D9D9" w:themeFill="background1" w:themeFillShade="D9"/>
+            <w:vAlign w:val="bottom"/>
+          </w:tcPr>
+          <w:p>
+            <w:pPr>
+              <w:ind w:left="0"/>
+              <w:jc w:val="center"/>
+            </w:pPr>
+            <w:r>
+              <w:t>LOGICAL SCHEMA</w:t>
+            </w:r>
+          </w:p>
+        </w:tc>
+      </w:tr>
+      <w:tr>
+        <w:tc>
+          <w:tcPr>
+            <w:tcW w:w="666" w:type="dxa"/>
+          </w:tcPr>
+          <w:p>
+            <w:pPr>
+              <w:ind w:left="0"/>
+            </w:pPr>
+            <w:r>
+              <w:t>C</w:t>
+            </w:r>
+            <w:r>
+              <w:t>1</w:t>
+            </w:r>
+          </w:p>
+        </w:tc>
+        <w:tc>
+          <w:tcPr>
+            <w:tcW w:w="8656" w:type="dxa"/>
+          </w:tcPr>
+          <w:p>
+            <w:pPr>
+              <w:ind w:left="0"/>
+            </w:pPr>
+            <w:r>
+              <w:t>FCT_TRANSACTION is a fact table. It’s get information from all other dimensions such as USERS, LOCATIONS, TIMES, OPERATIONS, CURENCY</w:t>
+            </w:r>
+          </w:p>
+        </w:tc>
+      </w:tr>
+      <w:tr>
+        <w:tc>
+          <w:tcPr>
+            <w:tcW w:w="666" w:type="dxa"/>
+          </w:tcPr>
+          <w:p>
+            <w:pPr>
+              <w:ind w:left="0"/>
+            </w:pPr>
+            <w:r>
+              <w:t>C2</w:t>
+            </w:r>
+          </w:p>
+        </w:tc>
+        <w:tc>
+          <w:tcPr>
+            <w:tcW w:w="8656" w:type="dxa"/>
+          </w:tcPr>
+          <w:p>
+            <w:pPr>
+              <w:ind w:left="0"/>
+            </w:pPr>
+            <w:r>
+              <w:t xml:space="preserve">USERS </w:t>
+            </w:r>
+            <w:r>
+              <w:t>–</w:t>
+            </w:r>
+            <w:r>
+              <w:t xml:space="preserve"> </w:t>
+            </w:r>
+            <w:r>
+              <w:t>there is full information about user</w:t>
+            </w:r>
+          </w:p>
+        </w:tc>
+      </w:tr>
+      <w:tr>
+        <w:tc>
+          <w:tcPr>
+            <w:tcW w:w="666" w:type="dxa"/>
+          </w:tcPr>
+          <w:p>
+            <w:pPr>
+              <w:ind w:left="0"/>
+            </w:pPr>
+            <w:r>
+              <w:t>C3</w:t>
+            </w:r>
+          </w:p>
+        </w:tc>
+        <w:tc>
+          <w:tcPr>
+            <w:tcW w:w="8656" w:type="dxa"/>
+          </w:tcPr>
+          <w:p>
+            <w:pPr>
+              <w:ind w:left="0"/>
+            </w:pPr>
+            <w:r>
+              <w:t xml:space="preserve">TIEMS </w:t>
+            </w:r>
+            <w:r>
+              <w:t>–</w:t>
+            </w:r>
+            <w:r>
+              <w:t xml:space="preserve"> </w:t>
+            </w:r>
+            <w:r>
+              <w:t>List of all possible periods for analysis</w:t>
+            </w:r>
+            <w:r>
+              <w:t xml:space="preserve"> (Year, month and quarters)</w:t>
+            </w:r>
+          </w:p>
+        </w:tc>
+      </w:tr>
+      <w:tr>
+        <w:tc>
+          <w:tcPr>
+            <w:tcW w:w="666" w:type="dxa"/>
+          </w:tcPr>
+          <w:p>
+            <w:pPr>
+              <w:ind w:left="0"/>
+            </w:pPr>
+            <w:r>
+              <w:t>C4</w:t>
+            </w:r>
+          </w:p>
+        </w:tc>
+        <w:tc>
+          <w:tcPr>
+            <w:tcW w:w="8656" w:type="dxa"/>
+          </w:tcPr>
+          <w:p>
+            <w:pPr>
+              <w:ind w:left="0"/>
+            </w:pPr>
+            <w:r>
+              <w:t>LOCATIONS</w:t>
+            </w:r>
+            <w:r>
+              <w:t xml:space="preserve"> - </w:t>
+            </w:r>
+            <w:r>
+              <w:t xml:space="preserve">List of all possible </w:t>
+            </w:r>
+            <w:r>
+              <w:t>divisions by countries</w:t>
+            </w:r>
+          </w:p>
+        </w:tc>
+      </w:tr>
+      <w:tr>
+        <w:tc>
+          <w:tcPr>
+            <w:tcW w:w="666" w:type="dxa"/>
+          </w:tcPr>
+          <w:p>
+            <w:pPr>
+              <w:ind w:left="0"/>
+            </w:pPr>
+            <w:r>
+              <w:t>C5</w:t>
+            </w:r>
+          </w:p>
+        </w:tc>
+        <w:tc>
+          <w:tcPr>
+            <w:tcW w:w="8656" w:type="dxa"/>
+          </w:tcPr>
+          <w:p>
+            <w:pPr>
+              <w:ind w:left="0"/>
+            </w:pPr>
+            <w:r>
+              <w:t>OPERATIONS</w:t>
+            </w:r>
+            <w:r>
+              <w:t xml:space="preserve"> - </w:t>
+            </w:r>
+            <w:r>
+              <w:t xml:space="preserve">List </w:t>
+            </w:r>
+            <w:r>
+              <w:t>of operations type</w:t>
+            </w:r>
+            <w:r>
+              <w:t>s</w:t>
+            </w:r>
+          </w:p>
+        </w:tc>
+      </w:tr>
+      <w:tr>
+        <w:tc>
+          <w:tcPr>
+            <w:tcW w:w="666" w:type="dxa"/>
+          </w:tcPr>
+          <w:p>
+            <w:pPr>
+              <w:ind w:left="0"/>
+            </w:pPr>
+            <w:r>
+              <w:t>C6</w:t>
+            </w:r>
+          </w:p>
+        </w:tc>
+        <w:tc>
+          <w:tcPr>
+            <w:tcW w:w="8656" w:type="dxa"/>
+          </w:tcPr>
+          <w:p>
+            <w:pPr>
+              <w:ind w:left="0"/>
+            </w:pPr>
+            <w:r>
+              <w:t>CURRENCY</w:t>
+            </w:r>
+            <w:r>
+              <w:t xml:space="preserve"> </w:t>
+            </w:r>
+            <w:r>
+              <w:t xml:space="preserve">List of all possible </w:t>
+            </w:r>
+            <w:r>
+              <w:t>currency name and types</w:t>
+            </w:r>
+          </w:p>
+        </w:tc>
+      </w:tr>
+    </w:tbl>
+    <w:p>
+      <w:pPr>
+        <w:pStyle w:val="2"/>
+        <w:numPr>
+          <w:ilvl w:val="0"/>
+          <w:numId w:val="0"/>
+        </w:numPr>
+        <w:ind w:left="1002"/>
+      </w:pPr>
+    </w:p>
+    <w:p>
+      <w:pPr>
+        <w:pStyle w:val="2"/>
+      </w:pPr>
+      <w:r>
+        <w:t xml:space="preserve">Logical </w:t>
+      </w:r>
+      <w:r>
+        <w:t>SNOW Flakes</w:t>
+      </w:r>
+      <w:r>
+        <w:t xml:space="preserve"> schema</w:t>
+      </w:r>
+    </w:p>
+    <w:p>
+      <w:r>
+        <w:t>Ther</w:t>
+      </w:r>
+      <w:r>
+        <w:t>e</w:t>
+      </w:r>
+      <w:r>
+        <w:t xml:space="preserve"> are couple more tables, because </w:t>
+      </w:r>
+      <w:r>
+        <w:t xml:space="preserve">sometimes we don’t need to use all data from all tables, for example quarters. </w:t>
+      </w:r>
+    </w:p>
+    <w:p>
+      <w:pPr>
+        <w:pStyle w:val="3"/>
+        <w:widowControl w:val="0"/>
+        <w:numPr>
+          <w:ilvl w:val="0"/>
+          <w:numId w:val="0"/>
+        </w:numPr>
+        <w:tabs>
+          <w:tab w:val="left" w:pos="708"/>
+        </w:tabs>
+        <w:spacing w:before="240" w:line="240" w:lineRule="atLeast"/>
+        <w:ind w:left="720" w:hanging="720"/>
+        <w:jc w:val="left"/>
+        <w:rPr>
+          <w:i/>
+        </w:rPr>
+      </w:pPr>
+      <w:r>
+        <w:rPr>
+          <w:noProof/>
+          <w:lang w:val="ru-RU" w:eastAsia="ru-RU"/>
+        </w:rPr>
+        <w:lastRenderedPageBreak/>
+        <w:drawing>
+          <wp:inline distT="0" distB="0" distL="0" distR="0" wp14:anchorId="345B42D3" wp14:editId="14C92673">
+            <wp:extent cx="5731510" cy="3586556"/>
+            <wp:effectExtent l="0" t="0" r="2540" b="0"/>
+            <wp:docPr id="4" name="Рисунок 4"/>
+            <wp:cNvGraphicFramePr>
+              <a:graphicFrameLocks xmlns:a="http://schemas.openxmlformats.org/drawingml/2006/main" noChangeAspect="1"/>
+            </wp:cNvGraphicFramePr>
+            <a:graphic xmlns:a="http://schemas.openxmlformats.org/drawingml/2006/main">
+              <a:graphicData uri="http://schemas.openxmlformats.org/drawingml/2006/picture">
+                <pic:pic xmlns:pic="http://schemas.openxmlformats.org/drawingml/2006/picture">
+                  <pic:nvPicPr>
+                    <pic:cNvPr id="0" name=""/>
+                    <pic:cNvPicPr/>
+                  </pic:nvPicPr>
+                  <pic:blipFill>
+                    <a:blip r:embed="rId10"/>
+                    <a:stretch>
+                      <a:fillRect/>
+                    </a:stretch>
+                  </pic:blipFill>
+                  <pic:spPr>
+                    <a:xfrm>
+                      <a:off x="0" y="0"/>
+                      <a:ext cx="5731510" cy="3586556"/>
+                    </a:xfrm>
+                    <a:prstGeom prst="rect">
+                      <a:avLst/>
+                    </a:prstGeom>
+                  </pic:spPr>
+                </pic:pic>
+              </a:graphicData>
+            </a:graphic>
+          </wp:inline>
+        </w:drawing>
+      </w:r>
+    </w:p>
+    <w:tbl>
+      <w:tblPr>
+        <w:tblStyle w:val="ab"/>
+        <w:tblW w:w="9322" w:type="dxa"/>
+        <w:tblLook w:val="04A0" w:firstRow="1" w:lastRow="0" w:firstColumn="1" w:lastColumn="0" w:noHBand="0" w:noVBand="1"/>
+      </w:tblPr>
+      <w:tblGrid>
+        <w:gridCol w:w="666"/>
+        <w:gridCol w:w="8656"/>
+      </w:tblGrid>
+      <w:tr>
+        <w:tc>
+          <w:tcPr>
+            <w:tcW w:w="666" w:type="dxa"/>
+            <w:shd w:val="clear" w:color="auto" w:fill="D9D9D9" w:themeFill="background1" w:themeFillShade="D9"/>
+            <w:vAlign w:val="center"/>
+          </w:tcPr>
+          <w:p>
+            <w:pPr>
+              <w:ind w:left="0"/>
+              <w:jc w:val="center"/>
+            </w:pPr>
+            <w:r>
+              <w:t>N/N</w:t>
+            </w:r>
+          </w:p>
+        </w:tc>
+        <w:tc>
+          <w:tcPr>
+            <w:tcW w:w="8656" w:type="dxa"/>
+            <w:shd w:val="clear" w:color="auto" w:fill="D9D9D9" w:themeFill="background1" w:themeFillShade="D9"/>
+            <w:vAlign w:val="bottom"/>
+          </w:tcPr>
+          <w:p>
+            <w:pPr>
+              <w:ind w:left="0"/>
+              <w:jc w:val="center"/>
+            </w:pPr>
+            <w:r>
+              <w:t>LOGICAL SCHEMA</w:t>
+            </w:r>
+          </w:p>
+        </w:tc>
+      </w:tr>
+      <w:tr>
+        <w:tc>
+          <w:tcPr>
+            <w:tcW w:w="666" w:type="dxa"/>
+          </w:tcPr>
+          <w:p>
+            <w:pPr>
+              <w:ind w:left="0"/>
+            </w:pPr>
+            <w:r>
+              <w:t>C1</w:t>
+            </w:r>
+          </w:p>
+        </w:tc>
+        <w:tc>
+          <w:tcPr>
+            <w:tcW w:w="8656" w:type="dxa"/>
+          </w:tcPr>
+          <w:p>
+            <w:pPr>
+              <w:ind w:left="0"/>
+            </w:pPr>
+            <w:r>
+              <w:t>FCT_TRANSACTION is a fact table. It’s get information from all other dimensions such as USERS, LOCATIONS, TIMES, OPERATIONS, CURENCY</w:t>
+            </w:r>
+          </w:p>
+        </w:tc>
+      </w:tr>
+      <w:tr>
+        <w:tc>
+          <w:tcPr>
+            <w:tcW w:w="666" w:type="dxa"/>
+          </w:tcPr>
+          <w:p>
+            <w:pPr>
+              <w:ind w:left="0"/>
+            </w:pPr>
+            <w:r>
+              <w:t>C2</w:t>
+            </w:r>
+          </w:p>
+        </w:tc>
+        <w:tc>
+          <w:tcPr>
+            <w:tcW w:w="8656" w:type="dxa"/>
+          </w:tcPr>
+          <w:p>
+            <w:pPr>
+              <w:ind w:left="0"/>
+            </w:pPr>
+            <w:r>
+              <w:t>USERS – there is full information about user</w:t>
+            </w:r>
+          </w:p>
+        </w:tc>
+      </w:tr>
+      <w:tr>
+        <w:tc>
+          <w:tcPr>
+            <w:tcW w:w="666" w:type="dxa"/>
+          </w:tcPr>
+          <w:p>
+            <w:pPr>
+              <w:ind w:left="0"/>
+            </w:pPr>
+            <w:r>
+              <w:t>C3</w:t>
+            </w:r>
+          </w:p>
+        </w:tc>
+        <w:tc>
+          <w:tcPr>
+            <w:tcW w:w="8656" w:type="dxa"/>
+          </w:tcPr>
+          <w:p>
+            <w:pPr>
+              <w:ind w:left="0"/>
+            </w:pPr>
+            <w:r>
+              <w:t xml:space="preserve">TIEMS – List of </w:t>
+            </w:r>
+            <w:r>
+              <w:t>year and month</w:t>
+            </w:r>
+          </w:p>
+        </w:tc>
+      </w:tr>
+      <w:tr>
+        <w:tc>
+          <w:tcPr>
+            <w:tcW w:w="666" w:type="dxa"/>
+          </w:tcPr>
+          <w:p>
+            <w:pPr>
+              <w:ind w:left="0"/>
+            </w:pPr>
+            <w:r>
+              <w:t>C4</w:t>
+            </w:r>
+          </w:p>
+        </w:tc>
+        <w:tc>
+          <w:tcPr>
+            <w:tcW w:w="8656" w:type="dxa"/>
+          </w:tcPr>
+          <w:p>
+            <w:pPr>
+              <w:ind w:left="0"/>
+            </w:pPr>
+            <w:r>
+              <w:t xml:space="preserve">QUARTERS – List of quarters </w:t>
+            </w:r>
+            <w:proofErr w:type="spellStart"/>
+            <w:r>
+              <w:t>fro</w:t>
+            </w:r>
+            <w:proofErr w:type="spellEnd"/>
+            <w:r>
+              <w:t xml:space="preserve"> TIMES table</w:t>
+            </w:r>
+          </w:p>
+        </w:tc>
+      </w:tr>
+      <w:tr>
+        <w:tc>
+          <w:tcPr>
+            <w:tcW w:w="666" w:type="dxa"/>
+          </w:tcPr>
+          <w:p>
+            <w:pPr>
+              <w:ind w:left="0"/>
+            </w:pPr>
+            <w:r>
+              <w:t>C</w:t>
+            </w:r>
+            <w:r>
+              <w:t>5</w:t>
+            </w:r>
+          </w:p>
+        </w:tc>
+        <w:tc>
+          <w:tcPr>
+            <w:tcW w:w="8656" w:type="dxa"/>
+          </w:tcPr>
+          <w:p>
+            <w:pPr>
+              <w:ind w:left="0"/>
+            </w:pPr>
+            <w:r>
+              <w:t>LOCATIONS - List of all possible divisions by countries</w:t>
+            </w:r>
+          </w:p>
+        </w:tc>
+      </w:tr>
+      <w:tr>
+        <w:tc>
+          <w:tcPr>
+            <w:tcW w:w="666" w:type="dxa"/>
+          </w:tcPr>
+          <w:p>
+            <w:pPr>
+              <w:ind w:left="0"/>
+            </w:pPr>
+            <w:r>
+              <w:t>C6</w:t>
+            </w:r>
+          </w:p>
+        </w:tc>
+        <w:tc>
+          <w:tcPr>
+            <w:tcW w:w="8656" w:type="dxa"/>
+          </w:tcPr>
+          <w:p>
+            <w:pPr>
+              <w:ind w:left="0"/>
+            </w:pPr>
+            <w:r>
+              <w:t>COUNTRIES – List of Countries for LOCATION TABLE</w:t>
+            </w:r>
+          </w:p>
+        </w:tc>
+      </w:tr>
+      <w:tr>
+        <w:tc>
+          <w:tcPr>
+            <w:tcW w:w="666" w:type="dxa"/>
+          </w:tcPr>
+          <w:p>
+            <w:pPr>
+              <w:ind w:left="0"/>
+            </w:pPr>
+            <w:r>
+              <w:t>C</w:t>
+            </w:r>
+            <w:r>
+              <w:t>7</w:t>
+            </w:r>
+          </w:p>
+        </w:tc>
+        <w:tc>
+          <w:tcPr>
+            <w:tcW w:w="8656" w:type="dxa"/>
+          </w:tcPr>
+          <w:p>
+            <w:pPr>
+              <w:ind w:left="0"/>
+            </w:pPr>
+            <w:r>
+              <w:t xml:space="preserve">OPERATIONS - List of </w:t>
+            </w:r>
+            <w:r>
+              <w:t>operations</w:t>
+            </w:r>
+          </w:p>
+        </w:tc>
+      </w:tr>
+      <w:tr>
+        <w:tc>
+          <w:tcPr>
+            <w:tcW w:w="666" w:type="dxa"/>
+          </w:tcPr>
+          <w:p>
+            <w:pPr>
+              <w:ind w:left="0"/>
+            </w:pPr>
+            <w:r>
+              <w:t>C8</w:t>
+            </w:r>
+          </w:p>
+        </w:tc>
+        <w:tc>
+          <w:tcPr>
+            <w:tcW w:w="8656" w:type="dxa"/>
+          </w:tcPr>
+          <w:p>
+            <w:pPr>
+              <w:ind w:left="0"/>
+            </w:pPr>
+            <w:r>
+              <w:t>OPERATIONS_TYPES_METHODS – List of operations methods for OPERATION table</w:t>
+            </w:r>
+          </w:p>
+        </w:tc>
+      </w:tr>
+      <w:tr>
+        <w:tc>
+          <w:tcPr>
+            <w:tcW w:w="666" w:type="dxa"/>
+          </w:tcPr>
+          <w:p>
+            <w:pPr>
+              <w:ind w:left="0"/>
+            </w:pPr>
+            <w:r>
+              <w:t>C</w:t>
+            </w:r>
+            <w:r>
+              <w:t>9</w:t>
+            </w:r>
+          </w:p>
+        </w:tc>
+        <w:tc>
+          <w:tcPr>
+            <w:tcW w:w="8656" w:type="dxa"/>
+          </w:tcPr>
+          <w:p>
+            <w:pPr>
+              <w:ind w:left="0"/>
+            </w:pPr>
+            <w:r>
+              <w:t>CURRENCY List of all possible currency name and types</w:t>
+            </w:r>
+          </w:p>
+        </w:tc>
+      </w:tr>
+    </w:tbl>
+    <w:p>
+      <w:pPr>
+        <w:pStyle w:val="3"/>
+        <w:widowControl w:val="0"/>
+        <w:numPr>
+          <w:ilvl w:val="0"/>
+          <w:numId w:val="0"/>
+        </w:numPr>
+        <w:tabs>
+          <w:tab w:val="left" w:pos="708"/>
+        </w:tabs>
+        <w:spacing w:before="240" w:line="240" w:lineRule="atLeast"/>
+        <w:ind w:left="720" w:hanging="720"/>
+        <w:jc w:val="left"/>
+        <w:rPr>
+          <w:i/>
+        </w:rPr>
+      </w:pPr>
+    </w:p>
+    <w:p>
+      <w:pPr>
+        <w:pStyle w:val="2"/>
+      </w:pPr>
+      <w:r>
+        <w:t>Summarize Data Plan</w:t>
+      </w:r>
+    </w:p>
+    <w:p>
+      <w:pPr>
+        <w:pStyle w:val="2"/>
+        <w:numPr>
+          <w:ilvl w:val="0"/>
+          <w:numId w:val="0"/>
+        </w:numPr>
+        <w:ind w:left="1002"/>
+      </w:pPr>
+    </w:p>
+    <w:p>
+      <w:pPr>
+        <w:rPr>
+          <w:lang w:val="de-DE"/>
+        </w:rPr>
+      </w:pPr>
+      <w:r>
+        <w:rPr>
+          <w:noProof/>
+          <w:lang w:val="ru-RU" w:eastAsia="ru-RU"/>
+        </w:rPr>
+        <w:drawing>
+          <wp:inline distT="0" distB="0" distL="0" distR="0" wp14:anchorId="5DE2D74A" wp14:editId="626A0F8B">
+            <wp:extent cx="5638800" cy="5486400"/>
+            <wp:effectExtent l="0" t="0" r="0" b="0"/>
+            <wp:docPr id="3" name="Рисунок 3"/>
+            <wp:cNvGraphicFramePr>
+              <a:graphicFrameLocks xmlns:a="http://schemas.openxmlformats.org/drawingml/2006/main" noChangeAspect="1"/>
+            </wp:cNvGraphicFramePr>
+            <a:graphic xmlns:a="http://schemas.openxmlformats.org/drawingml/2006/main">
+              <a:graphicData uri="http://schemas.openxmlformats.org/drawingml/2006/picture">
+                <pic:pic xmlns:pic="http://schemas.openxmlformats.org/drawingml/2006/picture">
+                  <pic:nvPicPr>
+                    <pic:cNvPr id="0" name=""/>
+                    <pic:cNvPicPr/>
+                  </pic:nvPicPr>
+                  <pic:blipFill>
+                    <a:blip r:embed="rId11"/>
+                    <a:stretch>
+                      <a:fillRect/>
+                    </a:stretch>
+                  </pic:blipFill>
+                  <pic:spPr>
+                    <a:xfrm>
+                      <a:off x="0" y="0"/>
+                      <a:ext cx="5638800" cy="5486400"/>
                     </a:xfrm>
                     <a:prstGeom prst="rect">
                       <a:avLst/>
@@ -8696,24 +8424,12 @@
           <w:lang w:val="de-DE"/>
         </w:rPr>
       </w:pPr>
-    </w:p>
-    <w:p>
-      <w:pPr>
-        <w:rPr>
-          <w:lang w:val="de-DE"/>
-        </w:rPr>
-      </w:pPr>
-    </w:p>
-    <w:p>
-      <w:pPr>
-        <w:rPr>
-          <w:lang w:val="de-DE"/>
-        </w:rPr>
-      </w:pPr>
+      <w:bookmarkStart w:id="0" w:name="_GoBack"/>
+      <w:bookmarkEnd w:id="0"/>
     </w:p>
     <w:sectPr>
-      <w:headerReference w:type="default" r:id="rId10"/>
-      <w:footerReference w:type="default" r:id="rId11"/>
+      <w:headerReference w:type="default" r:id="rId12"/>
+      <w:footerReference w:type="default" r:id="rId13"/>
       <w:pgSz w:w="11906" w:h="16838"/>
       <w:pgMar w:top="1440" w:right="1440" w:bottom="1440" w:left="1440" w:header="708" w:footer="708" w:gutter="0"/>
       <w:cols w:space="708"/>
@@ -8815,7 +8531,7 @@
         <w:rFonts w:asciiTheme="majorHAnsi" w:eastAsiaTheme="majorEastAsia" w:hAnsiTheme="majorHAnsi" w:cstheme="majorBidi"/>
         <w:noProof/>
       </w:rPr>
-      <w:t>1</w:t>
+      <w:t>9</w:t>
     </w:r>
     <w:r>
       <w:rPr>
@@ -8874,6 +8590,7 @@
       <w:dataBinding w:prefixMappings="xmlns:ns0='http://schemas.openxmlformats.org/package/2006/metadata/core-properties' xmlns:ns1='http://purl.org/dc/elements/1.1/'" w:xpath="/ns0:coreProperties[1]/ns1:title[1]" w:storeItemID="{6C3C8BC8-F283-45AE-878A-BAB7291924A1}"/>
       <w:text/>
     </w:sdtPr>
+    <w:sdtEndPr/>
     <w:sdtContent>
       <w:p>
         <w:pPr>
@@ -9174,6 +8891,95 @@
       </w:pPr>
     </w:lvl>
   </w:abstractNum>
+  <w:abstractNum w:abstractNumId="2">
+    <w:nsid w:val="7CB16C32"/>
+    <w:multiLevelType w:val="hybridMultilevel"/>
+    <w:tmpl w:val="796E09CC"/>
+    <w:lvl w:ilvl="0" w:tplc="F5EC05CA">
+      <w:start w:val="1"/>
+      <w:numFmt w:val="decimal"/>
+      <w:lvlText w:val="%1."/>
+      <w:lvlJc w:val="left"/>
+      <w:pPr>
+        <w:ind w:left="1068" w:hanging="360"/>
+      </w:pPr>
+      <w:rPr>
+        <w:rFonts w:hint="default"/>
+      </w:rPr>
+    </w:lvl>
+    <w:lvl w:ilvl="1" w:tplc="04190019" w:tentative="1">
+      <w:start w:val="1"/>
+      <w:numFmt w:val="lowerLetter"/>
+      <w:lvlText w:val="%2."/>
+      <w:lvlJc w:val="left"/>
+      <w:pPr>
+        <w:ind w:left="1788" w:hanging="360"/>
+      </w:pPr>
+    </w:lvl>
+    <w:lvl w:ilvl="2" w:tplc="0419001B" w:tentative="1">
+      <w:start w:val="1"/>
+      <w:numFmt w:val="lowerRoman"/>
+      <w:lvlText w:val="%3."/>
+      <w:lvlJc w:val="right"/>
+      <w:pPr>
+        <w:ind w:left="2508" w:hanging="180"/>
+      </w:pPr>
+    </w:lvl>
+    <w:lvl w:ilvl="3" w:tplc="0419000F" w:tentative="1">
+      <w:start w:val="1"/>
+      <w:numFmt w:val="decimal"/>
+      <w:lvlText w:val="%4."/>
+      <w:lvlJc w:val="left"/>
+      <w:pPr>
+        <w:ind w:left="3228" w:hanging="360"/>
+      </w:pPr>
+    </w:lvl>
+    <w:lvl w:ilvl="4" w:tplc="04190019" w:tentative="1">
+      <w:start w:val="1"/>
+      <w:numFmt w:val="lowerLetter"/>
+      <w:lvlText w:val="%5."/>
+      <w:lvlJc w:val="left"/>
+      <w:pPr>
+        <w:ind w:left="3948" w:hanging="360"/>
+      </w:pPr>
+    </w:lvl>
+    <w:lvl w:ilvl="5" w:tplc="0419001B" w:tentative="1">
+      <w:start w:val="1"/>
+      <w:numFmt w:val="lowerRoman"/>
+      <w:lvlText w:val="%6."/>
+      <w:lvlJc w:val="right"/>
+      <w:pPr>
+        <w:ind w:left="4668" w:hanging="180"/>
+      </w:pPr>
+    </w:lvl>
+    <w:lvl w:ilvl="6" w:tplc="0419000F" w:tentative="1">
+      <w:start w:val="1"/>
+      <w:numFmt w:val="decimal"/>
+      <w:lvlText w:val="%7."/>
+      <w:lvlJc w:val="left"/>
+      <w:pPr>
+        <w:ind w:left="5388" w:hanging="360"/>
+      </w:pPr>
+    </w:lvl>
+    <w:lvl w:ilvl="7" w:tplc="04190019" w:tentative="1">
+      <w:start w:val="1"/>
+      <w:numFmt w:val="lowerLetter"/>
+      <w:lvlText w:val="%8."/>
+      <w:lvlJc w:val="left"/>
+      <w:pPr>
+        <w:ind w:left="6108" w:hanging="360"/>
+      </w:pPr>
+    </w:lvl>
+    <w:lvl w:ilvl="8" w:tplc="0419001B" w:tentative="1">
+      <w:start w:val="1"/>
+      <w:numFmt w:val="lowerRoman"/>
+      <w:lvlText w:val="%9."/>
+      <w:lvlJc w:val="right"/>
+      <w:pPr>
+        <w:ind w:left="6828" w:hanging="180"/>
+      </w:pPr>
+    </w:lvl>
+  </w:abstractNum>
   <w:num w:numId="1">
     <w:abstractNumId w:val="1"/>
     <w:lvlOverride w:ilvl="0">
@@ -9206,6 +9012,102 @@
   </w:num>
   <w:num w:numId="2">
     <w:abstractNumId w:val="0"/>
+  </w:num>
+  <w:num w:numId="3">
+    <w:abstractNumId w:val="2"/>
+  </w:num>
+  <w:num w:numId="4">
+    <w:abstractNumId w:val="1"/>
+    <w:lvlOverride w:ilvl="0">
+      <w:startOverride w:val="1"/>
+    </w:lvlOverride>
+    <w:lvlOverride w:ilvl="1">
+      <w:startOverride w:val="1"/>
+    </w:lvlOverride>
+    <w:lvlOverride w:ilvl="2">
+      <w:startOverride w:val="1"/>
+    </w:lvlOverride>
+    <w:lvlOverride w:ilvl="3">
+      <w:startOverride w:val="1"/>
+    </w:lvlOverride>
+    <w:lvlOverride w:ilvl="4">
+      <w:startOverride w:val="1"/>
+    </w:lvlOverride>
+    <w:lvlOverride w:ilvl="5">
+      <w:startOverride w:val="1"/>
+    </w:lvlOverride>
+    <w:lvlOverride w:ilvl="6">
+      <w:startOverride w:val="1"/>
+    </w:lvlOverride>
+    <w:lvlOverride w:ilvl="7">
+      <w:startOverride w:val="1"/>
+    </w:lvlOverride>
+    <w:lvlOverride w:ilvl="8">
+      <w:startOverride w:val="1"/>
+    </w:lvlOverride>
+  </w:num>
+  <w:num w:numId="5">
+    <w:abstractNumId w:val="1"/>
+    <w:lvlOverride w:ilvl="0">
+      <w:startOverride w:val="1"/>
+    </w:lvlOverride>
+    <w:lvlOverride w:ilvl="1">
+      <w:startOverride w:val="1"/>
+    </w:lvlOverride>
+    <w:lvlOverride w:ilvl="2">
+      <w:startOverride w:val="1"/>
+    </w:lvlOverride>
+    <w:lvlOverride w:ilvl="3">
+      <w:startOverride w:val="1"/>
+    </w:lvlOverride>
+    <w:lvlOverride w:ilvl="4">
+      <w:startOverride w:val="1"/>
+    </w:lvlOverride>
+    <w:lvlOverride w:ilvl="5">
+      <w:startOverride w:val="1"/>
+    </w:lvlOverride>
+    <w:lvlOverride w:ilvl="6">
+      <w:startOverride w:val="1"/>
+    </w:lvlOverride>
+    <w:lvlOverride w:ilvl="7">
+      <w:startOverride w:val="1"/>
+    </w:lvlOverride>
+    <w:lvlOverride w:ilvl="8">
+      <w:startOverride w:val="1"/>
+    </w:lvlOverride>
+  </w:num>
+  <w:num w:numId="6">
+    <w:abstractNumId w:val="1"/>
+    <w:lvlOverride w:ilvl="0">
+      <w:startOverride w:val="1"/>
+    </w:lvlOverride>
+    <w:lvlOverride w:ilvl="1">
+      <w:startOverride w:val="1"/>
+    </w:lvlOverride>
+    <w:lvlOverride w:ilvl="2">
+      <w:startOverride w:val="1"/>
+    </w:lvlOverride>
+    <w:lvlOverride w:ilvl="3">
+      <w:startOverride w:val="1"/>
+    </w:lvlOverride>
+    <w:lvlOverride w:ilvl="4">
+      <w:startOverride w:val="1"/>
+    </w:lvlOverride>
+    <w:lvlOverride w:ilvl="5">
+      <w:startOverride w:val="1"/>
+    </w:lvlOverride>
+    <w:lvlOverride w:ilvl="6">
+      <w:startOverride w:val="1"/>
+    </w:lvlOverride>
+    <w:lvlOverride w:ilvl="7">
+      <w:startOverride w:val="1"/>
+    </w:lvlOverride>
+    <w:lvlOverride w:ilvl="8">
+      <w:startOverride w:val="1"/>
+    </w:lvlOverride>
+  </w:num>
+  <w:num w:numId="7">
+    <w:abstractNumId w:val="1"/>
     <w:lvlOverride w:ilvl="0"/>
     <w:lvlOverride w:ilvl="1"/>
     <w:lvlOverride w:ilvl="2"/>
@@ -9606,7 +9508,6 @@
   <w:style w:type="character" w:default="1" w:styleId="a0">
     <w:name w:val="Default Paragraph Font"/>
     <w:uiPriority w:val="1"/>
-    <w:semiHidden/>
     <w:unhideWhenUsed/>
   </w:style>
   <w:style w:type="table" w:default="1" w:styleId="a1">
@@ -9928,6 +9829,32 @@
     <w:name w:val="hps"/>
     <w:basedOn w:val="a0"/>
     <w:rsid w:val="003B10F3"/>
+  </w:style>
+  <w:style w:type="table" w:styleId="ab">
+    <w:name w:val="Table Grid"/>
+    <w:basedOn w:val="a1"/>
+    <w:uiPriority w:val="59"/>
+    <w:rsid w:val="00266A13"/>
+    <w:pPr>
+      <w:spacing w:after="0" w:line="240" w:lineRule="auto"/>
+    </w:pPr>
+    <w:tblPr>
+      <w:tblInd w:w="0" w:type="dxa"/>
+      <w:tblBorders>
+        <w:top w:val="single" w:sz="4" w:space="0" w:color="auto"/>
+        <w:left w:val="single" w:sz="4" w:space="0" w:color="auto"/>
+        <w:bottom w:val="single" w:sz="4" w:space="0" w:color="auto"/>
+        <w:right w:val="single" w:sz="4" w:space="0" w:color="auto"/>
+        <w:insideH w:val="single" w:sz="4" w:space="0" w:color="auto"/>
+        <w:insideV w:val="single" w:sz="4" w:space="0" w:color="auto"/>
+      </w:tblBorders>
+      <w:tblCellMar>
+        <w:top w:w="0" w:type="dxa"/>
+        <w:left w:w="108" w:type="dxa"/>
+        <w:bottom w:w="0" w:type="dxa"/>
+        <w:right w:w="108" w:type="dxa"/>
+      </w:tblCellMar>
+    </w:tblPr>
   </w:style>
 </w:styles>
 </file>
@@ -10319,7 +10246,6 @@
   <w:style w:type="character" w:default="1" w:styleId="a0">
     <w:name w:val="Default Paragraph Font"/>
     <w:uiPriority w:val="1"/>
-    <w:semiHidden/>
     <w:unhideWhenUsed/>
   </w:style>
   <w:style w:type="table" w:default="1" w:styleId="a1">
@@ -10642,6 +10568,32 @@
     <w:basedOn w:val="a0"/>
     <w:rsid w:val="003B10F3"/>
   </w:style>
+  <w:style w:type="table" w:styleId="ab">
+    <w:name w:val="Table Grid"/>
+    <w:basedOn w:val="a1"/>
+    <w:uiPriority w:val="59"/>
+    <w:rsid w:val="00266A13"/>
+    <w:pPr>
+      <w:spacing w:after="0" w:line="240" w:lineRule="auto"/>
+    </w:pPr>
+    <w:tblPr>
+      <w:tblInd w:w="0" w:type="dxa"/>
+      <w:tblBorders>
+        <w:top w:val="single" w:sz="4" w:space="0" w:color="auto"/>
+        <w:left w:val="single" w:sz="4" w:space="0" w:color="auto"/>
+        <w:bottom w:val="single" w:sz="4" w:space="0" w:color="auto"/>
+        <w:right w:val="single" w:sz="4" w:space="0" w:color="auto"/>
+        <w:insideH w:val="single" w:sz="4" w:space="0" w:color="auto"/>
+        <w:insideV w:val="single" w:sz="4" w:space="0" w:color="auto"/>
+      </w:tblBorders>
+      <w:tblCellMar>
+        <w:top w:w="0" w:type="dxa"/>
+        <w:left w:w="108" w:type="dxa"/>
+        <w:bottom w:w="0" w:type="dxa"/>
+        <w:right w:w="108" w:type="dxa"/>
+      </w:tblCellMar>
+    </w:tblPr>
+  </w:style>
 </w:styles>
 </file>
 
@@ -10779,6 +10731,9 @@
   </w:compat>
   <w:rsids>
     <w:rsidRoot w:val="00990618"/>
+    <w:rsid w:val="001E1E79"/>
+    <w:rsid w:val="00224AAD"/>
+    <w:rsid w:val="006D64A3"/>
     <w:rsid w:val="00990618"/>
     <w:rsid w:val="00A04047"/>
   </w:rsids>

--- a/Task 06/Alexander_Korytko/Online Casino - Business Solution Concept.docx
+++ b/Task 06/Alexander_Korytko/Online Casino - Business Solution Concept.docx
@@ -1838,10 +1838,7 @@
               <w:ind w:left="0"/>
             </w:pPr>
             <w:r>
-              <w:t>B</w:t>
-            </w:r>
-            <w:r>
-              <w:t>1</w:t>
+              <w:t>B1</w:t>
             </w:r>
           </w:p>
         </w:tc>
@@ -1853,6 +1850,7 @@
             <w:pPr>
               <w:pStyle w:val="1"/>
               <w:ind w:left="0"/>
+              <w:outlineLvl w:val="0"/>
               <w:rPr>
                 <w:rFonts w:ascii="Times New Roman" w:eastAsia="Times New Roman" w:hAnsi="Times New Roman" w:cs="Times New Roman"/>
                 <w:b w:val="0"/>
@@ -1888,10 +1886,7 @@
               <w:ind w:left="0"/>
             </w:pPr>
             <w:r>
-              <w:t>B</w:t>
-            </w:r>
-            <w:r>
-              <w:t>2</w:t>
+              <w:t>B2</w:t>
             </w:r>
           </w:p>
         </w:tc>
@@ -1919,10 +1914,7 @@
               <w:ind w:left="0"/>
             </w:pPr>
             <w:r>
-              <w:t>B</w:t>
-            </w:r>
-            <w:r>
-              <w:t>3</w:t>
+              <w:t>B3</w:t>
             </w:r>
           </w:p>
         </w:tc>
@@ -1950,10 +1942,7 @@
               <w:ind w:left="0"/>
             </w:pPr>
             <w:r>
-              <w:t>B</w:t>
-            </w:r>
-            <w:r>
-              <w:t>4</w:t>
+              <w:t>B4</w:t>
             </w:r>
           </w:p>
         </w:tc>
@@ -1965,6 +1954,7 @@
             <w:pPr>
               <w:pStyle w:val="1"/>
               <w:ind w:left="0"/>
+              <w:outlineLvl w:val="0"/>
               <w:rPr>
                 <w:rFonts w:ascii="Times New Roman" w:eastAsia="Times New Roman" w:hAnsi="Times New Roman" w:cs="Times New Roman"/>
                 <w:b w:val="0"/>
@@ -2000,10 +1990,7 @@
               <w:ind w:left="0"/>
             </w:pPr>
             <w:r>
-              <w:t>B</w:t>
-            </w:r>
-            <w:r>
-              <w:t>5</w:t>
+              <w:t>B5</w:t>
             </w:r>
           </w:p>
         </w:tc>
@@ -2031,10 +2018,7 @@
               <w:ind w:left="0"/>
             </w:pPr>
             <w:r>
-              <w:t>B</w:t>
-            </w:r>
-            <w:r>
-              <w:t>6</w:t>
+              <w:t>B6</w:t>
             </w:r>
           </w:p>
         </w:tc>
@@ -2103,13 +2087,7 @@
               <w:ind w:left="0"/>
             </w:pPr>
             <w:r>
-              <w:t xml:space="preserve">Total amount of </w:t>
-            </w:r>
-            <w:r>
-              <w:t>withdrawal</w:t>
-            </w:r>
-            <w:r>
-              <w:t xml:space="preserve"> per day by country should be calculated at the end of each day</w:t>
+              <w:t>Total amount of withdrawal per day by country should be calculated at the end of each day</w:t>
             </w:r>
           </w:p>
         </w:tc>
@@ -2137,10 +2115,7 @@
               <w:ind w:left="0"/>
             </w:pPr>
             <w:r>
-              <w:t xml:space="preserve">Total amount of each operation method by country  </w:t>
-            </w:r>
-            <w:r>
-              <w:t>should be calculated at the end of each day</w:t>
+              <w:t>Total amount of each operation method by country  should be calculated at the end of each day</w:t>
             </w:r>
           </w:p>
         </w:tc>
@@ -2223,10 +2198,7 @@
               <w:jc w:val="center"/>
             </w:pPr>
             <w:r>
-              <w:t>Technical</w:t>
-            </w:r>
-            <w:r>
-              <w:t xml:space="preserve"> Requirements</w:t>
+              <w:t>Technical Requirements</w:t>
             </w:r>
           </w:p>
         </w:tc>
@@ -2319,7 +2291,7 @@
               <w:ind w:left="0"/>
             </w:pPr>
             <w:r>
-              <w:t>High availability/reliability of system: make regular backups ;</w:t>
+              <w:t>User information should consist gender information (Name, surname, gender and countries);</w:t>
             </w:r>
           </w:p>
         </w:tc>
@@ -2346,11 +2318,8 @@
             <w:tcW w:w="8656" w:type="dxa"/>
           </w:tcPr>
           <w:p>
-            <w:pPr>
-              <w:ind w:left="0"/>
-            </w:pPr>
-            <w:r>
-              <w:t>User information should consist gender information (Name, surname, gender and countries);</w:t>
+            <w:r>
+              <w:t>Should be possible to see statistic by month and quarter;</w:t>
             </w:r>
           </w:p>
         </w:tc>
@@ -2378,7 +2347,15 @@
           </w:tcPr>
           <w:p>
             <w:r>
-              <w:t>Should be possible to see statistic by month and quarter;</w:t>
+              <w:t xml:space="preserve">Should be possible to see statistic by country, region and </w:t>
+            </w:r>
+            <w:proofErr w:type="spellStart"/>
+            <w:r>
+              <w:t>subregion</w:t>
+            </w:r>
+            <w:proofErr w:type="spellEnd"/>
+            <w:r>
+              <w:t>;</w:t>
             </w:r>
           </w:p>
         </w:tc>
@@ -2398,42 +2375,8 @@
             <w:r>
               <w:t>6</w:t>
             </w:r>
-          </w:p>
-        </w:tc>
-        <w:tc>
-          <w:tcPr>
-            <w:tcW w:w="8656" w:type="dxa"/>
-          </w:tcPr>
-          <w:p>
-            <w:r>
-              <w:t xml:space="preserve">Should be possible to see statistic by country, region and </w:t>
-            </w:r>
-            <w:proofErr w:type="spellStart"/>
-            <w:r>
-              <w:t>subregion</w:t>
-            </w:r>
-            <w:proofErr w:type="spellEnd"/>
-            <w:r>
-              <w:t>;</w:t>
-            </w:r>
-          </w:p>
-        </w:tc>
-      </w:tr>
-      <w:tr>
-        <w:tc>
-          <w:tcPr>
-            <w:tcW w:w="666" w:type="dxa"/>
-          </w:tcPr>
-          <w:p>
-            <w:pPr>
-              <w:ind w:left="0"/>
-            </w:pPr>
-            <w:r>
-              <w:t>C</w:t>
-            </w:r>
-            <w:r>
-              <w:t>7</w:t>
-            </w:r>
+            <w:bookmarkStart w:id="0" w:name="_GoBack"/>
+            <w:bookmarkEnd w:id="0"/>
           </w:p>
         </w:tc>
         <w:tc>
@@ -5339,16 +5282,7 @@
                 <w:sz w:val="22"/>
                 <w:szCs w:val="22"/>
               </w:rPr>
-              <w:t xml:space="preserve"> type</w:t>
-            </w:r>
-            <w:r>
-              <w:rPr>
-                <w:rFonts w:ascii="Calibri" w:hAnsi="Calibri" w:cs="Calibri"/>
-                <w:color w:val="000000"/>
-                <w:sz w:val="22"/>
-                <w:szCs w:val="22"/>
-              </w:rPr>
-              <w:t xml:space="preserve"> (CONVERTIBLE, NOT CONVERTABLE)</w:t>
+              <w:t xml:space="preserve"> type (CONVERTIBLE, NOT CONVERTABLE)</w:t>
             </w:r>
           </w:p>
         </w:tc>
@@ -6236,18 +6170,7 @@
                 <w:sz w:val="22"/>
                 <w:szCs w:val="22"/>
               </w:rPr>
-              <w:t>OPERATION_METHOD_</w:t>
-            </w:r>
-            <w:r>
-              <w:rPr>
-                <w:rFonts w:ascii="Calibri" w:hAnsi="Calibri" w:cs="Calibri"/>
-                <w:b/>
-                <w:bCs/>
-                <w:color w:val="000000"/>
-                <w:sz w:val="22"/>
-                <w:szCs w:val="22"/>
-              </w:rPr>
-              <w:t>ID</w:t>
+              <w:t>OPERATION_METHOD_ID</w:t>
             </w:r>
           </w:p>
         </w:tc>
@@ -7818,13 +7741,7 @@
               <w:t>LOCATIONS</w:t>
             </w:r>
             <w:r>
-              <w:t xml:space="preserve"> - </w:t>
-            </w:r>
-            <w:r>
-              <w:t xml:space="preserve">List of all possible </w:t>
-            </w:r>
-            <w:r>
-              <w:t>divisions by countries</w:t>
+              <w:t xml:space="preserve"> - List of all possible divisions by countries</w:t>
             </w:r>
           </w:p>
         </w:tc>
@@ -7855,13 +7772,7 @@
               <w:t>OPERATIONS</w:t>
             </w:r>
             <w:r>
-              <w:t xml:space="preserve"> - </w:t>
-            </w:r>
-            <w:r>
-              <w:t xml:space="preserve">List </w:t>
-            </w:r>
-            <w:r>
-              <w:t>of operations type</w:t>
+              <w:t xml:space="preserve"> - List of operations type</w:t>
             </w:r>
             <w:r>
               <w:t>s</w:t>
@@ -7895,10 +7806,7 @@
               <w:t>CURRENCY</w:t>
             </w:r>
             <w:r>
-              <w:t xml:space="preserve"> </w:t>
-            </w:r>
-            <w:r>
-              <w:t xml:space="preserve">List of all possible </w:t>
+              <w:t xml:space="preserve"> List of all possible </w:t>
             </w:r>
             <w:r>
               <w:t>currency name and types</w:t>
@@ -7922,13 +7830,7 @@
         <w:pStyle w:val="2"/>
       </w:pPr>
       <w:r>
-        <w:t xml:space="preserve">Logical </w:t>
-      </w:r>
-      <w:r>
-        <w:t>SNOW Flakes</w:t>
-      </w:r>
-      <w:r>
-        <w:t xml:space="preserve"> schema</w:t>
+        <w:t>Logical SNOW Flakes schema</w:t>
       </w:r>
     </w:p>
     <w:p>
@@ -8129,10 +8031,7 @@
               <w:ind w:left="0"/>
             </w:pPr>
             <w:r>
-              <w:t xml:space="preserve">TIEMS – List of </w:t>
-            </w:r>
-            <w:r>
-              <w:t>year and month</w:t>
+              <w:t>TIEMS – List of year and month</w:t>
             </w:r>
           </w:p>
         </w:tc>
@@ -8183,10 +8082,7 @@
               <w:ind w:left="0"/>
             </w:pPr>
             <w:r>
-              <w:t>C</w:t>
-            </w:r>
-            <w:r>
-              <w:t>5</w:t>
+              <w:t>C5</w:t>
             </w:r>
           </w:p>
         </w:tc>
@@ -8242,10 +8138,7 @@
               <w:ind w:left="0"/>
             </w:pPr>
             <w:r>
-              <w:t>C</w:t>
-            </w:r>
-            <w:r>
-              <w:t>7</w:t>
+              <w:t>C7</w:t>
             </w:r>
           </w:p>
         </w:tc>
@@ -8258,10 +8151,7 @@
               <w:ind w:left="0"/>
             </w:pPr>
             <w:r>
-              <w:t xml:space="preserve">OPERATIONS - List of </w:t>
-            </w:r>
-            <w:r>
-              <w:t>operations</w:t>
+              <w:t>OPERATIONS - List of operations</w:t>
             </w:r>
           </w:p>
         </w:tc>
@@ -8304,10 +8194,7 @@
               <w:ind w:left="0"/>
             </w:pPr>
             <w:r>
-              <w:t>C</w:t>
-            </w:r>
-            <w:r>
-              <w:t>9</w:t>
+              <w:t>C9</w:t>
             </w:r>
           </w:p>
         </w:tc>
@@ -8424,8 +8311,6 @@
           <w:lang w:val="de-DE"/>
         </w:rPr>
       </w:pPr>
-      <w:bookmarkStart w:id="0" w:name="_GoBack"/>
-      <w:bookmarkEnd w:id="0"/>
     </w:p>
     <w:sectPr>
       <w:headerReference w:type="default" r:id="rId12"/>
@@ -8531,7 +8416,7 @@
         <w:rFonts w:asciiTheme="majorHAnsi" w:eastAsiaTheme="majorEastAsia" w:hAnsiTheme="majorHAnsi" w:cstheme="majorBidi"/>
         <w:noProof/>
       </w:rPr>
-      <w:t>9</w:t>
+      <w:t>4</w:t>
     </w:r>
     <w:r>
       <w:rPr>
@@ -9108,15 +8993,6 @@
   </w:num>
   <w:num w:numId="7">
     <w:abstractNumId w:val="1"/>
-    <w:lvlOverride w:ilvl="0"/>
-    <w:lvlOverride w:ilvl="1"/>
-    <w:lvlOverride w:ilvl="2"/>
-    <w:lvlOverride w:ilvl="3"/>
-    <w:lvlOverride w:ilvl="4"/>
-    <w:lvlOverride w:ilvl="5"/>
-    <w:lvlOverride w:ilvl="6"/>
-    <w:lvlOverride w:ilvl="7"/>
-    <w:lvlOverride w:ilvl="8"/>
   </w:num>
 </w:numbering>
 </file>
@@ -9508,6 +9384,7 @@
   <w:style w:type="character" w:default="1" w:styleId="a0">
     <w:name w:val="Default Paragraph Font"/>
     <w:uiPriority w:val="1"/>
+    <w:semiHidden/>
     <w:unhideWhenUsed/>
   </w:style>
   <w:style w:type="table" w:default="1" w:styleId="a1">
@@ -10246,6 +10123,7 @@
   <w:style w:type="character" w:default="1" w:styleId="a0">
     <w:name w:val="Default Paragraph Font"/>
     <w:uiPriority w:val="1"/>
+    <w:semiHidden/>
     <w:unhideWhenUsed/>
   </w:style>
   <w:style w:type="table" w:default="1" w:styleId="a1">
@@ -10702,10 +10580,11 @@
   </w:font>
   <w:font w:name="Tahoma">
     <w:panose1 w:val="020B0604030504040204"/>
-    <w:charset w:val="CC"/>
+    <w:charset w:val="00"/>
     <w:family w:val="swiss"/>
+    <w:notTrueType/>
     <w:pitch w:val="variable"/>
-    <w:sig w:usb0="E1002EFF" w:usb1="C000605B" w:usb2="00000029" w:usb3="00000000" w:csb0="000101FF" w:csb1="00000000"/>
+    <w:sig w:usb0="00000003" w:usb1="00000000" w:usb2="00000000" w:usb3="00000000" w:csb0="00000001" w:csb1="00000000"/>
   </w:font>
   <w:font w:name="Cambria">
     <w:panose1 w:val="02040503050406030204"/>
@@ -10733,6 +10612,7 @@
     <w:rsidRoot w:val="00990618"/>
     <w:rsid w:val="001E1E79"/>
     <w:rsid w:val="00224AAD"/>
+    <w:rsid w:val="006B202A"/>
     <w:rsid w:val="006D64A3"/>
     <w:rsid w:val="00990618"/>
     <w:rsid w:val="00A04047"/>
